--- a/stat.docx
+++ b/stat.docx
@@ -7,7 +7,25 @@
         <w:pStyle w:val="Title"/>
       </w:pPr>
       <w:r>
-        <w:t xml:space="preserve">corruption</w:t>
+        <w:t xml:space="preserve">Corruption</w:t>
+      </w:r>
+      <w:r>
+        <w:t xml:space="preserve"> </w:t>
+      </w:r>
+      <w:r>
+        <w:t xml:space="preserve">in</w:t>
+      </w:r>
+      <w:r>
+        <w:t xml:space="preserve"> </w:t>
+      </w:r>
+      <w:r>
+        <w:t xml:space="preserve">the</w:t>
+      </w:r>
+      <w:r>
+        <w:t xml:space="preserve"> </w:t>
+      </w:r>
+      <w:r>
+        <w:t xml:space="preserve">lab</w:t>
       </w:r>
     </w:p>
     <w:p>
@@ -15,25 +33,25 @@
         <w:pStyle w:val="Author"/>
       </w:pPr>
       <w:r>
-        <w:t xml:space="preserve">fedor</w:t>
-      </w:r>
-      <w:r>
-        <w:t xml:space="preserve"> </w:t>
-      </w:r>
-      <w:r>
-        <w:t xml:space="preserve">anna,</w:t>
-      </w:r>
-      <w:r>
-        <w:t xml:space="preserve"> </w:t>
-      </w:r>
-      <w:r>
-        <w:t xml:space="preserve">mokos</w:t>
-      </w:r>
-      <w:r>
-        <w:t xml:space="preserve"> </w:t>
-      </w:r>
-      <w:r>
-        <w:t xml:space="preserve">judit</w:t>
+        <w:t xml:space="preserve">Fedor</w:t>
+      </w:r>
+      <w:r>
+        <w:t xml:space="preserve"> </w:t>
+      </w:r>
+      <w:r>
+        <w:t xml:space="preserve">Anna,</w:t>
+      </w:r>
+      <w:r>
+        <w:t xml:space="preserve"> </w:t>
+      </w:r>
+      <w:r>
+        <w:t xml:space="preserve">Mokos</w:t>
+      </w:r>
+      <w:r>
+        <w:t xml:space="preserve"> </w:t>
+      </w:r>
+      <w:r>
+        <w:t xml:space="preserve">Judit</w:t>
       </w:r>
     </w:p>
     <w:p>
@@ -59,19 +77,25 @@
         <w:pStyle w:val="FirstParagraph"/>
       </w:pPr>
       <w:r>
+        <w:t xml:space="preserve">Sequential dyadic die-rolling task</w:t>
+      </w:r>
+      <w:r>
+        <w:t xml:space="preserve"> </w:t>
+      </w:r>
+      <w:r>
         <w:t xml:space="preserve">Two-by-two design:</w:t>
       </w:r>
       <w:r>
         <w:t xml:space="preserve"> </w:t>
       </w:r>
       <w:r>
-        <w:t xml:space="preserve">- Game type: simple game or charity game</w:t>
-      </w:r>
-      <w:r>
-        <w:t xml:space="preserve"> </w:t>
-      </w:r>
-      <w:r>
-        <w:t xml:space="preserve">- Simulated partner: honest partner or dishonest partner</w:t>
+        <w:t xml:space="preserve">* Game: simple game or charity game</w:t>
+      </w:r>
+      <w:r>
+        <w:t xml:space="preserve"> </w:t>
+      </w:r>
+      <w:r>
+        <w:t xml:space="preserve">* Partner: simulated honest partner or simulated dishonest partner</w:t>
       </w:r>
     </w:p>
     <w:p>
@@ -85,25 +109,25 @@
         <w:t xml:space="preserve"> </w:t>
       </w:r>
       <w:r>
-        <w:t xml:space="preserve">- SH: simple game with honest partner</w:t>
-      </w:r>
-      <w:r>
-        <w:t xml:space="preserve"> </w:t>
-      </w:r>
-      <w:r>
-        <w:t xml:space="preserve">- SD: simple ganme with dishonest partner</w:t>
-      </w:r>
-      <w:r>
-        <w:t xml:space="preserve"> </w:t>
-      </w:r>
-      <w:r>
-        <w:t xml:space="preserve">- CH: charity game with honest partner</w:t>
-      </w:r>
-      <w:r>
-        <w:t xml:space="preserve"> </w:t>
-      </w:r>
-      <w:r>
-        <w:t xml:space="preserve">- CD: charity game with dishonest partner</w:t>
+        <w:t xml:space="preserve">* SH: simple game with honest partner</w:t>
+      </w:r>
+      <w:r>
+        <w:t xml:space="preserve"> </w:t>
+      </w:r>
+      <w:r>
+        <w:t xml:space="preserve">* SD: simple game with dishonest partner</w:t>
+      </w:r>
+      <w:r>
+        <w:t xml:space="preserve"> </w:t>
+      </w:r>
+      <w:r>
+        <w:t xml:space="preserve">* CH: charity game with honest partner</w:t>
+      </w:r>
+      <w:r>
+        <w:t xml:space="preserve"> </w:t>
+      </w:r>
+      <w:r>
+        <w:t xml:space="preserve">* CD: charity game with dishonest partner</w:t>
       </w:r>
     </w:p>
     <w:p>
@@ -111,37 +135,37 @@
         <w:pStyle w:val="BodyText"/>
       </w:pPr>
       <w:r>
-        <w:t xml:space="preserve">Each participant plays 20 rounds of the game.A round of game consists of the following steps:</w:t>
-      </w:r>
-      <w:r>
-        <w:t xml:space="preserve"> </w:t>
-      </w:r>
-      <w:r>
-        <w:t xml:space="preserve">- Participant learns the reported number of the supposed partner</w:t>
-      </w:r>
-      <w:r>
-        <w:t xml:space="preserve"> </w:t>
-      </w:r>
-      <w:r>
-        <w:t xml:space="preserve">- Participant throws a dice</w:t>
-      </w:r>
-      <w:r>
-        <w:t xml:space="preserve"> </w:t>
-      </w:r>
-      <w:r>
-        <w:t xml:space="preserve">- Participant reports the number</w:t>
-      </w:r>
-      <w:r>
-        <w:t xml:space="preserve"> </w:t>
-      </w:r>
-      <w:r>
-        <w:t xml:space="preserve">- Both players get paid according to the reported numbers</w:t>
-      </w:r>
-      <w:r>
-        <w:t xml:space="preserve"> </w:t>
-      </w:r>
-      <w:r>
-        <w:t xml:space="preserve">- In the charity game a charity foundation gets a small amount of donation</w:t>
+        <w:t xml:space="preserve">Each participant plays 20 rounds of the game. A round of game consists of the following steps:</w:t>
+      </w:r>
+      <w:r>
+        <w:t xml:space="preserve"> </w:t>
+      </w:r>
+      <w:r>
+        <w:t xml:space="preserve">1. Participant learns the reported number of the supposed partner</w:t>
+      </w:r>
+      <w:r>
+        <w:t xml:space="preserve"> </w:t>
+      </w:r>
+      <w:r>
+        <w:t xml:space="preserve">2. Participant throws a dice</w:t>
+      </w:r>
+      <w:r>
+        <w:t xml:space="preserve"> </w:t>
+      </w:r>
+      <w:r>
+        <w:t xml:space="preserve">3. Participant reports the number</w:t>
+      </w:r>
+      <w:r>
+        <w:t xml:space="preserve"> </w:t>
+      </w:r>
+      <w:r>
+        <w:t xml:space="preserve">4. Both players get paid according to the reported numbers</w:t>
+      </w:r>
+      <w:r>
+        <w:t xml:space="preserve"> </w:t>
+      </w:r>
+      <w:r>
+        <w:t xml:space="preserve">5. In the charity game a charity foundation gets a small amount of donation</w:t>
       </w:r>
     </w:p>
     <w:p>
@@ -149,142 +173,408 @@
         <w:pStyle w:val="BodyText"/>
       </w:pPr>
       <w:r>
-        <w:t xml:space="preserve">Data from participants: 20 reported numbers, Questionnaire, Finger lenghts, Saliva ???</w:t>
-      </w:r>
-      <w:r>
-        <w:t xml:space="preserve"> </w:t>
-      </w:r>
-      <w:r>
-        <w:t xml:space="preserve">Predictors: condition, (age, gender), ???</w:t>
-      </w:r>
-    </w:p>
-    <w:p>
-      <w:pPr>
-        <w:pStyle w:val="BodyText"/>
-      </w:pPr>
-      <w:r>
-        <w:t xml:space="preserve">Data frame column names:</w:t>
-      </w:r>
-      <w:r>
-        <w:t xml:space="preserve"> </w:t>
-      </w:r>
-      <w:r>
-        <w:t xml:space="preserve">ID,</w:t>
-      </w:r>
-      <w:r>
-        <w:t xml:space="preserve"> </w:t>
-      </w:r>
-      <w:r>
-        <w:t xml:space="preserve">Game,</w:t>
-      </w:r>
-      <w:r>
-        <w:t xml:space="preserve"> </w:t>
-      </w:r>
-      <w:r>
-        <w:t xml:space="preserve">Partner,</w:t>
-      </w:r>
-      <w:r>
-        <w:t xml:space="preserve"> </w:t>
-      </w:r>
-      <w:r>
-        <w:t xml:space="preserve">V1,</w:t>
-      </w:r>
-      <w:r>
-        <w:t xml:space="preserve"> </w:t>
-      </w:r>
-      <w:r>
-        <w:t xml:space="preserve">V2,</w:t>
-      </w:r>
-      <w:r>
-        <w:t xml:space="preserve"> </w:t>
-      </w:r>
-      <w:r>
-        <w:t xml:space="preserve">…</w:t>
-      </w:r>
-      <w:r>
-        <w:t xml:space="preserve"> </w:t>
-      </w:r>
-      <w:r>
-        <w:t xml:space="preserve">V20,</w:t>
-      </w:r>
-      <w:r>
-        <w:t xml:space="preserve"> </w:t>
-      </w:r>
-      <w:r>
-        <w:t xml:space="preserve">Q1,</w:t>
-      </w:r>
-      <w:r>
-        <w:t xml:space="preserve"> </w:t>
-      </w:r>
-      <w:r>
-        <w:t xml:space="preserve">Q2,</w:t>
-      </w:r>
-      <w:r>
-        <w:t xml:space="preserve"> </w:t>
-      </w:r>
-      <w:r>
-        <w:t xml:space="preserve">…</w:t>
-      </w:r>
-      <w:r>
-        <w:t xml:space="preserve"> </w:t>
-      </w:r>
-      <w:r>
-        <w:t xml:space="preserve">Q?,</w:t>
-      </w:r>
-      <w:r>
-        <w:t xml:space="preserve"> </w:t>
-      </w:r>
-      <w:r>
-        <w:t xml:space="preserve">F2,</w:t>
-      </w:r>
-      <w:r>
-        <w:t xml:space="preserve"> </w:t>
-      </w:r>
-      <w:r>
-        <w:t xml:space="preserve">F4,</w:t>
-      </w:r>
-      <w:r>
-        <w:t xml:space="preserve"> </w:t>
-      </w:r>
-      <w:r>
-        <w:t xml:space="preserve">S???</w:t>
-      </w:r>
-      <w:r>
-        <w:t xml:space="preserve"> </w:t>
-      </w:r>
-      <w:r>
-        <w:t xml:space="preserve">## effect size</w:t>
-      </w:r>
+        <w:t xml:space="preserve">Data frame column names (each row is a dice roll):</w:t>
+      </w:r>
+      <w:r>
+        <w:t xml:space="preserve"> </w:t>
+      </w:r>
+      <w:r>
+        <w:t xml:space="preserve">* ID: random ID of participant</w:t>
+      </w:r>
+      <w:r>
+        <w:t xml:space="preserve"> </w:t>
+      </w:r>
+      <w:r>
+        <w:t xml:space="preserve">* Game: simple or charity (S/C)</w:t>
+      </w:r>
+      <w:r>
+        <w:t xml:space="preserve"> </w:t>
+      </w:r>
+      <w:r>
+        <w:t xml:space="preserve">* Partner: honest or dishonest (H/D)</w:t>
+      </w:r>
+      <w:r>
+        <w:t xml:space="preserve"> </w:t>
+      </w:r>
+      <w:r>
+        <w:t xml:space="preserve">* Index: index of round of game</w:t>
+      </w:r>
+      <w:r>
+        <w:t xml:space="preserve"> </w:t>
+      </w:r>
+      <w:r>
+        <w:t xml:space="preserve">* ValueA: value of simulated dice roll</w:t>
+      </w:r>
+      <w:r>
+        <w:t xml:space="preserve"> </w:t>
+      </w:r>
+      <w:r>
+        <w:t xml:space="preserve">* ValueB: value of participant’s reported dice roll</w:t>
+      </w:r>
+      <w:r>
+        <w:t xml:space="preserve"> </w:t>
+      </w:r>
+      <w:r>
+        <w:t xml:space="preserve">* Q1: answer to first questionnaire quiestion</w:t>
+      </w:r>
+      <w:r>
+        <w:t xml:space="preserve"> </w:t>
+      </w:r>
+      <w:r>
+        <w:t xml:space="preserve">* Q2: answer to second questionnaire question</w:t>
+      </w:r>
+      <w:r>
+        <w:t xml:space="preserve"> </w:t>
+      </w:r>
+      <w:r>
+        <w:t xml:space="preserve">* Fingerratio: ratio of two fingers</w:t>
+      </w:r>
+      <w:r>
+        <w:t xml:space="preserve"> </w:t>
+      </w:r>
+      <w:r>
+        <w:t xml:space="preserve">* Saliva: NO IDEA</w:t>
+      </w:r>
+    </w:p>
+    <w:p>
+      <w:pPr>
+        <w:pStyle w:val="Heading1"/>
+      </w:pPr>
+      <w:bookmarkStart w:id="21" w:name="dummy-data"/>
+      <w:r>
+        <w:t xml:space="preserve">Dummy data</w:t>
+      </w:r>
+      <w:bookmarkEnd w:id="21"/>
+    </w:p>
+    <w:p>
+      <w:pPr>
+        <w:pStyle w:val="SourceCode"/>
+      </w:pPr>
+      <w:r>
+        <w:rPr>
+          <w:rStyle w:val="VerbatimChar"/>
+        </w:rPr>
+        <w:t xml:space="preserve">##  [1] "ID"          "Game"        "Partner"     "Index"       "ValueA"     </w:t>
+      </w:r>
+      <w:r>
+        <w:br w:type="textWrapping"/>
+      </w:r>
+      <w:r>
+        <w:rPr>
+          <w:rStyle w:val="VerbatimChar"/>
+        </w:rPr>
+        <w:t xml:space="preserve">##  [6] "ValueB"      "Q1"          "Q2"          "Fingerratio" "Saliva"</w:t>
+      </w:r>
+    </w:p>
+    <w:p>
+      <w:pPr>
+        <w:pStyle w:val="Heading1"/>
+      </w:pPr>
+      <w:bookmarkStart w:id="22" w:name="figures"/>
+      <w:r>
+        <w:t xml:space="preserve">Figures</w:t>
+      </w:r>
+      <w:bookmarkEnd w:id="22"/>
     </w:p>
     <w:p>
       <w:pPr>
         <w:pStyle w:val="Heading2"/>
       </w:pPr>
-      <w:bookmarkStart w:id="21" w:name="random-or-non-random-khi-square"/>
+      <w:bookmarkStart w:id="23" w:name="scatter-plots-of-individual-behavior"/>
+      <w:r>
+        <w:t xml:space="preserve">Scatter plots of individual behavior</w:t>
+      </w:r>
+      <w:bookmarkEnd w:id="23"/>
+    </w:p>
+    <w:p>
+      <w:pPr>
+        <w:pStyle w:val="FirstParagraph"/>
+      </w:pPr>
+      <w:r>
+        <w:t xml:space="preserve">These should be based on Weisel &amp; Shalvi, 2015, Fig. S10.</w:t>
+      </w:r>
+      <w:r>
+        <w:t xml:space="preserve"> </w:t>
+      </w:r>
+      <w:r>
+        <w:t xml:space="preserve">One plot per participant. Plots from the same condition should be compiled into one composite figure.</w:t>
+      </w:r>
+    </w:p>
+    <w:p>
+      <w:pPr>
+        <w:pStyle w:val="Heading2"/>
+      </w:pPr>
+      <w:bookmarkStart w:id="24" w:name="X1c77c9b567f1905af531fad60620831120c1594"/>
+      <w:r>
+        <w:t xml:space="preserve">Heat map to demonstrate the distribution of reported numbers</w:t>
+      </w:r>
+      <w:bookmarkEnd w:id="24"/>
+    </w:p>
+    <w:p>
+      <w:pPr>
+        <w:pStyle w:val="FirstParagraph"/>
+      </w:pPr>
+      <w:r>
+        <w:t xml:space="preserve">Like Weisel &amp; Shalvi, 2015, Fig. 2, but instead of circles, each rectangle should be color coded according the number of observations within them.</w:t>
+      </w:r>
+      <w:r>
+        <w:t xml:space="preserve"> </w:t>
+      </w:r>
+      <w:r>
+        <w:t xml:space="preserve">One figure per condition.</w:t>
+      </w:r>
+    </w:p>
+    <w:p>
+      <w:pPr>
+        <w:pStyle w:val="Heading2"/>
+      </w:pPr>
+      <w:bookmarkStart w:id="25" w:name="box-plots-of-the-mean-number-of-doubles"/>
+      <w:r>
+        <w:t xml:space="preserve">Box plots of the mean number of doubles</w:t>
+      </w:r>
+      <w:bookmarkEnd w:id="25"/>
+    </w:p>
+    <w:p>
+      <w:pPr>
+        <w:pStyle w:val="FirstParagraph"/>
+      </w:pPr>
+      <w:r>
+        <w:t xml:space="preserve">One box for each condition on the same figure</w:t>
+      </w:r>
+    </w:p>
+    <w:p>
+      <w:pPr>
+        <w:pStyle w:val="Heading2"/>
+      </w:pPr>
+      <w:bookmarkStart w:id="26" w:name="Xa758ea3de576c96d2631103424bb2c68267ee40"/>
+      <w:r>
+        <w:t xml:space="preserve">Box plots of the mean reports: NINCS ÉRTELME</w:t>
+      </w:r>
+      <w:bookmarkEnd w:id="26"/>
+    </w:p>
+    <w:p>
+      <w:pPr>
+        <w:pStyle w:val="FirstParagraph"/>
+      </w:pPr>
+      <w:r>
+        <w:t xml:space="preserve">One box for each condition on the same figure</w:t>
+      </w:r>
+    </w:p>
+    <w:p>
+      <w:pPr>
+        <w:pStyle w:val="Heading1"/>
+      </w:pPr>
+      <w:bookmarkStart w:id="27" w:name="statistics"/>
+      <w:r>
+        <w:t xml:space="preserve">Statistics</w:t>
+      </w:r>
+      <w:bookmarkEnd w:id="27"/>
+    </w:p>
+    <w:p>
+      <w:pPr>
+        <w:pStyle w:val="Heading2"/>
+      </w:pPr>
+      <w:bookmarkStart w:id="28" w:name="distribution-of-reported-numbers"/>
+      <w:r>
+        <w:t xml:space="preserve">Distribution of reported numbers</w:t>
+      </w:r>
+      <w:bookmarkEnd w:id="28"/>
+    </w:p>
+    <w:p>
+      <w:pPr>
+        <w:pStyle w:val="FirstParagraph"/>
+      </w:pPr>
+      <w:r>
+        <w:t xml:space="preserve">Kolmogorov-Smirnov</w:t>
+      </w:r>
+      <w:r>
+        <w:t xml:space="preserve"> </w:t>
+      </w:r>
+      <w:r>
+        <w:t xml:space="preserve">One per condition</w:t>
+      </w:r>
+    </w:p>
+    <w:p>
+      <w:pPr>
+        <w:pStyle w:val="Heading2"/>
+      </w:pPr>
+      <w:bookmarkStart w:id="29" w:name="the-number-of-doubles"/>
+      <w:r>
+        <w:t xml:space="preserve">The number of doubles</w:t>
+      </w:r>
+      <w:bookmarkEnd w:id="29"/>
+    </w:p>
+    <w:p>
+      <w:pPr>
+        <w:pStyle w:val="FirstParagraph"/>
+      </w:pPr>
+      <w:r>
+        <w:t xml:space="preserve">Each participant (</w:t>
+      </w:r>
+      <w:r>
+        <w:t xml:space="preserve">“</w:t>
+      </w:r>
+      <w:r>
+        <w:t xml:space="preserve">dyad</w:t>
+      </w:r>
+      <w:r>
+        <w:t xml:space="preserve">”</w:t>
+      </w:r>
+      <w:r>
+        <w:t xml:space="preserve">") is a single observation: the number of reported doubles</w:t>
+      </w:r>
+      <w:r>
+        <w:t xml:space="preserve"> </w:t>
+      </w:r>
+      <w:r>
+        <w:t xml:space="preserve">Wilcoxon signed-rank U test</w:t>
+      </w:r>
+      <w:r>
+        <w:t xml:space="preserve"> </w:t>
+      </w:r>
+      <w:r>
+        <w:t xml:space="preserve">Expected value: 3.33 doubles/20 trials (16.7%; 20*1/6)</w:t>
+      </w:r>
+      <w:r>
+        <w:t xml:space="preserve"> </w:t>
+      </w:r>
+      <w:r>
+        <w:t xml:space="preserve">Separately for each condition</w:t>
+      </w:r>
+    </w:p>
+    <w:p>
+      <w:pPr>
+        <w:pStyle w:val="Heading2"/>
+      </w:pPr>
+      <w:bookmarkStart w:id="30" w:name="Xb33bd49df80899464609026a1bf0e24563c1e25"/>
+      <w:r>
+        <w:t xml:space="preserve">Mean reports: VAN ENNEK ÉRTELME NÁLUNK? NINCS</w:t>
+      </w:r>
+      <w:bookmarkEnd w:id="30"/>
+    </w:p>
+    <w:p>
+      <w:pPr>
+        <w:pStyle w:val="FirstParagraph"/>
+      </w:pPr>
+      <w:r>
+        <w:t xml:space="preserve">Each participant (</w:t>
+      </w:r>
+      <w:r>
+        <w:t xml:space="preserve">“</w:t>
+      </w:r>
+      <w:r>
+        <w:t xml:space="preserve">dyad</w:t>
+      </w:r>
+      <w:r>
+        <w:t xml:space="preserve">”</w:t>
+      </w:r>
+      <w:r>
+        <w:t xml:space="preserve">") is a single observation: the mean of the reported numbers</w:t>
+      </w:r>
+      <w:r>
+        <w:t xml:space="preserve"> </w:t>
+      </w:r>
+      <w:r>
+        <w:t xml:space="preserve">Wilcoxon signed-rank U test</w:t>
+      </w:r>
+      <w:r>
+        <w:t xml:space="preserve"> </w:t>
+      </w:r>
+      <w:r>
+        <w:t xml:space="preserve">Expected value: 3.5</w:t>
+      </w:r>
+      <w:r>
+        <w:t xml:space="preserve"> </w:t>
+      </w:r>
+      <w:r>
+        <w:t xml:space="preserve">Separately for each condition</w:t>
+      </w:r>
+    </w:p>
+    <w:p>
+      <w:pPr>
+        <w:pStyle w:val="Heading2"/>
+      </w:pPr>
+      <w:bookmarkStart w:id="31" w:name="X0db3801026396eb761c02e6af5e020df8eda20c"/>
+      <w:r>
+        <w:t xml:space="preserve">Compare the number of doubles in pairs of conditions</w:t>
+      </w:r>
+      <w:bookmarkEnd w:id="31"/>
+    </w:p>
+    <w:p>
+      <w:pPr>
+        <w:pStyle w:val="FirstParagraph"/>
+      </w:pPr>
+      <w:r>
+        <w:t xml:space="preserve">Mann-Whitney U test</w:t>
+      </w:r>
+    </w:p>
+    <w:p>
+      <w:pPr>
+        <w:pStyle w:val="Heading2"/>
+      </w:pPr>
+      <w:bookmarkStart w:id="32" w:name="effect-size"/>
+      <w:r>
+        <w:t xml:space="preserve">Effect size</w:t>
+      </w:r>
+      <w:bookmarkEnd w:id="32"/>
+    </w:p>
+    <w:p>
+      <w:pPr>
+        <w:pStyle w:val="FirstParagraph"/>
+      </w:pPr>
+      <w:r>
+        <w:t xml:space="preserve">To estimate the effect size of the honest-dishonest treatment let’s compare the choices of participant Bs, who were paired with an honest A vs. a chaeting A</w:t>
+      </w:r>
+      <w:r>
+        <w:t xml:space="preserve"> </w:t>
+      </w:r>
+      <w:r>
+        <w:t xml:space="preserve">Data: from the supplementary material of Weisel&amp;Shalvy, 2015 and from Wouda et al., 2015</w:t>
+      </w:r>
+    </w:p>
+    <w:p>
+      <w:pPr>
+        <w:pStyle w:val="Heading2"/>
+      </w:pPr>
+      <w:bookmarkStart w:id="33" w:name="X5bed02432f998f3dd66f74e50b8bc26a601d772"/>
+      <w:r>
+        <w:t xml:space="preserve">Linear regression to test the effect of predictors</w:t>
+      </w:r>
+      <w:bookmarkEnd w:id="33"/>
+    </w:p>
+    <w:p>
+      <w:pPr>
+        <w:pStyle w:val="FirstParagraph"/>
+      </w:pPr>
+      <w:r>
+        <w:t xml:space="preserve">Dependent variable: number of reported doubles (interval)</w:t>
+      </w:r>
+      <w:r>
+        <w:t xml:space="preserve"> </w:t>
+      </w:r>
+      <w:r>
+        <w:t xml:space="preserve">Predictors: game (binary), partner (binary), finger length (interval), hormone levels (interval)</w:t>
+      </w:r>
+    </w:p>
+    <w:p>
+      <w:pPr>
+        <w:pStyle w:val="Heading2"/>
+      </w:pPr>
+      <w:bookmarkStart w:id="34" w:name="random-or-non-random-khi-square"/>
       <w:r>
         <w:t xml:space="preserve">random or non-random, khi square</w:t>
       </w:r>
-      <w:bookmarkEnd w:id="21"/>
+      <w:bookmarkEnd w:id="34"/>
     </w:p>
     <w:p>
       <w:pPr>
         <w:pStyle w:val="Heading2"/>
       </w:pPr>
-      <w:bookmarkStart w:id="22" w:name="comparing-the-four-group-two-way-anova"/>
-      <w:r>
-        <w:t xml:space="preserve">comparing the four group, Two-way ANOVA</w:t>
-      </w:r>
-      <w:bookmarkEnd w:id="22"/>
-    </w:p>
-    <w:p>
-      <w:pPr>
-        <w:pStyle w:val="Heading2"/>
-      </w:pPr>
-      <w:bookmarkStart w:id="23" w:name="lm"/>
+      <w:bookmarkStart w:id="35" w:name="lm"/>
       <w:r>
         <w:t xml:space="preserve">LM?</w:t>
       </w:r>
-      <w:bookmarkEnd w:id="23"/>
+      <w:bookmarkEnd w:id="35"/>
     </w:p>
     <w:sectPr/>
   </w:body>

--- a/stat.docx
+++ b/stat.docx
@@ -56,14 +56,6 @@
     </w:p>
     <w:p>
       <w:pPr>
-        <w:pStyle w:val="Date"/>
-      </w:pPr>
-      <w:r>
-        <w:t xml:space="preserve">19/12/2018</w:t>
-      </w:r>
-    </w:p>
-    <w:p>
-      <w:pPr>
         <w:pStyle w:val="Heading1"/>
       </w:pPr>
       <w:bookmarkStart w:id="20" w:name="description-of-the-experiment"/>
@@ -77,25 +69,1890 @@
         <w:pStyle w:val="FirstParagraph"/>
       </w:pPr>
       <w:r>
-        <w:t xml:space="preserve">Sequential dyadic die-rolling task</w:t>
+        <w:t xml:space="preserve">Sequential dyadic die-rolling task. Two-by-two design:</w:t>
+      </w:r>
+    </w:p>
+    <w:p>
+      <w:pPr>
+        <w:pStyle w:val="Compact"/>
+        <w:numPr>
+          <w:numId w:val="1001"/>
+          <w:ilvl w:val="0"/>
+        </w:numPr>
+      </w:pPr>
+      <w:r>
+        <w:t xml:space="preserve">Game: simple game or charity game</w:t>
+      </w:r>
+    </w:p>
+    <w:p>
+      <w:pPr>
+        <w:pStyle w:val="Compact"/>
+        <w:numPr>
+          <w:numId w:val="1001"/>
+          <w:ilvl w:val="0"/>
+        </w:numPr>
+      </w:pPr>
+      <w:r>
+        <w:t xml:space="preserve">Partner: simulated honest partner or simulated dishonest partner</w:t>
+      </w:r>
+    </w:p>
+    <w:p>
+      <w:pPr>
+        <w:pStyle w:val="FirstParagraph"/>
+      </w:pPr>
+      <w:r>
+        <w:t xml:space="preserve">Participants are randomly assigned to one of the four conditions:</w:t>
+      </w:r>
+    </w:p>
+    <w:p>
+      <w:pPr>
+        <w:pStyle w:val="Compact"/>
+        <w:numPr>
+          <w:numId w:val="1002"/>
+          <w:ilvl w:val="0"/>
+        </w:numPr>
+      </w:pPr>
+      <w:r>
+        <w:t xml:space="preserve">SH: simple game with honest partner</w:t>
+      </w:r>
+    </w:p>
+    <w:p>
+      <w:pPr>
+        <w:pStyle w:val="Compact"/>
+        <w:numPr>
+          <w:numId w:val="1002"/>
+          <w:ilvl w:val="0"/>
+        </w:numPr>
+      </w:pPr>
+      <w:r>
+        <w:t xml:space="preserve">SD: simple game with dishonest partner</w:t>
+      </w:r>
+    </w:p>
+    <w:p>
+      <w:pPr>
+        <w:pStyle w:val="Compact"/>
+        <w:numPr>
+          <w:numId w:val="1002"/>
+          <w:ilvl w:val="0"/>
+        </w:numPr>
+      </w:pPr>
+      <w:r>
+        <w:t xml:space="preserve">CH: charity game with honest partner</w:t>
+      </w:r>
+    </w:p>
+    <w:p>
+      <w:pPr>
+        <w:pStyle w:val="Compact"/>
+        <w:numPr>
+          <w:numId w:val="1002"/>
+          <w:ilvl w:val="0"/>
+        </w:numPr>
+      </w:pPr>
+      <w:r>
+        <w:t xml:space="preserve">CD: charity game with dishonest partner</w:t>
+      </w:r>
+    </w:p>
+    <w:p>
+      <w:pPr>
+        <w:pStyle w:val="FirstParagraph"/>
+      </w:pPr>
+      <w:r>
+        <w:t xml:space="preserve">Each participant plays 20 rounds of the game. A round of game consists of the following steps:</w:t>
+      </w:r>
+    </w:p>
+    <w:p>
+      <w:pPr>
+        <w:pStyle w:val="Compact"/>
+        <w:numPr>
+          <w:numId w:val="1003"/>
+          <w:ilvl w:val="0"/>
+        </w:numPr>
+      </w:pPr>
+      <w:r>
+        <w:t xml:space="preserve">The reported number of the partner appears on the screen</w:t>
+      </w:r>
+    </w:p>
+    <w:p>
+      <w:pPr>
+        <w:pStyle w:val="Compact"/>
+        <w:numPr>
+          <w:numId w:val="1003"/>
+          <w:ilvl w:val="0"/>
+        </w:numPr>
+      </w:pPr>
+      <w:r>
+        <w:t xml:space="preserve">Participant throws a dice privately</w:t>
+      </w:r>
+    </w:p>
+    <w:p>
+      <w:pPr>
+        <w:pStyle w:val="Compact"/>
+        <w:numPr>
+          <w:numId w:val="1003"/>
+          <w:ilvl w:val="0"/>
+        </w:numPr>
+      </w:pPr>
+      <w:r>
+        <w:t xml:space="preserve">Participant reports the number</w:t>
+      </w:r>
+    </w:p>
+    <w:p>
+      <w:pPr>
+        <w:pStyle w:val="Compact"/>
+        <w:numPr>
+          <w:numId w:val="1003"/>
+          <w:ilvl w:val="0"/>
+        </w:numPr>
+      </w:pPr>
+      <w:r>
+        <w:t xml:space="preserve">Both players get a score according to the reported numbers: the score is the reported value, if they reported a double; otherwise it’s 0</w:t>
+      </w:r>
+    </w:p>
+    <w:p>
+      <w:pPr>
+        <w:pStyle w:val="Compact"/>
+        <w:numPr>
+          <w:numId w:val="1003"/>
+          <w:ilvl w:val="0"/>
+        </w:numPr>
+      </w:pPr>
+      <w:r>
+        <w:t xml:space="preserve">In the charity game a charity foundation gets a small amount of donation</w:t>
+      </w:r>
+    </w:p>
+    <w:p>
+      <w:pPr>
+        <w:pStyle w:val="Heading1"/>
+      </w:pPr>
+      <w:bookmarkStart w:id="21" w:name="dummy-data"/>
+      <w:r>
+        <w:t xml:space="preserve">Dummy data</w:t>
+      </w:r>
+      <w:bookmarkEnd w:id="21"/>
+    </w:p>
+    <w:p>
+      <w:pPr>
+        <w:pStyle w:val="FirstParagraph"/>
+      </w:pPr>
+      <w:r>
+        <w:t xml:space="preserve">Data frame column names (each row is a dice roll):</w:t>
+      </w:r>
+    </w:p>
+    <w:p>
+      <w:pPr>
+        <w:pStyle w:val="Compact"/>
+        <w:numPr>
+          <w:numId w:val="1004"/>
+          <w:ilvl w:val="0"/>
+        </w:numPr>
+      </w:pPr>
+      <w:r>
+        <w:t xml:space="preserve">ID: random ID of participant (10000:99999)</w:t>
+      </w:r>
+    </w:p>
+    <w:p>
+      <w:pPr>
+        <w:pStyle w:val="Compact"/>
+        <w:numPr>
+          <w:numId w:val="1004"/>
+          <w:ilvl w:val="0"/>
+        </w:numPr>
+      </w:pPr>
+      <w:r>
+        <w:t xml:space="preserve">Game: simple or charity (S/C)</w:t>
+      </w:r>
+    </w:p>
+    <w:p>
+      <w:pPr>
+        <w:pStyle w:val="Compact"/>
+        <w:numPr>
+          <w:numId w:val="1004"/>
+          <w:ilvl w:val="0"/>
+        </w:numPr>
+      </w:pPr>
+      <w:r>
+        <w:t xml:space="preserve">Partner: honest or dishonest (H/D)</w:t>
+      </w:r>
+    </w:p>
+    <w:p>
+      <w:pPr>
+        <w:pStyle w:val="Compact"/>
+        <w:numPr>
+          <w:numId w:val="1004"/>
+          <w:ilvl w:val="0"/>
+        </w:numPr>
+      </w:pPr>
+      <w:r>
+        <w:t xml:space="preserve">Condition: one of the four experimental conditions (SH, SD, CH, CD)</w:t>
+      </w:r>
+    </w:p>
+    <w:p>
+      <w:pPr>
+        <w:pStyle w:val="Compact"/>
+        <w:numPr>
+          <w:numId w:val="1004"/>
+          <w:ilvl w:val="0"/>
+        </w:numPr>
+      </w:pPr>
+      <w:r>
+        <w:t xml:space="preserve">Index: index of round of game (1:20)</w:t>
+      </w:r>
+    </w:p>
+    <w:p>
+      <w:pPr>
+        <w:pStyle w:val="Compact"/>
+        <w:numPr>
+          <w:numId w:val="1004"/>
+          <w:ilvl w:val="0"/>
+        </w:numPr>
+      </w:pPr>
+      <w:r>
+        <w:t xml:space="preserve">ValueA: value of simulated dice roll (1:6)</w:t>
+      </w:r>
+    </w:p>
+    <w:p>
+      <w:pPr>
+        <w:pStyle w:val="Compact"/>
+        <w:numPr>
+          <w:numId w:val="1004"/>
+          <w:ilvl w:val="0"/>
+        </w:numPr>
+      </w:pPr>
+      <w:r>
+        <w:t xml:space="preserve">ValueB: value of participant’s reported dice roll (1:6)</w:t>
+      </w:r>
+    </w:p>
+    <w:p>
+      <w:pPr>
+        <w:pStyle w:val="Compact"/>
+        <w:numPr>
+          <w:numId w:val="1004"/>
+          <w:ilvl w:val="0"/>
+        </w:numPr>
+      </w:pPr>
+      <w:r>
+        <w:t xml:space="preserve">Double: whether the participant reported a double (1/0)</w:t>
+      </w:r>
+    </w:p>
+    <w:p>
+      <w:pPr>
+        <w:pStyle w:val="Compact"/>
+        <w:numPr>
+          <w:numId w:val="1004"/>
+          <w:ilvl w:val="0"/>
+        </w:numPr>
+      </w:pPr>
+      <w:r>
+        <w:t xml:space="preserve">Q1: answer to first questionnaire quiestion (a random letter)</w:t>
+      </w:r>
+    </w:p>
+    <w:p>
+      <w:pPr>
+        <w:pStyle w:val="Compact"/>
+        <w:numPr>
+          <w:numId w:val="1004"/>
+          <w:ilvl w:val="0"/>
+        </w:numPr>
+      </w:pPr>
+      <w:r>
+        <w:t xml:space="preserve">Q2: answer to second questionnaire question (a random letter)</w:t>
+      </w:r>
+    </w:p>
+    <w:p>
+      <w:pPr>
+        <w:pStyle w:val="Compact"/>
+        <w:numPr>
+          <w:numId w:val="1004"/>
+          <w:ilvl w:val="0"/>
+        </w:numPr>
+      </w:pPr>
+      <w:r>
+        <w:t xml:space="preserve">Fingerratio: ratio of two fingers (normal distribution, mean=1, sd=0.1)</w:t>
+      </w:r>
+    </w:p>
+    <w:p>
+      <w:pPr>
+        <w:pStyle w:val="Heading1"/>
+      </w:pPr>
+      <w:bookmarkStart w:id="22" w:name="data-checking"/>
+      <w:r>
+        <w:t xml:space="preserve">Data checking</w:t>
+      </w:r>
+      <w:bookmarkEnd w:id="22"/>
+    </w:p>
+    <w:p>
+      <w:pPr>
+        <w:pStyle w:val="Compact"/>
+        <w:numPr>
+          <w:numId w:val="1005"/>
+          <w:ilvl w:val="0"/>
+        </w:numPr>
+      </w:pPr>
+      <w:r>
+        <w:t xml:space="preserve">Check if every participant had 20 round</w:t>
+      </w:r>
+    </w:p>
+    <w:p>
+      <w:pPr>
+        <w:pStyle w:val="Compact"/>
+        <w:numPr>
+          <w:numId w:val="1005"/>
+          <w:ilvl w:val="0"/>
+        </w:numPr>
+      </w:pPr>
+      <w:r>
+        <w:t xml:space="preserve">Delete participants who had less than 20 rounds</w:t>
+      </w:r>
+    </w:p>
+    <w:p>
+      <w:pPr>
+        <w:pStyle w:val="Compact"/>
+        <w:numPr>
+          <w:numId w:val="1005"/>
+          <w:ilvl w:val="0"/>
+        </w:numPr>
+      </w:pPr>
+      <w:r>
+        <w:t xml:space="preserve">Delete excess rounds for each participant</w:t>
+      </w:r>
+    </w:p>
+    <w:p>
+      <w:pPr>
+        <w:pStyle w:val="Compact"/>
+        <w:numPr>
+          <w:numId w:val="1005"/>
+          <w:ilvl w:val="0"/>
+        </w:numPr>
+      </w:pPr>
+      <w:r>
+        <w:t xml:space="preserve">Delete participants who do not have questionnaire data</w:t>
+      </w:r>
+    </w:p>
+    <w:p>
+      <w:pPr>
+        <w:pStyle w:val="Compact"/>
+        <w:numPr>
+          <w:numId w:val="1005"/>
+          <w:ilvl w:val="0"/>
+        </w:numPr>
+      </w:pPr>
+      <w:r>
+        <w:t xml:space="preserve">Check if there is any missing data (columns)</w:t>
+      </w:r>
+    </w:p>
+    <w:p>
+      <w:pPr>
+        <w:pStyle w:val="Heading1"/>
+      </w:pPr>
+      <w:bookmarkStart w:id="23" w:name="figures"/>
+      <w:r>
+        <w:t xml:space="preserve">Figures</w:t>
+      </w:r>
+      <w:bookmarkEnd w:id="23"/>
+    </w:p>
+    <w:p>
+      <w:pPr>
+        <w:pStyle w:val="Heading2"/>
+      </w:pPr>
+      <w:bookmarkStart w:id="24" w:name="scatter-plots-of-individual-behavior"/>
+      <w:r>
+        <w:t xml:space="preserve">Scatter plots of individual behavior</w:t>
+      </w:r>
+      <w:bookmarkEnd w:id="24"/>
+    </w:p>
+    <w:p>
+      <w:pPr>
+        <w:pStyle w:val="FirstParagraph"/>
+      </w:pPr>
+      <w:r>
+        <w:t xml:space="preserve">These plots are based on Weisel &amp; Shalvi, 2015, Fig. S10. Each plot visualizes the behavior of one participant. Circles represent the simulated values of</w:t>
       </w:r>
       <w:r>
         <w:t xml:space="preserve"> </w:t>
       </w:r>
       <w:r>
-        <w:t xml:space="preserve">Two-by-two design:</w:t>
+        <w:t xml:space="preserve">“</w:t>
+      </w:r>
+      <w:r>
+        <w:t xml:space="preserve">player As</w:t>
+      </w:r>
+      <w:r>
+        <w:t xml:space="preserve">”</w:t>
+      </w:r>
+      <w:r>
+        <w:t xml:space="preserve">, plus signs represent the reported values of player Bs.</w:t>
+      </w:r>
+    </w:p>
+    <w:p>
+      <w:pPr>
+        <w:pStyle w:val="BodyText"/>
+      </w:pPr>
+      <w:r>
+        <w:drawing>
+          <wp:inline>
+            <wp:extent cx="4620126" cy="3696101"/>
+            <wp:effectExtent b="0" l="0" r="0" t="0"/>
+            <wp:docPr descr="" title="" id="1" name="Picture"/>
+            <a:graphic>
+              <a:graphicData uri="http://schemas.openxmlformats.org/drawingml/2006/picture">
+                <pic:pic>
+                  <pic:nvPicPr>
+                    <pic:cNvPr descr="stat_files/figure-docx/Scatter%20plots-1.png" id="0" name="Picture"/>
+                    <pic:cNvPicPr>
+                      <a:picLocks noChangeArrowheads="1" noChangeAspect="1"/>
+                    </pic:cNvPicPr>
+                  </pic:nvPicPr>
+                  <pic:blipFill>
+                    <a:blip r:embed="rId25"/>
+                    <a:stretch>
+                      <a:fillRect/>
+                    </a:stretch>
+                  </pic:blipFill>
+                  <pic:spPr bwMode="auto">
+                    <a:xfrm>
+                      <a:off x="0" y="0"/>
+                      <a:ext cx="4620126" cy="3696101"/>
+                    </a:xfrm>
+                    <a:prstGeom prst="rect">
+                      <a:avLst/>
+                    </a:prstGeom>
+                    <a:noFill/>
+                    <a:ln w="9525">
+                      <a:noFill/>
+                      <a:headEnd/>
+                      <a:tailEnd/>
+                    </a:ln>
+                  </pic:spPr>
+                </pic:pic>
+              </a:graphicData>
+            </a:graphic>
+          </wp:inline>
+        </w:drawing>
+      </w:r>
+    </w:p>
+    <w:p>
+      <w:pPr>
+        <w:pStyle w:val="Heading2"/>
+      </w:pPr>
+      <w:bookmarkStart w:id="26" w:name="X1c77c9b567f1905af531fad60620831120c1594"/>
+      <w:r>
+        <w:t xml:space="preserve">Heat map to demonstrate the distribution of reported numbers</w:t>
+      </w:r>
+      <w:bookmarkEnd w:id="26"/>
+    </w:p>
+    <w:p>
+      <w:pPr>
+        <w:pStyle w:val="FirstParagraph"/>
+      </w:pPr>
+      <w:r>
+        <w:t xml:space="preserve">This plot is based on Weisel &amp; Shalvi, 2015, Fig. 2. The heat maps show the behavior of player Bs in each condition. The rectangles in the matrices are color coded according to the number of observations in them.</w:t>
+      </w:r>
+    </w:p>
+    <w:p>
+      <w:pPr>
+        <w:pStyle w:val="BodyText"/>
+      </w:pPr>
+      <w:r>
+        <w:drawing>
+          <wp:inline>
+            <wp:extent cx="4620126" cy="3696101"/>
+            <wp:effectExtent b="0" l="0" r="0" t="0"/>
+            <wp:docPr descr="" title="" id="1" name="Picture"/>
+            <a:graphic>
+              <a:graphicData uri="http://schemas.openxmlformats.org/drawingml/2006/picture">
+                <pic:pic>
+                  <pic:nvPicPr>
+                    <pic:cNvPr descr="stat_files/figure-docx/Heat%20maps-1.png" id="0" name="Picture"/>
+                    <pic:cNvPicPr>
+                      <a:picLocks noChangeArrowheads="1" noChangeAspect="1"/>
+                    </pic:cNvPicPr>
+                  </pic:nvPicPr>
+                  <pic:blipFill>
+                    <a:blip r:embed="rId27"/>
+                    <a:stretch>
+                      <a:fillRect/>
+                    </a:stretch>
+                  </pic:blipFill>
+                  <pic:spPr bwMode="auto">
+                    <a:xfrm>
+                      <a:off x="0" y="0"/>
+                      <a:ext cx="4620126" cy="3696101"/>
+                    </a:xfrm>
+                    <a:prstGeom prst="rect">
+                      <a:avLst/>
+                    </a:prstGeom>
+                    <a:noFill/>
+                    <a:ln w="9525">
+                      <a:noFill/>
+                      <a:headEnd/>
+                      <a:tailEnd/>
+                    </a:ln>
+                  </pic:spPr>
+                </pic:pic>
+              </a:graphicData>
+            </a:graphic>
+          </wp:inline>
+        </w:drawing>
+      </w:r>
+      <w:r>
+        <w:br w:type="textWrapping"/>
+      </w:r>
+      <w:r>
+        <w:drawing>
+          <wp:inline>
+            <wp:extent cx="4620126" cy="3696101"/>
+            <wp:effectExtent b="0" l="0" r="0" t="0"/>
+            <wp:docPr descr="" title="" id="1" name="Picture"/>
+            <a:graphic>
+              <a:graphicData uri="http://schemas.openxmlformats.org/drawingml/2006/picture">
+                <pic:pic>
+                  <pic:nvPicPr>
+                    <pic:cNvPr descr="stat_files/figure-docx/Heat%20maps-2.png" id="0" name="Picture"/>
+                    <pic:cNvPicPr>
+                      <a:picLocks noChangeArrowheads="1" noChangeAspect="1"/>
+                    </pic:cNvPicPr>
+                  </pic:nvPicPr>
+                  <pic:blipFill>
+                    <a:blip r:embed="rId28"/>
+                    <a:stretch>
+                      <a:fillRect/>
+                    </a:stretch>
+                  </pic:blipFill>
+                  <pic:spPr bwMode="auto">
+                    <a:xfrm>
+                      <a:off x="0" y="0"/>
+                      <a:ext cx="4620126" cy="3696101"/>
+                    </a:xfrm>
+                    <a:prstGeom prst="rect">
+                      <a:avLst/>
+                    </a:prstGeom>
+                    <a:noFill/>
+                    <a:ln w="9525">
+                      <a:noFill/>
+                      <a:headEnd/>
+                      <a:tailEnd/>
+                    </a:ln>
+                  </pic:spPr>
+                </pic:pic>
+              </a:graphicData>
+            </a:graphic>
+          </wp:inline>
+        </w:drawing>
+      </w:r>
+      <w:r>
+        <w:br w:type="textWrapping"/>
+      </w:r>
+      <w:r>
+        <w:drawing>
+          <wp:inline>
+            <wp:extent cx="4620126" cy="3696101"/>
+            <wp:effectExtent b="0" l="0" r="0" t="0"/>
+            <wp:docPr descr="" title="" id="1" name="Picture"/>
+            <a:graphic>
+              <a:graphicData uri="http://schemas.openxmlformats.org/drawingml/2006/picture">
+                <pic:pic>
+                  <pic:nvPicPr>
+                    <pic:cNvPr descr="stat_files/figure-docx/Heat%20maps-3.png" id="0" name="Picture"/>
+                    <pic:cNvPicPr>
+                      <a:picLocks noChangeArrowheads="1" noChangeAspect="1"/>
+                    </pic:cNvPicPr>
+                  </pic:nvPicPr>
+                  <pic:blipFill>
+                    <a:blip r:embed="rId29"/>
+                    <a:stretch>
+                      <a:fillRect/>
+                    </a:stretch>
+                  </pic:blipFill>
+                  <pic:spPr bwMode="auto">
+                    <a:xfrm>
+                      <a:off x="0" y="0"/>
+                      <a:ext cx="4620126" cy="3696101"/>
+                    </a:xfrm>
+                    <a:prstGeom prst="rect">
+                      <a:avLst/>
+                    </a:prstGeom>
+                    <a:noFill/>
+                    <a:ln w="9525">
+                      <a:noFill/>
+                      <a:headEnd/>
+                      <a:tailEnd/>
+                    </a:ln>
+                  </pic:spPr>
+                </pic:pic>
+              </a:graphicData>
+            </a:graphic>
+          </wp:inline>
+        </w:drawing>
+      </w:r>
+      <w:r>
+        <w:br w:type="textWrapping"/>
+      </w:r>
+      <w:r>
+        <w:drawing>
+          <wp:inline>
+            <wp:extent cx="4620126" cy="3696101"/>
+            <wp:effectExtent b="0" l="0" r="0" t="0"/>
+            <wp:docPr descr="" title="" id="1" name="Picture"/>
+            <a:graphic>
+              <a:graphicData uri="http://schemas.openxmlformats.org/drawingml/2006/picture">
+                <pic:pic>
+                  <pic:nvPicPr>
+                    <pic:cNvPr descr="stat_files/figure-docx/Heat%20maps-4.png" id="0" name="Picture"/>
+                    <pic:cNvPicPr>
+                      <a:picLocks noChangeArrowheads="1" noChangeAspect="1"/>
+                    </pic:cNvPicPr>
+                  </pic:nvPicPr>
+                  <pic:blipFill>
+                    <a:blip r:embed="rId30"/>
+                    <a:stretch>
+                      <a:fillRect/>
+                    </a:stretch>
+                  </pic:blipFill>
+                  <pic:spPr bwMode="auto">
+                    <a:xfrm>
+                      <a:off x="0" y="0"/>
+                      <a:ext cx="4620126" cy="3696101"/>
+                    </a:xfrm>
+                    <a:prstGeom prst="rect">
+                      <a:avLst/>
+                    </a:prstGeom>
+                    <a:noFill/>
+                    <a:ln w="9525">
+                      <a:noFill/>
+                      <a:headEnd/>
+                      <a:tailEnd/>
+                    </a:ln>
+                  </pic:spPr>
+                </pic:pic>
+              </a:graphicData>
+            </a:graphic>
+          </wp:inline>
+        </w:drawing>
+      </w:r>
+    </w:p>
+    <w:p>
+      <w:pPr>
+        <w:pStyle w:val="Heading2"/>
+      </w:pPr>
+      <w:bookmarkStart w:id="31" w:name="box-plots-of-the-mean-number-of-doubles"/>
+      <w:r>
+        <w:t xml:space="preserve">Box plots of the mean number of doubles</w:t>
+      </w:r>
+      <w:bookmarkEnd w:id="31"/>
+    </w:p>
+    <w:p>
+      <w:pPr>
+        <w:pStyle w:val="FirstParagraph"/>
+      </w:pPr>
+      <w:r>
+        <w:t xml:space="preserve">The boxes show the distribution of the number of doubles in each condition.</w:t>
       </w:r>
       <w:r>
         <w:t xml:space="preserve"> </w:t>
       </w:r>
       <w:r>
-        <w:t xml:space="preserve">* Game: simple game or charity game</w:t>
+        <w:t xml:space="preserve">** FORDÍTOTT SORRENDBEN VANNAK A BOXOK!***</w:t>
+      </w:r>
+    </w:p>
+    <w:p>
+      <w:pPr>
+        <w:pStyle w:val="BodyText"/>
+      </w:pPr>
+      <w:r>
+        <w:drawing>
+          <wp:inline>
+            <wp:extent cx="4620126" cy="3696101"/>
+            <wp:effectExtent b="0" l="0" r="0" t="0"/>
+            <wp:docPr descr="" title="" id="1" name="Picture"/>
+            <a:graphic>
+              <a:graphicData uri="http://schemas.openxmlformats.org/drawingml/2006/picture">
+                <pic:pic>
+                  <pic:nvPicPr>
+                    <pic:cNvPr descr="stat_files/figure-docx/Box%20plots-1.png" id="0" name="Picture"/>
+                    <pic:cNvPicPr>
+                      <a:picLocks noChangeArrowheads="1" noChangeAspect="1"/>
+                    </pic:cNvPicPr>
+                  </pic:nvPicPr>
+                  <pic:blipFill>
+                    <a:blip r:embed="rId32"/>
+                    <a:stretch>
+                      <a:fillRect/>
+                    </a:stretch>
+                  </pic:blipFill>
+                  <pic:spPr bwMode="auto">
+                    <a:xfrm>
+                      <a:off x="0" y="0"/>
+                      <a:ext cx="4620126" cy="3696101"/>
+                    </a:xfrm>
+                    <a:prstGeom prst="rect">
+                      <a:avLst/>
+                    </a:prstGeom>
+                    <a:noFill/>
+                    <a:ln w="9525">
+                      <a:noFill/>
+                      <a:headEnd/>
+                      <a:tailEnd/>
+                    </a:ln>
+                  </pic:spPr>
+                </pic:pic>
+              </a:graphicData>
+            </a:graphic>
+          </wp:inline>
+        </w:drawing>
+      </w:r>
+    </w:p>
+    <w:p>
+      <w:pPr>
+        <w:pStyle w:val="Heading1"/>
+      </w:pPr>
+      <w:bookmarkStart w:id="33" w:name="statistics"/>
+      <w:r>
+        <w:t xml:space="preserve">Statistics</w:t>
+      </w:r>
+      <w:bookmarkEnd w:id="33"/>
+    </w:p>
+    <w:p>
+      <w:pPr>
+        <w:pStyle w:val="Heading2"/>
+      </w:pPr>
+      <w:bookmarkStart w:id="34" w:name="summary-of-data"/>
+      <w:r>
+        <w:t xml:space="preserve">Summary of data</w:t>
+      </w:r>
+      <w:bookmarkEnd w:id="34"/>
+    </w:p>
+    <w:tbl>
+      <w:tblPr>
+        <w:tblStyle w:val="Table"/>
+        <w:tblW w:type="pct" w:w="0.0"/>
+        <w:tblLook w:firstRow="1"/>
+      </w:tblPr>
+      <w:tblGrid/>
+      <w:tr>
+        <w:trPr>
+          <w:cnfStyle w:firstRow="1"/>
+        </w:trPr>
+        <w:tc>
+          <w:tcPr>
+            <w:tcBorders>
+              <w:bottom w:val="single"/>
+            </w:tcBorders>
+            <w:vAlign w:val="bottom"/>
+          </w:tcPr>
+          <w:p>
+            <w:pPr>
+              <w:pStyle w:val="Compact"/>
+              <w:jc w:val="left"/>
+            </w:pPr>
+            <w:r>
+              <w:t xml:space="preserve">Condition</w:t>
+            </w:r>
+          </w:p>
+        </w:tc>
+        <w:tc>
+          <w:tcPr>
+            <w:tcBorders>
+              <w:bottom w:val="single"/>
+            </w:tcBorders>
+            <w:vAlign w:val="bottom"/>
+          </w:tcPr>
+          <w:p>
+            <w:pPr>
+              <w:pStyle w:val="Compact"/>
+              <w:jc w:val="right"/>
+            </w:pPr>
+            <w:r>
+              <w:t xml:space="preserve">Nbof_participants</w:t>
+            </w:r>
+          </w:p>
+        </w:tc>
+        <w:tc>
+          <w:tcPr>
+            <w:tcBorders>
+              <w:bottom w:val="single"/>
+            </w:tcBorders>
+            <w:vAlign w:val="bottom"/>
+          </w:tcPr>
+          <w:p>
+            <w:pPr>
+              <w:pStyle w:val="Compact"/>
+              <w:jc w:val="right"/>
+            </w:pPr>
+            <w:r>
+              <w:t xml:space="preserve">Nbof_doubles_per_group</w:t>
+            </w:r>
+          </w:p>
+        </w:tc>
+        <w:tc>
+          <w:tcPr>
+            <w:tcBorders>
+              <w:bottom w:val="single"/>
+            </w:tcBorders>
+            <w:vAlign w:val="bottom"/>
+          </w:tcPr>
+          <w:p>
+            <w:pPr>
+              <w:pStyle w:val="Compact"/>
+              <w:jc w:val="right"/>
+            </w:pPr>
+            <w:r>
+              <w:t xml:space="preserve">Avg_nbof_doubles</w:t>
+            </w:r>
+          </w:p>
+        </w:tc>
+        <w:tc>
+          <w:tcPr>
+            <w:tcBorders>
+              <w:bottom w:val="single"/>
+            </w:tcBorders>
+            <w:vAlign w:val="bottom"/>
+          </w:tcPr>
+          <w:p>
+            <w:pPr>
+              <w:pStyle w:val="Compact"/>
+              <w:jc w:val="right"/>
+            </w:pPr>
+            <w:r>
+              <w:t xml:space="preserve">Median_nbof_doubles</w:t>
+            </w:r>
+          </w:p>
+        </w:tc>
+        <w:tc>
+          <w:tcPr>
+            <w:tcBorders>
+              <w:bottom w:val="single"/>
+            </w:tcBorders>
+            <w:vAlign w:val="bottom"/>
+          </w:tcPr>
+          <w:p>
+            <w:pPr>
+              <w:pStyle w:val="Compact"/>
+              <w:jc w:val="right"/>
+            </w:pPr>
+            <w:r>
+              <w:t xml:space="preserve">Avg_avg_report</w:t>
+            </w:r>
+          </w:p>
+        </w:tc>
+      </w:tr>
+      <w:tr>
+        <w:tc>
+          <w:p>
+            <w:pPr>
+              <w:pStyle w:val="Compact"/>
+              <w:jc w:val="left"/>
+            </w:pPr>
+            <w:r>
+              <w:t xml:space="preserve">SH</w:t>
+            </w:r>
+          </w:p>
+        </w:tc>
+        <w:tc>
+          <w:p>
+            <w:pPr>
+              <w:pStyle w:val="Compact"/>
+              <w:jc w:val="right"/>
+            </w:pPr>
+            <w:r>
+              <w:t xml:space="preserve">36</w:t>
+            </w:r>
+          </w:p>
+        </w:tc>
+        <w:tc>
+          <w:p>
+            <w:pPr>
+              <w:pStyle w:val="Compact"/>
+              <w:jc w:val="right"/>
+            </w:pPr>
+            <w:r>
+              <w:t xml:space="preserve">335</w:t>
+            </w:r>
+          </w:p>
+        </w:tc>
+        <w:tc>
+          <w:p>
+            <w:pPr>
+              <w:pStyle w:val="Compact"/>
+              <w:jc w:val="right"/>
+            </w:pPr>
+            <w:r>
+              <w:t xml:space="preserve">9.305556</w:t>
+            </w:r>
+          </w:p>
+        </w:tc>
+        <w:tc>
+          <w:p>
+            <w:pPr>
+              <w:pStyle w:val="Compact"/>
+              <w:jc w:val="right"/>
+            </w:pPr>
+            <w:r>
+              <w:t xml:space="preserve">9.0</w:t>
+            </w:r>
+          </w:p>
+        </w:tc>
+        <w:tc>
+          <w:p>
+            <w:pPr>
+              <w:pStyle w:val="Compact"/>
+              <w:jc w:val="right"/>
+            </w:pPr>
+            <w:r>
+              <w:t xml:space="preserve">3.469444</w:t>
+            </w:r>
+          </w:p>
+        </w:tc>
+      </w:tr>
+      <w:tr>
+        <w:tc>
+          <w:p>
+            <w:pPr>
+              <w:pStyle w:val="Compact"/>
+              <w:jc w:val="left"/>
+            </w:pPr>
+            <w:r>
+              <w:t xml:space="preserve">SD</w:t>
+            </w:r>
+          </w:p>
+        </w:tc>
+        <w:tc>
+          <w:p>
+            <w:pPr>
+              <w:pStyle w:val="Compact"/>
+              <w:jc w:val="right"/>
+            </w:pPr>
+            <w:r>
+              <w:t xml:space="preserve">36</w:t>
+            </w:r>
+          </w:p>
+        </w:tc>
+        <w:tc>
+          <w:p>
+            <w:pPr>
+              <w:pStyle w:val="Compact"/>
+              <w:jc w:val="right"/>
+            </w:pPr>
+            <w:r>
+              <w:t xml:space="preserve">411</w:t>
+            </w:r>
+          </w:p>
+        </w:tc>
+        <w:tc>
+          <w:p>
+            <w:pPr>
+              <w:pStyle w:val="Compact"/>
+              <w:jc w:val="right"/>
+            </w:pPr>
+            <w:r>
+              <w:t xml:space="preserve">11.416667</w:t>
+            </w:r>
+          </w:p>
+        </w:tc>
+        <w:tc>
+          <w:p>
+            <w:pPr>
+              <w:pStyle w:val="Compact"/>
+              <w:jc w:val="right"/>
+            </w:pPr>
+            <w:r>
+              <w:t xml:space="preserve">11.5</w:t>
+            </w:r>
+          </w:p>
+        </w:tc>
+        <w:tc>
+          <w:p>
+            <w:pPr>
+              <w:pStyle w:val="Compact"/>
+              <w:jc w:val="right"/>
+            </w:pPr>
+            <w:r>
+              <w:t xml:space="preserve">4.005556</w:t>
+            </w:r>
+          </w:p>
+        </w:tc>
+      </w:tr>
+      <w:tr>
+        <w:tc>
+          <w:p>
+            <w:pPr>
+              <w:pStyle w:val="Compact"/>
+              <w:jc w:val="left"/>
+            </w:pPr>
+            <w:r>
+              <w:t xml:space="preserve">CH</w:t>
+            </w:r>
+          </w:p>
+        </w:tc>
+        <w:tc>
+          <w:p>
+            <w:pPr>
+              <w:pStyle w:val="Compact"/>
+              <w:jc w:val="right"/>
+            </w:pPr>
+            <w:r>
+              <w:t xml:space="preserve">36</w:t>
+            </w:r>
+          </w:p>
+        </w:tc>
+        <w:tc>
+          <w:p>
+            <w:pPr>
+              <w:pStyle w:val="Compact"/>
+              <w:jc w:val="right"/>
+            </w:pPr>
+            <w:r>
+              <w:t xml:space="preserve">373</w:t>
+            </w:r>
+          </w:p>
+        </w:tc>
+        <w:tc>
+          <w:p>
+            <w:pPr>
+              <w:pStyle w:val="Compact"/>
+              <w:jc w:val="right"/>
+            </w:pPr>
+            <w:r>
+              <w:t xml:space="preserve">10.361111</w:t>
+            </w:r>
+          </w:p>
+        </w:tc>
+        <w:tc>
+          <w:p>
+            <w:pPr>
+              <w:pStyle w:val="Compact"/>
+              <w:jc w:val="right"/>
+            </w:pPr>
+            <w:r>
+              <w:t xml:space="preserve">10.0</w:t>
+            </w:r>
+          </w:p>
+        </w:tc>
+        <w:tc>
+          <w:p>
+            <w:pPr>
+              <w:pStyle w:val="Compact"/>
+              <w:jc w:val="right"/>
+            </w:pPr>
+            <w:r>
+              <w:t xml:space="preserve">3.520833</w:t>
+            </w:r>
+          </w:p>
+        </w:tc>
+      </w:tr>
+      <w:tr>
+        <w:tc>
+          <w:p>
+            <w:pPr>
+              <w:pStyle w:val="Compact"/>
+              <w:jc w:val="left"/>
+            </w:pPr>
+            <w:r>
+              <w:t xml:space="preserve">CD</w:t>
+            </w:r>
+          </w:p>
+        </w:tc>
+        <w:tc>
+          <w:p>
+            <w:pPr>
+              <w:pStyle w:val="Compact"/>
+              <w:jc w:val="right"/>
+            </w:pPr>
+            <w:r>
+              <w:t xml:space="preserve">36</w:t>
+            </w:r>
+          </w:p>
+        </w:tc>
+        <w:tc>
+          <w:p>
+            <w:pPr>
+              <w:pStyle w:val="Compact"/>
+              <w:jc w:val="right"/>
+            </w:pPr>
+            <w:r>
+              <w:t xml:space="preserve">493</w:t>
+            </w:r>
+          </w:p>
+        </w:tc>
+        <w:tc>
+          <w:p>
+            <w:pPr>
+              <w:pStyle w:val="Compact"/>
+              <w:jc w:val="right"/>
+            </w:pPr>
+            <w:r>
+              <w:t xml:space="preserve">13.694444</w:t>
+            </w:r>
+          </w:p>
+        </w:tc>
+        <w:tc>
+          <w:p>
+            <w:pPr>
+              <w:pStyle w:val="Compact"/>
+              <w:jc w:val="right"/>
+            </w:pPr>
+            <w:r>
+              <w:t xml:space="preserve">14.0</w:t>
+            </w:r>
+          </w:p>
+        </w:tc>
+        <w:tc>
+          <w:p>
+            <w:pPr>
+              <w:pStyle w:val="Compact"/>
+              <w:jc w:val="right"/>
+            </w:pPr>
+            <w:r>
+              <w:t xml:space="preserve">4.183333</w:t>
+            </w:r>
+          </w:p>
+        </w:tc>
+      </w:tr>
+    </w:tbl>
+    <w:p>
+      <w:pPr>
+        <w:pStyle w:val="Heading2"/>
+      </w:pPr>
+      <w:bookmarkStart w:id="35" w:name="distribution-of-reported-numbers"/>
+      <w:r>
+        <w:t xml:space="preserve">Distribution of reported numbers</w:t>
+      </w:r>
+      <w:bookmarkEnd w:id="35"/>
+    </w:p>
+    <w:p>
+      <w:pPr>
+        <w:pStyle w:val="FirstParagraph"/>
+      </w:pPr>
+      <w:r>
+        <w:t xml:space="preserve">Our null hypothesis is that the reported values come from a uniform distribution, i.e. numbers from 1 to 6 are reported with the same probability, since we used a fair dice. Our alternative hypothesis is that participants cheat and report doubles in order to inflate their profit.</w:t>
+      </w:r>
+    </w:p>
+    <w:p>
+      <w:pPr>
+        <w:pStyle w:val="BodyText"/>
+      </w:pPr>
+      <w:r>
+        <w:t xml:space="preserve">This would lead to skewed distributions when the participant playes with a dishonest simulated partner who reports larger numbers with higher probability. In case of an honest simulated partner, whose dice throw values were sampled from a uniform distribution, we expect that the participants’ reported values also come from a uniform ditribution (although it is possible that participants try to signal to their supposed partners to cheat by occassionally reporting 6s, but we do not expect this to create a significant difference).</w:t>
+      </w:r>
+    </w:p>
+    <w:p>
+      <w:pPr>
+        <w:pStyle w:val="BodyText"/>
+      </w:pPr>
+      <w:r>
+        <w:t xml:space="preserve">We used chi-square goodness of fit tests to test whether the reported values come from a uniform distribution, separately for each condition. We decided not to use Kolmogorov-Smirnov, despite that it has been used previously by others (Gachter, Schulz, 2016), BECAUSE The large number of ties in our sample makes this test unreliable.</w:t>
+      </w:r>
+    </w:p>
+    <w:tbl>
+      <w:tblPr>
+        <w:tblStyle w:val="Table"/>
+        <w:tblW w:type="pct" w:w="0.0"/>
+        <w:tblLook w:firstRow="1"/>
+      </w:tblPr>
+      <w:tblGrid/>
+      <w:tr>
+        <w:trPr>
+          <w:cnfStyle w:firstRow="1"/>
+        </w:trPr>
+        <w:tc>
+          <w:tcPr>
+            <w:tcBorders>
+              <w:bottom w:val="single"/>
+            </w:tcBorders>
+            <w:vAlign w:val="bottom"/>
+          </w:tcPr>
+          <w:p>
+            <w:pPr>
+              <w:pStyle w:val="Compact"/>
+              <w:jc w:val="left"/>
+            </w:pPr>
+            <w:r>
+              <w:t xml:space="preserve">Condition</w:t>
+            </w:r>
+          </w:p>
+        </w:tc>
+        <w:tc>
+          <w:tcPr>
+            <w:tcBorders>
+              <w:bottom w:val="single"/>
+            </w:tcBorders>
+            <w:vAlign w:val="bottom"/>
+          </w:tcPr>
+          <w:p>
+            <w:pPr>
+              <w:pStyle w:val="Compact"/>
+              <w:jc w:val="left"/>
+            </w:pPr>
+            <w:r>
+              <w:t xml:space="preserve">df</w:t>
+            </w:r>
+          </w:p>
+        </w:tc>
+        <w:tc>
+          <w:tcPr>
+            <w:tcBorders>
+              <w:bottom w:val="single"/>
+            </w:tcBorders>
+            <w:vAlign w:val="bottom"/>
+          </w:tcPr>
+          <w:p>
+            <w:pPr>
+              <w:pStyle w:val="Compact"/>
+              <w:jc w:val="right"/>
+            </w:pPr>
+            <w:r>
+              <w:t xml:space="preserve">Chi.square</w:t>
+            </w:r>
+          </w:p>
+        </w:tc>
+        <w:tc>
+          <w:tcPr>
+            <w:tcBorders>
+              <w:bottom w:val="single"/>
+            </w:tcBorders>
+            <w:vAlign w:val="bottom"/>
+          </w:tcPr>
+          <w:p>
+            <w:pPr>
+              <w:pStyle w:val="Compact"/>
+              <w:jc w:val="right"/>
+            </w:pPr>
+            <w:r>
+              <w:t xml:space="preserve">p.value</w:t>
+            </w:r>
+          </w:p>
+        </w:tc>
+      </w:tr>
+      <w:tr>
+        <w:tc>
+          <w:p>
+            <w:pPr>
+              <w:pStyle w:val="Compact"/>
+              <w:jc w:val="left"/>
+            </w:pPr>
+            <w:r>
+              <w:t xml:space="preserve">SH</w:t>
+            </w:r>
+          </w:p>
+        </w:tc>
+        <w:tc>
+          <w:p>
+            <w:pPr>
+              <w:pStyle w:val="Compact"/>
+              <w:jc w:val="left"/>
+            </w:pPr>
+            <w:r>
+              <w:t xml:space="preserve">NA</w:t>
+            </w:r>
+          </w:p>
+        </w:tc>
+        <w:tc>
+          <w:p>
+            <w:pPr>
+              <w:pStyle w:val="Compact"/>
+              <w:jc w:val="right"/>
+            </w:pPr>
+            <w:r>
+              <w:t xml:space="preserve">2.97</w:t>
+            </w:r>
+          </w:p>
+        </w:tc>
+        <w:tc>
+          <w:p>
+            <w:pPr>
+              <w:pStyle w:val="Compact"/>
+              <w:jc w:val="right"/>
+            </w:pPr>
+            <w:r>
+              <w:t xml:space="preserve">0.71</w:t>
+            </w:r>
+          </w:p>
+        </w:tc>
+      </w:tr>
+      <w:tr>
+        <w:tc>
+          <w:p>
+            <w:pPr>
+              <w:pStyle w:val="Compact"/>
+              <w:jc w:val="left"/>
+            </w:pPr>
+            <w:r>
+              <w:t xml:space="preserve">SD</w:t>
+            </w:r>
+          </w:p>
+        </w:tc>
+        <w:tc>
+          <w:p>
+            <w:pPr>
+              <w:pStyle w:val="Compact"/>
+              <w:jc w:val="left"/>
+            </w:pPr>
+            <w:r>
+              <w:t xml:space="preserve">NA</w:t>
+            </w:r>
+          </w:p>
+        </w:tc>
+        <w:tc>
+          <w:p>
+            <w:pPr>
+              <w:pStyle w:val="Compact"/>
+              <w:jc w:val="right"/>
+            </w:pPr>
+            <w:r>
+              <w:t xml:space="preserve">98.48</w:t>
+            </w:r>
+          </w:p>
+        </w:tc>
+        <w:tc>
+          <w:p>
+            <w:pPr>
+              <w:pStyle w:val="Compact"/>
+              <w:jc w:val="right"/>
+            </w:pPr>
+            <w:r>
+              <w:t xml:space="preserve">0.00</w:t>
+            </w:r>
+          </w:p>
+        </w:tc>
+      </w:tr>
+      <w:tr>
+        <w:tc>
+          <w:p>
+            <w:pPr>
+              <w:pStyle w:val="Compact"/>
+              <w:jc w:val="left"/>
+            </w:pPr>
+            <w:r>
+              <w:t xml:space="preserve">CH</w:t>
+            </w:r>
+          </w:p>
+        </w:tc>
+        <w:tc>
+          <w:p>
+            <w:pPr>
+              <w:pStyle w:val="Compact"/>
+              <w:jc w:val="left"/>
+            </w:pPr>
+            <w:r>
+              <w:t xml:space="preserve">NA</w:t>
+            </w:r>
+          </w:p>
+        </w:tc>
+        <w:tc>
+          <w:p>
+            <w:pPr>
+              <w:pStyle w:val="Compact"/>
+              <w:jc w:val="right"/>
+            </w:pPr>
+            <w:r>
+              <w:t xml:space="preserve">4.37</w:t>
+            </w:r>
+          </w:p>
+        </w:tc>
+        <w:tc>
+          <w:p>
+            <w:pPr>
+              <w:pStyle w:val="Compact"/>
+              <w:jc w:val="right"/>
+            </w:pPr>
+            <w:r>
+              <w:t xml:space="preserve">0.50</w:t>
+            </w:r>
+          </w:p>
+        </w:tc>
+      </w:tr>
+      <w:tr>
+        <w:tc>
+          <w:p>
+            <w:pPr>
+              <w:pStyle w:val="Compact"/>
+              <w:jc w:val="left"/>
+            </w:pPr>
+            <w:r>
+              <w:t xml:space="preserve">CD</w:t>
+            </w:r>
+          </w:p>
+        </w:tc>
+        <w:tc>
+          <w:p>
+            <w:pPr>
+              <w:pStyle w:val="Compact"/>
+              <w:jc w:val="left"/>
+            </w:pPr>
+            <w:r>
+              <w:t xml:space="preserve">NA</w:t>
+            </w:r>
+          </w:p>
+        </w:tc>
+        <w:tc>
+          <w:p>
+            <w:pPr>
+              <w:pStyle w:val="Compact"/>
+              <w:jc w:val="right"/>
+            </w:pPr>
+            <w:r>
+              <w:t xml:space="preserve">193.20</w:t>
+            </w:r>
+          </w:p>
+        </w:tc>
+        <w:tc>
+          <w:p>
+            <w:pPr>
+              <w:pStyle w:val="Compact"/>
+              <w:jc w:val="right"/>
+            </w:pPr>
+            <w:r>
+              <w:t xml:space="preserve">0.00</w:t>
+            </w:r>
+          </w:p>
+        </w:tc>
+      </w:tr>
+    </w:tbl>
+    <w:p>
+      <w:pPr>
+        <w:pStyle w:val="BodyText"/>
+      </w:pPr>
+      <w:r>
+        <w:t xml:space="preserve">We also made qqplots:</w:t>
+      </w:r>
+      <w:r>
+        <w:br w:type="textWrapping"/>
+      </w:r>
+      <w:r>
+        <w:t xml:space="preserve">** NEKEM EZ NEM TUNIK INFORMATÍVNAK, NE HAGYJUK KI???**</w:t>
+      </w:r>
+    </w:p>
+    <w:p>
+      <w:pPr>
+        <w:pStyle w:val="BodyText"/>
+      </w:pPr>
+      <w:r>
+        <w:drawing>
+          <wp:inline>
+            <wp:extent cx="4620126" cy="3696101"/>
+            <wp:effectExtent b="0" l="0" r="0" t="0"/>
+            <wp:docPr descr="" title="" id="1" name="Picture"/>
+            <a:graphic>
+              <a:graphicData uri="http://schemas.openxmlformats.org/drawingml/2006/picture">
+                <pic:pic>
+                  <pic:nvPicPr>
+                    <pic:cNvPr descr="stat_files/figure-docx/qqplots-1.png" id="0" name="Picture"/>
+                    <pic:cNvPicPr>
+                      <a:picLocks noChangeArrowheads="1" noChangeAspect="1"/>
+                    </pic:cNvPicPr>
+                  </pic:nvPicPr>
+                  <pic:blipFill>
+                    <a:blip r:embed="rId36"/>
+                    <a:stretch>
+                      <a:fillRect/>
+                    </a:stretch>
+                  </pic:blipFill>
+                  <pic:spPr bwMode="auto">
+                    <a:xfrm>
+                      <a:off x="0" y="0"/>
+                      <a:ext cx="4620126" cy="3696101"/>
+                    </a:xfrm>
+                    <a:prstGeom prst="rect">
+                      <a:avLst/>
+                    </a:prstGeom>
+                    <a:noFill/>
+                    <a:ln w="9525">
+                      <a:noFill/>
+                      <a:headEnd/>
+                      <a:tailEnd/>
+                    </a:ln>
+                  </pic:spPr>
+                </pic:pic>
+              </a:graphicData>
+            </a:graphic>
+          </wp:inline>
+        </w:drawing>
+      </w:r>
+      <w:r>
+        <w:drawing>
+          <wp:inline>
+            <wp:extent cx="4620126" cy="3696101"/>
+            <wp:effectExtent b="0" l="0" r="0" t="0"/>
+            <wp:docPr descr="" title="" id="1" name="Picture"/>
+            <a:graphic>
+              <a:graphicData uri="http://schemas.openxmlformats.org/drawingml/2006/picture">
+                <pic:pic>
+                  <pic:nvPicPr>
+                    <pic:cNvPr descr="stat_files/figure-docx/qqplots-2.png" id="0" name="Picture"/>
+                    <pic:cNvPicPr>
+                      <a:picLocks noChangeArrowheads="1" noChangeAspect="1"/>
+                    </pic:cNvPicPr>
+                  </pic:nvPicPr>
+                  <pic:blipFill>
+                    <a:blip r:embed="rId37"/>
+                    <a:stretch>
+                      <a:fillRect/>
+                    </a:stretch>
+                  </pic:blipFill>
+                  <pic:spPr bwMode="auto">
+                    <a:xfrm>
+                      <a:off x="0" y="0"/>
+                      <a:ext cx="4620126" cy="3696101"/>
+                    </a:xfrm>
+                    <a:prstGeom prst="rect">
+                      <a:avLst/>
+                    </a:prstGeom>
+                    <a:noFill/>
+                    <a:ln w="9525">
+                      <a:noFill/>
+                      <a:headEnd/>
+                      <a:tailEnd/>
+                    </a:ln>
+                  </pic:spPr>
+                </pic:pic>
+              </a:graphicData>
+            </a:graphic>
+          </wp:inline>
+        </w:drawing>
+      </w:r>
+      <w:r>
+        <w:drawing>
+          <wp:inline>
+            <wp:extent cx="4620126" cy="3696101"/>
+            <wp:effectExtent b="0" l="0" r="0" t="0"/>
+            <wp:docPr descr="" title="" id="1" name="Picture"/>
+            <a:graphic>
+              <a:graphicData uri="http://schemas.openxmlformats.org/drawingml/2006/picture">
+                <pic:pic>
+                  <pic:nvPicPr>
+                    <pic:cNvPr descr="stat_files/figure-docx/qqplots-3.png" id="0" name="Picture"/>
+                    <pic:cNvPicPr>
+                      <a:picLocks noChangeArrowheads="1" noChangeAspect="1"/>
+                    </pic:cNvPicPr>
+                  </pic:nvPicPr>
+                  <pic:blipFill>
+                    <a:blip r:embed="rId38"/>
+                    <a:stretch>
+                      <a:fillRect/>
+                    </a:stretch>
+                  </pic:blipFill>
+                  <pic:spPr bwMode="auto">
+                    <a:xfrm>
+                      <a:off x="0" y="0"/>
+                      <a:ext cx="4620126" cy="3696101"/>
+                    </a:xfrm>
+                    <a:prstGeom prst="rect">
+                      <a:avLst/>
+                    </a:prstGeom>
+                    <a:noFill/>
+                    <a:ln w="9525">
+                      <a:noFill/>
+                      <a:headEnd/>
+                      <a:tailEnd/>
+                    </a:ln>
+                  </pic:spPr>
+                </pic:pic>
+              </a:graphicData>
+            </a:graphic>
+          </wp:inline>
+        </w:drawing>
+      </w:r>
+      <w:r>
+        <w:drawing>
+          <wp:inline>
+            <wp:extent cx="4620126" cy="3696101"/>
+            <wp:effectExtent b="0" l="0" r="0" t="0"/>
+            <wp:docPr descr="" title="" id="1" name="Picture"/>
+            <a:graphic>
+              <a:graphicData uri="http://schemas.openxmlformats.org/drawingml/2006/picture">
+                <pic:pic>
+                  <pic:nvPicPr>
+                    <pic:cNvPr descr="stat_files/figure-docx/qqplots-4.png" id="0" name="Picture"/>
+                    <pic:cNvPicPr>
+                      <a:picLocks noChangeArrowheads="1" noChangeAspect="1"/>
+                    </pic:cNvPicPr>
+                  </pic:nvPicPr>
+                  <pic:blipFill>
+                    <a:blip r:embed="rId39"/>
+                    <a:stretch>
+                      <a:fillRect/>
+                    </a:stretch>
+                  </pic:blipFill>
+                  <pic:spPr bwMode="auto">
+                    <a:xfrm>
+                      <a:off x="0" y="0"/>
+                      <a:ext cx="4620126" cy="3696101"/>
+                    </a:xfrm>
+                    <a:prstGeom prst="rect">
+                      <a:avLst/>
+                    </a:prstGeom>
+                    <a:noFill/>
+                    <a:ln w="9525">
+                      <a:noFill/>
+                      <a:headEnd/>
+                      <a:tailEnd/>
+                    </a:ln>
+                  </pic:spPr>
+                </pic:pic>
+              </a:graphicData>
+            </a:graphic>
+          </wp:inline>
+        </w:drawing>
+      </w:r>
+    </w:p>
+    <w:p>
+      <w:pPr>
+        <w:pStyle w:val="Heading2"/>
+      </w:pPr>
+      <w:bookmarkStart w:id="40" w:name="the-number-of-doubles"/>
+      <w:r>
+        <w:t xml:space="preserve">The number of doubles</w:t>
+      </w:r>
+      <w:bookmarkEnd w:id="40"/>
+    </w:p>
+    <w:p>
+      <w:pPr>
+        <w:pStyle w:val="FirstParagraph"/>
+      </w:pPr>
+      <w:r>
+        <w:t xml:space="preserve">Ultimately, participants must report doubles, thus match their reported values to that of player A, in order to increase their payoff. The chi-square test cannot detect cheating in those groups where player A is</w:t>
       </w:r>
       <w:r>
         <w:t xml:space="preserve"> </w:t>
       </w:r>
       <w:r>
-        <w:t xml:space="preserve">* Partner: simulated honest partner or simulated dishonest partner</w:t>
+        <w:t xml:space="preserve">“</w:t>
+      </w:r>
+      <w:r>
+        <w:t xml:space="preserve">honest</w:t>
+      </w:r>
+      <w:r>
+        <w:t xml:space="preserve">”</w:t>
+      </w:r>
+      <w:r>
+        <w:t xml:space="preserve">, even if player B cheats on each and every round, because the distribution of reported values would still come from a uniform distribution. Testing the mean of the reported numbers against an expected value of 3.5 does not make sense for the same reasons.</w:t>
+      </w:r>
+      <w:r>
+        <w:t xml:space="preserve"> </w:t>
+      </w:r>
+      <w:r>
+        <w:t xml:space="preserve">Therefore, we also tested, whether the number of doubles is higher than its expected value of 3.33 (the probability of throwing a double is 1/6; the expected number of doubles in 20 rounds is 20*1/6 = 3.33 in case of a fair dice and honest player) with Wilcoxon signed-rank U test, separately for each condition.</w:t>
+      </w:r>
+    </w:p>
+    <w:tbl>
+      <w:tblPr>
+        <w:tblStyle w:val="Table"/>
+        <w:tblW w:type="pct" w:w="0.0"/>
+        <w:tblLook w:firstRow="1"/>
+      </w:tblPr>
+      <w:tblGrid/>
+      <w:tr>
+        <w:trPr>
+          <w:cnfStyle w:firstRow="1"/>
+        </w:trPr>
+        <w:tc>
+          <w:tcPr>
+            <w:tcBorders>
+              <w:bottom w:val="single"/>
+            </w:tcBorders>
+            <w:vAlign w:val="bottom"/>
+          </w:tcPr>
+          <w:p>
+            <w:pPr>
+              <w:pStyle w:val="Compact"/>
+              <w:jc w:val="left"/>
+            </w:pPr>
+            <w:r>
+              <w:t xml:space="preserve">Condition</w:t>
+            </w:r>
+          </w:p>
+        </w:tc>
+        <w:tc>
+          <w:tcPr>
+            <w:tcBorders>
+              <w:bottom w:val="single"/>
+            </w:tcBorders>
+            <w:vAlign w:val="bottom"/>
+          </w:tcPr>
+          <w:p>
+            <w:pPr>
+              <w:pStyle w:val="Compact"/>
+              <w:jc w:val="right"/>
+            </w:pPr>
+            <w:r>
+              <w:t xml:space="preserve">p.value</w:t>
+            </w:r>
+          </w:p>
+        </w:tc>
+        <w:tc>
+          <w:tcPr>
+            <w:tcBorders>
+              <w:bottom w:val="single"/>
+            </w:tcBorders>
+            <w:vAlign w:val="bottom"/>
+          </w:tcPr>
+          <w:p>
+            <w:pPr>
+              <w:pStyle w:val="Compact"/>
+              <w:jc w:val="right"/>
+            </w:pPr>
+            <w:r>
+              <w:t xml:space="preserve">W</w:t>
+            </w:r>
+          </w:p>
+        </w:tc>
+      </w:tr>
+      <w:tr>
+        <w:tc>
+          <w:p>
+            <w:pPr>
+              <w:pStyle w:val="Compact"/>
+              <w:jc w:val="left"/>
+            </w:pPr>
+            <w:r>
+              <w:t xml:space="preserve">SH</w:t>
+            </w:r>
+          </w:p>
+        </w:tc>
+        <w:tc>
+          <w:p>
+            <w:pPr>
+              <w:pStyle w:val="Compact"/>
+              <w:jc w:val="right"/>
+            </w:pPr>
+            <w:r>
+              <w:t xml:space="preserve">7.64e-08</w:t>
+            </w:r>
+          </w:p>
+        </w:tc>
+        <w:tc>
+          <w:p>
+            <w:pPr>
+              <w:pStyle w:val="Compact"/>
+              <w:jc w:val="right"/>
+            </w:pPr>
+            <w:r>
+              <w:t xml:space="preserve">666</w:t>
+            </w:r>
+          </w:p>
+        </w:tc>
+      </w:tr>
+      <w:tr>
+        <w:tc>
+          <w:p>
+            <w:pPr>
+              <w:pStyle w:val="Compact"/>
+              <w:jc w:val="left"/>
+            </w:pPr>
+            <w:r>
+              <w:t xml:space="preserve">SD</w:t>
+            </w:r>
+          </w:p>
+        </w:tc>
+        <w:tc>
+          <w:p>
+            <w:pPr>
+              <w:pStyle w:val="Compact"/>
+              <w:jc w:val="right"/>
+            </w:pPr>
+            <w:r>
+              <w:t xml:space="preserve">7.86e-08</w:t>
+            </w:r>
+          </w:p>
+        </w:tc>
+        <w:tc>
+          <w:p>
+            <w:pPr>
+              <w:pStyle w:val="Compact"/>
+              <w:jc w:val="right"/>
+            </w:pPr>
+            <w:r>
+              <w:t xml:space="preserve">666</w:t>
+            </w:r>
+          </w:p>
+        </w:tc>
+      </w:tr>
+      <w:tr>
+        <w:tc>
+          <w:p>
+            <w:pPr>
+              <w:pStyle w:val="Compact"/>
+              <w:jc w:val="left"/>
+            </w:pPr>
+            <w:r>
+              <w:t xml:space="preserve">CH</w:t>
+            </w:r>
+          </w:p>
+        </w:tc>
+        <w:tc>
+          <w:p>
+            <w:pPr>
+              <w:pStyle w:val="Compact"/>
+              <w:jc w:val="right"/>
+            </w:pPr>
+            <w:r>
+              <w:t xml:space="preserve">8.25e-08</w:t>
+            </w:r>
+          </w:p>
+        </w:tc>
+        <w:tc>
+          <w:p>
+            <w:pPr>
+              <w:pStyle w:val="Compact"/>
+              <w:jc w:val="right"/>
+            </w:pPr>
+            <w:r>
+              <w:t xml:space="preserve">666</w:t>
+            </w:r>
+          </w:p>
+        </w:tc>
+      </w:tr>
+      <w:tr>
+        <w:tc>
+          <w:p>
+            <w:pPr>
+              <w:pStyle w:val="Compact"/>
+              <w:jc w:val="left"/>
+            </w:pPr>
+            <w:r>
+              <w:t xml:space="preserve">CD</w:t>
+            </w:r>
+          </w:p>
+        </w:tc>
+        <w:tc>
+          <w:p>
+            <w:pPr>
+              <w:pStyle w:val="Compact"/>
+              <w:jc w:val="right"/>
+            </w:pPr>
+            <w:r>
+              <w:t xml:space="preserve">8.05e-08</w:t>
+            </w:r>
+          </w:p>
+        </w:tc>
+        <w:tc>
+          <w:p>
+            <w:pPr>
+              <w:pStyle w:val="Compact"/>
+              <w:jc w:val="right"/>
+            </w:pPr>
+            <w:r>
+              <w:t xml:space="preserve">666</w:t>
+            </w:r>
+          </w:p>
+        </w:tc>
+      </w:tr>
+    </w:tbl>
+    <w:p>
+      <w:pPr>
+        <w:pStyle w:val="Heading2"/>
+      </w:pPr>
+      <w:bookmarkStart w:id="41" w:name="X0db3801026396eb761c02e6af5e020df8eda20c"/>
+      <w:r>
+        <w:t xml:space="preserve">Compare the number of doubles in pairs of conditions</w:t>
+      </w:r>
+      <w:bookmarkEnd w:id="41"/>
+    </w:p>
+    <w:p>
+      <w:pPr>
+        <w:pStyle w:val="FirstParagraph"/>
+      </w:pPr>
+      <w:r>
+        <w:t xml:space="preserve">We compared the number of doubles in pairs of conditions with one-sided Mann-Whitney U test (or two-sample Wilcoxon test): the effect of dishonest partners vs honest partners in the simple game and in the charity game and the effect of charity vs no charity with honest partner and with dishonest partner.</w:t>
       </w:r>
     </w:p>
     <w:p>
@@ -103,478 +1960,646 @@
         <w:pStyle w:val="BodyText"/>
       </w:pPr>
       <w:r>
-        <w:t xml:space="preserve">Participants are randomly assigned to one of the four conditions:</w:t>
-      </w:r>
-      <w:r>
-        <w:t xml:space="preserve"> </w:t>
-      </w:r>
-      <w:r>
-        <w:t xml:space="preserve">* SH: simple game with honest partner</w:t>
-      </w:r>
-      <w:r>
-        <w:t xml:space="preserve"> </w:t>
-      </w:r>
-      <w:r>
-        <w:t xml:space="preserve">* SD: simple game with dishonest partner</w:t>
-      </w:r>
-      <w:r>
-        <w:t xml:space="preserve"> </w:t>
-      </w:r>
-      <w:r>
-        <w:t xml:space="preserve">* CH: charity game with honest partner</w:t>
-      </w:r>
-      <w:r>
-        <w:t xml:space="preserve"> </w:t>
-      </w:r>
-      <w:r>
-        <w:t xml:space="preserve">* CD: charity game with dishonest partner</w:t>
-      </w:r>
-    </w:p>
+        <w:t xml:space="preserve">The effect of dishonest partners vs honest partners in the simple game and in the charity game:</w:t>
+      </w:r>
+    </w:p>
+    <w:tbl>
+      <w:tblPr>
+        <w:tblStyle w:val="Table"/>
+        <w:tblW w:type="pct" w:w="0.0"/>
+        <w:tblLook w:firstRow="1"/>
+      </w:tblPr>
+      <w:tblGrid/>
+      <w:tr>
+        <w:trPr>
+          <w:cnfStyle w:firstRow="1"/>
+        </w:trPr>
+        <w:tc>
+          <w:tcPr>
+            <w:tcBorders>
+              <w:bottom w:val="single"/>
+            </w:tcBorders>
+            <w:vAlign w:val="bottom"/>
+          </w:tcPr>
+          <w:p>
+            <w:pPr>
+              <w:pStyle w:val="Compact"/>
+              <w:jc w:val="left"/>
+            </w:pPr>
+            <w:r>
+              <w:t xml:space="preserve">Condition</w:t>
+            </w:r>
+          </w:p>
+        </w:tc>
+        <w:tc>
+          <w:tcPr>
+            <w:tcBorders>
+              <w:bottom w:val="single"/>
+            </w:tcBorders>
+            <w:vAlign w:val="bottom"/>
+          </w:tcPr>
+          <w:p>
+            <w:pPr>
+              <w:pStyle w:val="Compact"/>
+              <w:jc w:val="right"/>
+            </w:pPr>
+            <w:r>
+              <w:t xml:space="preserve">p.value</w:t>
+            </w:r>
+          </w:p>
+        </w:tc>
+        <w:tc>
+          <w:tcPr>
+            <w:tcBorders>
+              <w:bottom w:val="single"/>
+            </w:tcBorders>
+            <w:vAlign w:val="bottom"/>
+          </w:tcPr>
+          <w:p>
+            <w:pPr>
+              <w:pStyle w:val="Compact"/>
+              <w:jc w:val="right"/>
+            </w:pPr>
+            <w:r>
+              <w:t xml:space="preserve">W</w:t>
+            </w:r>
+          </w:p>
+        </w:tc>
+      </w:tr>
+      <w:tr>
+        <w:tc>
+          <w:p>
+            <w:pPr>
+              <w:pStyle w:val="Compact"/>
+              <w:jc w:val="left"/>
+            </w:pPr>
+            <w:r>
+              <w:t xml:space="preserve">SH-SD</w:t>
+            </w:r>
+          </w:p>
+        </w:tc>
+        <w:tc>
+          <w:p>
+            <w:pPr>
+              <w:pStyle w:val="Compact"/>
+              <w:jc w:val="right"/>
+            </w:pPr>
+            <w:r>
+              <w:t xml:space="preserve">5.45693e-05</w:t>
+            </w:r>
+          </w:p>
+        </w:tc>
+        <w:tc>
+          <w:p>
+            <w:pPr>
+              <w:pStyle w:val="Compact"/>
+              <w:jc w:val="right"/>
+            </w:pPr>
+            <w:r>
+              <w:t xml:space="preserve">306.5</w:t>
+            </w:r>
+          </w:p>
+        </w:tc>
+      </w:tr>
+      <w:tr>
+        <w:tc>
+          <w:p>
+            <w:pPr>
+              <w:pStyle w:val="Compact"/>
+              <w:jc w:val="left"/>
+            </w:pPr>
+            <w:r>
+              <w:t xml:space="preserve">CH-CD</w:t>
+            </w:r>
+          </w:p>
+        </w:tc>
+        <w:tc>
+          <w:p>
+            <w:pPr>
+              <w:pStyle w:val="Compact"/>
+              <w:jc w:val="right"/>
+            </w:pPr>
+            <w:r>
+              <w:t xml:space="preserve">1.59400e-07</w:t>
+            </w:r>
+          </w:p>
+        </w:tc>
+        <w:tc>
+          <w:p>
+            <w:pPr>
+              <w:pStyle w:val="Compact"/>
+              <w:jc w:val="right"/>
+            </w:pPr>
+            <w:r>
+              <w:t xml:space="preserve">196.5</w:t>
+            </w:r>
+          </w:p>
+        </w:tc>
+      </w:tr>
+    </w:tbl>
     <w:p>
       <w:pPr>
         <w:pStyle w:val="BodyText"/>
       </w:pPr>
       <w:r>
-        <w:t xml:space="preserve">Each participant plays 20 rounds of the game. A round of game consists of the following steps:</w:t>
-      </w:r>
-      <w:r>
-        <w:t xml:space="preserve"> </w:t>
-      </w:r>
-      <w:r>
-        <w:t xml:space="preserve">1. Participant learns the reported number of the supposed partner</w:t>
-      </w:r>
-      <w:r>
-        <w:t xml:space="preserve"> </w:t>
-      </w:r>
-      <w:r>
-        <w:t xml:space="preserve">2. Participant throws a dice</w:t>
-      </w:r>
-      <w:r>
-        <w:t xml:space="preserve"> </w:t>
-      </w:r>
-      <w:r>
-        <w:t xml:space="preserve">3. Participant reports the number</w:t>
-      </w:r>
-      <w:r>
-        <w:t xml:space="preserve"> </w:t>
-      </w:r>
-      <w:r>
-        <w:t xml:space="preserve">4. Both players get paid according to the reported numbers</w:t>
-      </w:r>
-      <w:r>
-        <w:t xml:space="preserve"> </w:t>
-      </w:r>
-      <w:r>
-        <w:t xml:space="preserve">5. In the charity game a charity foundation gets a small amount of donation</w:t>
-      </w:r>
-    </w:p>
+        <w:t xml:space="preserve">The effect of charity vs no charity with honest partner and with dishonest partner:</w:t>
+      </w:r>
+    </w:p>
+    <w:tbl>
+      <w:tblPr>
+        <w:tblStyle w:val="Table"/>
+        <w:tblW w:type="pct" w:w="0.0"/>
+        <w:tblLook w:firstRow="1"/>
+      </w:tblPr>
+      <w:tblGrid/>
+      <w:tr>
+        <w:trPr>
+          <w:cnfStyle w:firstRow="1"/>
+        </w:trPr>
+        <w:tc>
+          <w:tcPr>
+            <w:tcBorders>
+              <w:bottom w:val="single"/>
+            </w:tcBorders>
+            <w:vAlign w:val="bottom"/>
+          </w:tcPr>
+          <w:p>
+            <w:pPr>
+              <w:pStyle w:val="Compact"/>
+              <w:jc w:val="left"/>
+            </w:pPr>
+            <w:r>
+              <w:t xml:space="preserve">Condition</w:t>
+            </w:r>
+          </w:p>
+        </w:tc>
+        <w:tc>
+          <w:tcPr>
+            <w:tcBorders>
+              <w:bottom w:val="single"/>
+            </w:tcBorders>
+            <w:vAlign w:val="bottom"/>
+          </w:tcPr>
+          <w:p>
+            <w:pPr>
+              <w:pStyle w:val="Compact"/>
+              <w:jc w:val="right"/>
+            </w:pPr>
+            <w:r>
+              <w:t xml:space="preserve">p.value</w:t>
+            </w:r>
+          </w:p>
+        </w:tc>
+        <w:tc>
+          <w:tcPr>
+            <w:tcBorders>
+              <w:bottom w:val="single"/>
+            </w:tcBorders>
+            <w:vAlign w:val="bottom"/>
+          </w:tcPr>
+          <w:p>
+            <w:pPr>
+              <w:pStyle w:val="Compact"/>
+              <w:jc w:val="right"/>
+            </w:pPr>
+            <w:r>
+              <w:t xml:space="preserve">W</w:t>
+            </w:r>
+          </w:p>
+        </w:tc>
+      </w:tr>
+      <w:tr>
+        <w:tc>
+          <w:p>
+            <w:pPr>
+              <w:pStyle w:val="Compact"/>
+              <w:jc w:val="left"/>
+            </w:pPr>
+            <w:r>
+              <w:t xml:space="preserve">SH-CH</w:t>
+            </w:r>
+          </w:p>
+        </w:tc>
+        <w:tc>
+          <w:p>
+            <w:pPr>
+              <w:pStyle w:val="Compact"/>
+              <w:jc w:val="right"/>
+            </w:pPr>
+            <w:r>
+              <w:t xml:space="preserve">0.0159290287</w:t>
+            </w:r>
+          </w:p>
+        </w:tc>
+        <w:tc>
+          <w:p>
+            <w:pPr>
+              <w:pStyle w:val="Compact"/>
+              <w:jc w:val="right"/>
+            </w:pPr>
+            <w:r>
+              <w:t xml:space="preserve">459.0</w:t>
+            </w:r>
+          </w:p>
+        </w:tc>
+      </w:tr>
+      <w:tr>
+        <w:tc>
+          <w:p>
+            <w:pPr>
+              <w:pStyle w:val="Compact"/>
+              <w:jc w:val="left"/>
+            </w:pPr>
+            <w:r>
+              <w:t xml:space="preserve">SD-CD</w:t>
+            </w:r>
+          </w:p>
+        </w:tc>
+        <w:tc>
+          <w:p>
+            <w:pPr>
+              <w:pStyle w:val="Compact"/>
+              <w:jc w:val="right"/>
+            </w:pPr>
+            <w:r>
+              <w:t xml:space="preserve">0.0001545342</w:t>
+            </w:r>
+          </w:p>
+        </w:tc>
+        <w:tc>
+          <w:p>
+            <w:pPr>
+              <w:pStyle w:val="Compact"/>
+              <w:jc w:val="right"/>
+            </w:pPr>
+            <w:r>
+              <w:t xml:space="preserve">330.5</w:t>
+            </w:r>
+          </w:p>
+        </w:tc>
+      </w:tr>
+    </w:tbl>
+    <w:p>
+      <w:pPr>
+        <w:pStyle w:val="Heading2"/>
+      </w:pPr>
+      <w:bookmarkStart w:id="42" w:name="the-effect-of-predictors"/>
+      <w:r>
+        <w:t xml:space="preserve">The effect of predictors</w:t>
+      </w:r>
+      <w:bookmarkEnd w:id="42"/>
+    </w:p>
+    <w:p>
+      <w:pPr>
+        <w:pStyle w:val="FirstParagraph"/>
+      </w:pPr>
+      <w:r>
+        <w:t xml:space="preserve">We tested the effect of predictors with linear regression. The dependent variable was the number of reported doubles (interval) and predictors were game (binary), partner (binary) and fingerratio (interval).</w:t>
+      </w:r>
+    </w:p>
+    <w:tbl>
+      <w:tblPr>
+        <w:tblStyle w:val="Table"/>
+        <w:tblW w:type="pct" w:w="0.0"/>
+        <w:tblLook w:firstRow="1"/>
+      </w:tblPr>
+      <w:tblGrid/>
+      <w:tr>
+        <w:trPr>
+          <w:cnfStyle w:firstRow="1"/>
+        </w:trPr>
+        <w:tc>
+          <w:tcPr>
+            <w:tcBorders>
+              <w:bottom w:val="single"/>
+            </w:tcBorders>
+            <w:vAlign w:val="bottom"/>
+          </w:tcPr>
+          <w:p/>
+        </w:tc>
+        <w:tc>
+          <w:tcPr>
+            <w:tcBorders>
+              <w:bottom w:val="single"/>
+            </w:tcBorders>
+            <w:vAlign w:val="bottom"/>
+          </w:tcPr>
+          <w:p>
+            <w:pPr>
+              <w:pStyle w:val="Compact"/>
+              <w:jc w:val="right"/>
+            </w:pPr>
+            <w:r>
+              <w:t xml:space="preserve">Estimate</w:t>
+            </w:r>
+          </w:p>
+        </w:tc>
+        <w:tc>
+          <w:tcPr>
+            <w:tcBorders>
+              <w:bottom w:val="single"/>
+            </w:tcBorders>
+            <w:vAlign w:val="bottom"/>
+          </w:tcPr>
+          <w:p>
+            <w:pPr>
+              <w:pStyle w:val="Compact"/>
+              <w:jc w:val="right"/>
+            </w:pPr>
+            <w:r>
+              <w:t xml:space="preserve">Std. Error</w:t>
+            </w:r>
+          </w:p>
+        </w:tc>
+        <w:tc>
+          <w:tcPr>
+            <w:tcBorders>
+              <w:bottom w:val="single"/>
+            </w:tcBorders>
+            <w:vAlign w:val="bottom"/>
+          </w:tcPr>
+          <w:p>
+            <w:pPr>
+              <w:pStyle w:val="Compact"/>
+              <w:jc w:val="right"/>
+            </w:pPr>
+            <w:r>
+              <w:t xml:space="preserve">t value</w:t>
+            </w:r>
+          </w:p>
+        </w:tc>
+        <w:tc>
+          <w:tcPr>
+            <w:tcBorders>
+              <w:bottom w:val="single"/>
+            </w:tcBorders>
+            <w:vAlign w:val="bottom"/>
+          </w:tcPr>
+          <w:p>
+            <w:pPr>
+              <w:pStyle w:val="Compact"/>
+              <w:jc w:val="right"/>
+            </w:pPr>
+            <w:r>
+              <w:t xml:space="preserve">Pr(&gt;|t|)</w:t>
+            </w:r>
+          </w:p>
+        </w:tc>
+      </w:tr>
+      <w:tr>
+        <w:tc>
+          <w:p>
+            <w:pPr>
+              <w:pStyle w:val="Compact"/>
+              <w:jc w:val="left"/>
+            </w:pPr>
+            <w:r>
+              <w:t xml:space="preserve">(Intercept)</w:t>
+            </w:r>
+          </w:p>
+        </w:tc>
+        <w:tc>
+          <w:p>
+            <w:pPr>
+              <w:pStyle w:val="Compact"/>
+              <w:jc w:val="right"/>
+            </w:pPr>
+            <w:r>
+              <w:t xml:space="preserve">12.368</w:t>
+            </w:r>
+          </w:p>
+        </w:tc>
+        <w:tc>
+          <w:p>
+            <w:pPr>
+              <w:pStyle w:val="Compact"/>
+              <w:jc w:val="right"/>
+            </w:pPr>
+            <w:r>
+              <w:t xml:space="preserve">1.888</w:t>
+            </w:r>
+          </w:p>
+        </w:tc>
+        <w:tc>
+          <w:p>
+            <w:pPr>
+              <w:pStyle w:val="Compact"/>
+              <w:jc w:val="right"/>
+            </w:pPr>
+            <w:r>
+              <w:t xml:space="preserve">6.551</w:t>
+            </w:r>
+          </w:p>
+        </w:tc>
+        <w:tc>
+          <w:p>
+            <w:pPr>
+              <w:pStyle w:val="Compact"/>
+              <w:jc w:val="right"/>
+            </w:pPr>
+            <w:r>
+              <w:t xml:space="preserve">0.000</w:t>
+            </w:r>
+          </w:p>
+        </w:tc>
+      </w:tr>
+      <w:tr>
+        <w:tc>
+          <w:p>
+            <w:pPr>
+              <w:pStyle w:val="Compact"/>
+              <w:jc w:val="left"/>
+            </w:pPr>
+            <w:r>
+              <w:t xml:space="preserve">GameS</w:t>
+            </w:r>
+          </w:p>
+        </w:tc>
+        <w:tc>
+          <w:p>
+            <w:pPr>
+              <w:pStyle w:val="Compact"/>
+              <w:jc w:val="right"/>
+            </w:pPr>
+            <w:r>
+              <w:t xml:space="preserve">-1.660</w:t>
+            </w:r>
+          </w:p>
+        </w:tc>
+        <w:tc>
+          <w:p>
+            <w:pPr>
+              <w:pStyle w:val="Compact"/>
+              <w:jc w:val="right"/>
+            </w:pPr>
+            <w:r>
+              <w:t xml:space="preserve">0.376</w:t>
+            </w:r>
+          </w:p>
+        </w:tc>
+        <w:tc>
+          <w:p>
+            <w:pPr>
+              <w:pStyle w:val="Compact"/>
+              <w:jc w:val="right"/>
+            </w:pPr>
+            <w:r>
+              <w:t xml:space="preserve">-4.418</w:t>
+            </w:r>
+          </w:p>
+        </w:tc>
+        <w:tc>
+          <w:p>
+            <w:pPr>
+              <w:pStyle w:val="Compact"/>
+              <w:jc w:val="right"/>
+            </w:pPr>
+            <w:r>
+              <w:t xml:space="preserve">0.000</w:t>
+            </w:r>
+          </w:p>
+        </w:tc>
+      </w:tr>
+      <w:tr>
+        <w:tc>
+          <w:p>
+            <w:pPr>
+              <w:pStyle w:val="Compact"/>
+              <w:jc w:val="left"/>
+            </w:pPr>
+            <w:r>
+              <w:t xml:space="preserve">PartnerH</w:t>
+            </w:r>
+          </w:p>
+        </w:tc>
+        <w:tc>
+          <w:p>
+            <w:pPr>
+              <w:pStyle w:val="Compact"/>
+              <w:jc w:val="right"/>
+            </w:pPr>
+            <w:r>
+              <w:t xml:space="preserve">-2.707</w:t>
+            </w:r>
+          </w:p>
+        </w:tc>
+        <w:tc>
+          <w:p>
+            <w:pPr>
+              <w:pStyle w:val="Compact"/>
+              <w:jc w:val="right"/>
+            </w:pPr>
+            <w:r>
+              <w:t xml:space="preserve">0.376</w:t>
+            </w:r>
+          </w:p>
+        </w:tc>
+        <w:tc>
+          <w:p>
+            <w:pPr>
+              <w:pStyle w:val="Compact"/>
+              <w:jc w:val="right"/>
+            </w:pPr>
+            <w:r>
+              <w:t xml:space="preserve">-7.190</w:t>
+            </w:r>
+          </w:p>
+        </w:tc>
+        <w:tc>
+          <w:p>
+            <w:pPr>
+              <w:pStyle w:val="Compact"/>
+              <w:jc w:val="right"/>
+            </w:pPr>
+            <w:r>
+              <w:t xml:space="preserve">0.000</w:t>
+            </w:r>
+          </w:p>
+        </w:tc>
+      </w:tr>
+      <w:tr>
+        <w:tc>
+          <w:p>
+            <w:pPr>
+              <w:pStyle w:val="Compact"/>
+              <w:jc w:val="left"/>
+            </w:pPr>
+            <w:r>
+              <w:t xml:space="preserve">Fingerratio</w:t>
+            </w:r>
+          </w:p>
+        </w:tc>
+        <w:tc>
+          <w:p>
+            <w:pPr>
+              <w:pStyle w:val="Compact"/>
+              <w:jc w:val="right"/>
+            </w:pPr>
+            <w:r>
+              <w:t xml:space="preserve">1.020</w:t>
+            </w:r>
+          </w:p>
+        </w:tc>
+        <w:tc>
+          <w:p>
+            <w:pPr>
+              <w:pStyle w:val="Compact"/>
+              <w:jc w:val="right"/>
+            </w:pPr>
+            <w:r>
+              <w:t xml:space="preserve">1.858</w:t>
+            </w:r>
+          </w:p>
+        </w:tc>
+        <w:tc>
+          <w:p>
+            <w:pPr>
+              <w:pStyle w:val="Compact"/>
+              <w:jc w:val="right"/>
+            </w:pPr>
+            <w:r>
+              <w:t xml:space="preserve">0.549</w:t>
+            </w:r>
+          </w:p>
+        </w:tc>
+        <w:tc>
+          <w:p>
+            <w:pPr>
+              <w:pStyle w:val="Compact"/>
+              <w:jc w:val="right"/>
+            </w:pPr>
+            <w:r>
+              <w:t xml:space="preserve">0.584</w:t>
+            </w:r>
+          </w:p>
+        </w:tc>
+      </w:tr>
+    </w:tbl>
     <w:p>
       <w:pPr>
         <w:pStyle w:val="BodyText"/>
       </w:pPr>
       <w:r>
-        <w:t xml:space="preserve">Data frame column names (each row is a dice roll):</w:t>
-      </w:r>
-      <w:r>
-        <w:t xml:space="preserve"> </w:t>
-      </w:r>
-      <w:r>
-        <w:t xml:space="preserve">* ID: random ID of participant</w:t>
-      </w:r>
-      <w:r>
-        <w:t xml:space="preserve"> </w:t>
-      </w:r>
-      <w:r>
-        <w:t xml:space="preserve">* Game: simple or charity (S/C)</w:t>
-      </w:r>
-      <w:r>
-        <w:t xml:space="preserve"> </w:t>
-      </w:r>
-      <w:r>
-        <w:t xml:space="preserve">* Partner: honest or dishonest (H/D)</w:t>
-      </w:r>
-      <w:r>
-        <w:t xml:space="preserve"> </w:t>
-      </w:r>
-      <w:r>
-        <w:t xml:space="preserve">* Index: index of round of game</w:t>
-      </w:r>
-      <w:r>
-        <w:t xml:space="preserve"> </w:t>
-      </w:r>
-      <w:r>
-        <w:t xml:space="preserve">* ValueA: value of simulated dice roll</w:t>
-      </w:r>
-      <w:r>
-        <w:t xml:space="preserve"> </w:t>
-      </w:r>
-      <w:r>
-        <w:t xml:space="preserve">* ValueB: value of participant’s reported dice roll</w:t>
-      </w:r>
-      <w:r>
-        <w:t xml:space="preserve"> </w:t>
-      </w:r>
-      <w:r>
-        <w:t xml:space="preserve">* Q1: answer to first questionnaire quiestion</w:t>
-      </w:r>
-      <w:r>
-        <w:t xml:space="preserve"> </w:t>
-      </w:r>
-      <w:r>
-        <w:t xml:space="preserve">* Q2: answer to second questionnaire question</w:t>
-      </w:r>
-      <w:r>
-        <w:t xml:space="preserve"> </w:t>
-      </w:r>
-      <w:r>
-        <w:t xml:space="preserve">* Fingerratio: ratio of two fingers</w:t>
-      </w:r>
-      <w:r>
-        <w:t xml:space="preserve"> </w:t>
-      </w:r>
-      <w:r>
-        <w:t xml:space="preserve">* Saliva: NO IDEA</w:t>
-      </w:r>
-    </w:p>
-    <w:p>
-      <w:pPr>
-        <w:pStyle w:val="Heading1"/>
-      </w:pPr>
-      <w:bookmarkStart w:id="21" w:name="dummy-data"/>
-      <w:r>
-        <w:t xml:space="preserve">Dummy data</w:t>
-      </w:r>
-      <w:bookmarkEnd w:id="21"/>
-    </w:p>
-    <w:p>
-      <w:pPr>
-        <w:pStyle w:val="SourceCode"/>
-      </w:pPr>
-      <w:r>
-        <w:rPr>
-          <w:rStyle w:val="VerbatimChar"/>
-        </w:rPr>
-        <w:t xml:space="preserve">##  [1] "ID"          "Game"        "Partner"     "Index"       "ValueA"     </w:t>
+        <w:t xml:space="preserve">Residual standard error: 2.252</w:t>
       </w:r>
       <w:r>
         <w:br w:type="textWrapping"/>
       </w:r>
       <w:r>
-        <w:rPr>
-          <w:rStyle w:val="VerbatimChar"/>
-        </w:rPr>
-        <w:t xml:space="preserve">##  [6] "ValueB"      "Q1"          "Q2"          "Fingerratio" "Saliva"</w:t>
-      </w:r>
-    </w:p>
-    <w:p>
-      <w:pPr>
-        <w:pStyle w:val="Heading1"/>
-      </w:pPr>
-      <w:bookmarkStart w:id="22" w:name="figures"/>
-      <w:r>
-        <w:t xml:space="preserve">Figures</w:t>
-      </w:r>
-      <w:bookmarkEnd w:id="22"/>
-    </w:p>
-    <w:p>
-      <w:pPr>
-        <w:pStyle w:val="Heading2"/>
-      </w:pPr>
-      <w:bookmarkStart w:id="23" w:name="scatter-plots-of-individual-behavior"/>
-      <w:r>
-        <w:t xml:space="preserve">Scatter plots of individual behavior</w:t>
-      </w:r>
-      <w:bookmarkEnd w:id="23"/>
-    </w:p>
-    <w:p>
-      <w:pPr>
-        <w:pStyle w:val="FirstParagraph"/>
-      </w:pPr>
-      <w:r>
-        <w:t xml:space="preserve">These should be based on Weisel &amp; Shalvi, 2015, Fig. S10.</w:t>
-      </w:r>
-      <w:r>
-        <w:t xml:space="preserve"> </w:t>
-      </w:r>
-      <w:r>
-        <w:t xml:space="preserve">One plot per participant. Plots from the same condition should be compiled into one composite figure.</w:t>
-      </w:r>
-    </w:p>
-    <w:p>
-      <w:pPr>
-        <w:pStyle w:val="Heading2"/>
-      </w:pPr>
-      <w:bookmarkStart w:id="24" w:name="X1c77c9b567f1905af531fad60620831120c1594"/>
-      <w:r>
-        <w:t xml:space="preserve">Heat map to demonstrate the distribution of reported numbers</w:t>
-      </w:r>
-      <w:bookmarkEnd w:id="24"/>
-    </w:p>
-    <w:p>
-      <w:pPr>
-        <w:pStyle w:val="FirstParagraph"/>
-      </w:pPr>
-      <w:r>
-        <w:t xml:space="preserve">Like Weisel &amp; Shalvi, 2015, Fig. 2, but instead of circles, each rectangle should be color coded according the number of observations within them.</w:t>
-      </w:r>
-      <w:r>
-        <w:t xml:space="preserve"> </w:t>
-      </w:r>
-      <w:r>
-        <w:t xml:space="preserve">One figure per condition.</w:t>
-      </w:r>
-    </w:p>
-    <w:p>
-      <w:pPr>
-        <w:pStyle w:val="Heading2"/>
-      </w:pPr>
-      <w:bookmarkStart w:id="25" w:name="box-plots-of-the-mean-number-of-doubles"/>
-      <w:r>
-        <w:t xml:space="preserve">Box plots of the mean number of doubles</w:t>
-      </w:r>
-      <w:bookmarkEnd w:id="25"/>
-    </w:p>
-    <w:p>
-      <w:pPr>
-        <w:pStyle w:val="FirstParagraph"/>
-      </w:pPr>
-      <w:r>
-        <w:t xml:space="preserve">One box for each condition on the same figure</w:t>
-      </w:r>
-    </w:p>
-    <w:p>
-      <w:pPr>
-        <w:pStyle w:val="Heading2"/>
-      </w:pPr>
-      <w:bookmarkStart w:id="26" w:name="Xa758ea3de576c96d2631103424bb2c68267ee40"/>
-      <w:r>
-        <w:t xml:space="preserve">Box plots of the mean reports: NINCS ÉRTELME</w:t>
-      </w:r>
-      <w:bookmarkEnd w:id="26"/>
-    </w:p>
-    <w:p>
-      <w:pPr>
-        <w:pStyle w:val="FirstParagraph"/>
-      </w:pPr>
-      <w:r>
-        <w:t xml:space="preserve">One box for each condition on the same figure</w:t>
-      </w:r>
-    </w:p>
-    <w:p>
-      <w:pPr>
-        <w:pStyle w:val="Heading1"/>
-      </w:pPr>
-      <w:bookmarkStart w:id="27" w:name="statistics"/>
-      <w:r>
-        <w:t xml:space="preserve">Statistics</w:t>
-      </w:r>
-      <w:bookmarkEnd w:id="27"/>
-    </w:p>
-    <w:p>
-      <w:pPr>
-        <w:pStyle w:val="Heading2"/>
-      </w:pPr>
-      <w:bookmarkStart w:id="28" w:name="distribution-of-reported-numbers"/>
-      <w:r>
-        <w:t xml:space="preserve">Distribution of reported numbers</w:t>
-      </w:r>
-      <w:bookmarkEnd w:id="28"/>
-    </w:p>
-    <w:p>
-      <w:pPr>
-        <w:pStyle w:val="FirstParagraph"/>
-      </w:pPr>
-      <w:r>
-        <w:t xml:space="preserve">Kolmogorov-Smirnov</w:t>
-      </w:r>
-      <w:r>
-        <w:t xml:space="preserve"> </w:t>
-      </w:r>
-      <w:r>
-        <w:t xml:space="preserve">One per condition</w:t>
-      </w:r>
-    </w:p>
-    <w:p>
-      <w:pPr>
-        <w:pStyle w:val="Heading2"/>
-      </w:pPr>
-      <w:bookmarkStart w:id="29" w:name="the-number-of-doubles"/>
-      <w:r>
-        <w:t xml:space="preserve">The number of doubles</w:t>
-      </w:r>
-      <w:bookmarkEnd w:id="29"/>
-    </w:p>
-    <w:p>
-      <w:pPr>
-        <w:pStyle w:val="FirstParagraph"/>
-      </w:pPr>
-      <w:r>
-        <w:t xml:space="preserve">Each participant (</w:t>
-      </w:r>
-      <w:r>
-        <w:t xml:space="preserve">“</w:t>
-      </w:r>
-      <w:r>
-        <w:t xml:space="preserve">dyad</w:t>
-      </w:r>
-      <w:r>
-        <w:t xml:space="preserve">”</w:t>
-      </w:r>
-      <w:r>
-        <w:t xml:space="preserve">") is a single observation: the number of reported doubles</w:t>
-      </w:r>
-      <w:r>
-        <w:t xml:space="preserve"> </w:t>
-      </w:r>
-      <w:r>
-        <w:t xml:space="preserve">Wilcoxon signed-rank U test</w:t>
-      </w:r>
-      <w:r>
-        <w:t xml:space="preserve"> </w:t>
-      </w:r>
-      <w:r>
-        <w:t xml:space="preserve">Expected value: 3.33 doubles/20 trials (16.7%; 20*1/6)</w:t>
-      </w:r>
-      <w:r>
-        <w:t xml:space="preserve"> </w:t>
-      </w:r>
-      <w:r>
-        <w:t xml:space="preserve">Separately for each condition</w:t>
-      </w:r>
-    </w:p>
-    <w:p>
-      <w:pPr>
-        <w:pStyle w:val="Heading2"/>
-      </w:pPr>
-      <w:bookmarkStart w:id="30" w:name="Xb33bd49df80899464609026a1bf0e24563c1e25"/>
-      <w:r>
-        <w:t xml:space="preserve">Mean reports: VAN ENNEK ÉRTELME NÁLUNK? NINCS</w:t>
-      </w:r>
-      <w:bookmarkEnd w:id="30"/>
-    </w:p>
-    <w:p>
-      <w:pPr>
-        <w:pStyle w:val="FirstParagraph"/>
-      </w:pPr>
-      <w:r>
-        <w:t xml:space="preserve">Each participant (</w:t>
-      </w:r>
-      <w:r>
-        <w:t xml:space="preserve">“</w:t>
-      </w:r>
-      <w:r>
-        <w:t xml:space="preserve">dyad</w:t>
-      </w:r>
-      <w:r>
-        <w:t xml:space="preserve">”</w:t>
-      </w:r>
-      <w:r>
-        <w:t xml:space="preserve">") is a single observation: the mean of the reported numbers</w:t>
-      </w:r>
-      <w:r>
-        <w:t xml:space="preserve"> </w:t>
-      </w:r>
-      <w:r>
-        <w:t xml:space="preserve">Wilcoxon signed-rank U test</w:t>
-      </w:r>
-      <w:r>
-        <w:t xml:space="preserve"> </w:t>
-      </w:r>
-      <w:r>
-        <w:t xml:space="preserve">Expected value: 3.5</w:t>
-      </w:r>
-      <w:r>
-        <w:t xml:space="preserve"> </w:t>
-      </w:r>
-      <w:r>
-        <w:t xml:space="preserve">Separately for each condition</w:t>
-      </w:r>
-    </w:p>
-    <w:p>
-      <w:pPr>
-        <w:pStyle w:val="Heading2"/>
-      </w:pPr>
-      <w:bookmarkStart w:id="31" w:name="X0db3801026396eb761c02e6af5e020df8eda20c"/>
-      <w:r>
-        <w:t xml:space="preserve">Compare the number of doubles in pairs of conditions</w:t>
-      </w:r>
-      <w:bookmarkEnd w:id="31"/>
-    </w:p>
-    <w:p>
-      <w:pPr>
-        <w:pStyle w:val="FirstParagraph"/>
-      </w:pPr>
-      <w:r>
-        <w:t xml:space="preserve">Mann-Whitney U test</w:t>
-      </w:r>
-    </w:p>
-    <w:p>
-      <w:pPr>
-        <w:pStyle w:val="Heading2"/>
-      </w:pPr>
-      <w:bookmarkStart w:id="32" w:name="effect-size"/>
-      <w:r>
-        <w:t xml:space="preserve">Effect size</w:t>
-      </w:r>
-      <w:bookmarkEnd w:id="32"/>
-    </w:p>
-    <w:p>
-      <w:pPr>
-        <w:pStyle w:val="FirstParagraph"/>
-      </w:pPr>
-      <w:r>
-        <w:t xml:space="preserve">To estimate the effect size of the honest-dishonest treatment let’s compare the choices of participant Bs, who were paired with an honest A vs. a chaeting A</w:t>
-      </w:r>
-      <w:r>
-        <w:t xml:space="preserve"> </w:t>
-      </w:r>
-      <w:r>
-        <w:t xml:space="preserve">Data: from the supplementary material of Weisel&amp;Shalvy, 2015 and from Wouda et al., 2015</w:t>
-      </w:r>
-    </w:p>
-    <w:p>
-      <w:pPr>
-        <w:pStyle w:val="Heading2"/>
-      </w:pPr>
-      <w:bookmarkStart w:id="33" w:name="X5bed02432f998f3dd66f74e50b8bc26a601d772"/>
-      <w:r>
-        <w:t xml:space="preserve">Linear regression to test the effect of predictors</w:t>
-      </w:r>
-      <w:bookmarkEnd w:id="33"/>
-    </w:p>
-    <w:p>
-      <w:pPr>
-        <w:pStyle w:val="FirstParagraph"/>
-      </w:pPr>
-      <w:r>
-        <w:t xml:space="preserve">Dependent variable: number of reported doubles (interval)</w:t>
-      </w:r>
-      <w:r>
-        <w:t xml:space="preserve"> </w:t>
-      </w:r>
-      <w:r>
-        <w:t xml:space="preserve">Predictors: game (binary), partner (binary), finger length (interval), hormone levels (interval)</w:t>
-      </w:r>
-    </w:p>
-    <w:p>
-      <w:pPr>
-        <w:pStyle w:val="Heading2"/>
-      </w:pPr>
-      <w:bookmarkStart w:id="34" w:name="random-or-non-random-khi-square"/>
-      <w:r>
-        <w:t xml:space="preserve">random or non-random, khi square</w:t>
-      </w:r>
-      <w:bookmarkEnd w:id="34"/>
-    </w:p>
-    <w:p>
-      <w:pPr>
-        <w:pStyle w:val="Heading2"/>
-      </w:pPr>
-      <w:bookmarkStart w:id="35" w:name="lm"/>
-      <w:r>
-        <w:t xml:space="preserve">LM?</w:t>
-      </w:r>
-      <w:bookmarkEnd w:id="35"/>
+        <w:t xml:space="preserve">Multiple R-squared: 0.341</w:t>
+      </w:r>
+      <w:r>
+        <w:br w:type="textWrapping"/>
+      </w:r>
+      <w:r>
+        <w:t xml:space="preserve">Adjusted R-squared: 0.327</w:t>
+      </w:r>
+      <w:r>
+        <w:br w:type="textWrapping"/>
+      </w:r>
+      <w:r>
+        <w:t xml:space="preserve">F-statistic: 24.2</w:t>
+      </w:r>
     </w:p>
     <w:sectPr/>
   </w:body>
@@ -812,11 +2837,268 @@
       </w:pPr>
     </w:lvl>
   </w:abstractNum>
+  <w:abstractNum w:abstractNumId="991">
+    <w:nsid w:val="ea454b4c"/>
+    <w:multiLevelType w:val="multilevel"/>
+    <w:lvl w:ilvl="0">
+      <w:numFmt w:val="bullet"/>
+      <w:lvlText w:val="•"/>
+      <w:lvlJc w:val="left"/>
+      <w:pPr>
+        <w:tabs>
+          <w:tab w:val="num" w:pos="0"/>
+        </w:tabs>
+        <w:ind w:left="480" w:hanging="480"/>
+      </w:pPr>
+    </w:lvl>
+    <w:lvl w:ilvl="1">
+      <w:numFmt w:val="bullet"/>
+      <w:lvlText w:val="–"/>
+      <w:lvlJc w:val="left"/>
+      <w:pPr>
+        <w:tabs>
+          <w:tab w:val="num" w:pos="720"/>
+        </w:tabs>
+        <w:ind w:left="1200" w:hanging="480"/>
+      </w:pPr>
+    </w:lvl>
+    <w:lvl w:ilvl="2">
+      <w:numFmt w:val="bullet"/>
+      <w:lvlText w:val="•"/>
+      <w:lvlJc w:val="left"/>
+      <w:pPr>
+        <w:tabs>
+          <w:tab w:val="num" w:pos="1440"/>
+        </w:tabs>
+        <w:ind w:left="1920" w:hanging="480"/>
+      </w:pPr>
+    </w:lvl>
+    <w:lvl w:ilvl="3">
+      <w:numFmt w:val="bullet"/>
+      <w:lvlText w:val="–"/>
+      <w:lvlJc w:val="left"/>
+      <w:pPr>
+        <w:tabs>
+          <w:tab w:val="num" w:pos="2160"/>
+        </w:tabs>
+        <w:ind w:left="2640" w:hanging="480"/>
+      </w:pPr>
+    </w:lvl>
+    <w:lvl w:ilvl="4">
+      <w:numFmt w:val="bullet"/>
+      <w:lvlText w:val="•"/>
+      <w:lvlJc w:val="left"/>
+      <w:pPr>
+        <w:tabs>
+          <w:tab w:val="num" w:pos="2880"/>
+        </w:tabs>
+        <w:ind w:left="3360" w:hanging="480"/>
+      </w:pPr>
+    </w:lvl>
+    <w:lvl w:ilvl="5">
+      <w:numFmt w:val="bullet"/>
+      <w:lvlText w:val="–"/>
+      <w:lvlJc w:val="left"/>
+      <w:pPr>
+        <w:tabs>
+          <w:tab w:val="num" w:pos="3600"/>
+        </w:tabs>
+        <w:ind w:left="4080" w:hanging="480"/>
+      </w:pPr>
+    </w:lvl>
+    <w:lvl w:ilvl="6">
+      <w:numFmt w:val="bullet"/>
+      <w:lvlText w:val="•"/>
+      <w:lvlJc w:val="left"/>
+      <w:pPr>
+        <w:tabs>
+          <w:tab w:val="num" w:pos="4320"/>
+        </w:tabs>
+        <w:ind w:left="4800" w:hanging="480"/>
+      </w:pPr>
+    </w:lvl>
+    <w:lvl w:ilvl="7">
+      <w:numFmt w:val="bullet"/>
+      <w:lvlText w:val="–"/>
+      <w:lvlJc w:val="left"/>
+      <w:pPr>
+        <w:tabs>
+          <w:tab w:val="num" w:pos="5040"/>
+        </w:tabs>
+        <w:ind w:left="5520" w:hanging="480"/>
+      </w:pPr>
+    </w:lvl>
+    <w:lvl w:ilvl="8">
+      <w:numFmt w:val="bullet"/>
+      <w:lvlText w:val="•"/>
+      <w:lvlJc w:val="left"/>
+      <w:pPr>
+        <w:tabs>
+          <w:tab w:val="num" w:pos="5760"/>
+        </w:tabs>
+        <w:ind w:left="6240" w:hanging="480"/>
+      </w:pPr>
+    </w:lvl>
+  </w:abstractNum>
+  <w:abstractNum w:abstractNumId="99411">
+    <w:nsid w:val="71315dca"/>
+    <w:multiLevelType w:val="multilevel"/>
+    <w:lvl w:ilvl="0">
+      <w:start w:val="1"/>
+      <w:numFmt w:val="decimal"/>
+      <w:lvlText w:val="%1."/>
+      <w:lvlJc w:val="left"/>
+      <w:pPr>
+        <w:tabs>
+          <w:tab w:val="num" w:pos="0"/>
+        </w:tabs>
+        <w:ind w:left="480" w:hanging="480"/>
+      </w:pPr>
+    </w:lvl>
+    <w:lvl w:ilvl="1">
+      <w:start w:val="1"/>
+      <w:numFmt w:val="decimal"/>
+      <w:lvlText w:val="%2."/>
+      <w:lvlJc w:val="left"/>
+      <w:pPr>
+        <w:tabs>
+          <w:tab w:val="num" w:pos="720"/>
+        </w:tabs>
+        <w:ind w:left="1200" w:hanging="480"/>
+      </w:pPr>
+    </w:lvl>
+    <w:lvl w:ilvl="2">
+      <w:start w:val="1"/>
+      <w:numFmt w:val="decimal"/>
+      <w:lvlText w:val="%3."/>
+      <w:lvlJc w:val="left"/>
+      <w:pPr>
+        <w:tabs>
+          <w:tab w:val="num" w:pos="1440"/>
+        </w:tabs>
+        <w:ind w:left="1920" w:hanging="480"/>
+      </w:pPr>
+    </w:lvl>
+    <w:lvl w:ilvl="3">
+      <w:start w:val="1"/>
+      <w:numFmt w:val="decimal"/>
+      <w:lvlText w:val="%4."/>
+      <w:lvlJc w:val="left"/>
+      <w:pPr>
+        <w:tabs>
+          <w:tab w:val="num" w:pos="2160"/>
+        </w:tabs>
+        <w:ind w:left="2640" w:hanging="480"/>
+      </w:pPr>
+    </w:lvl>
+    <w:lvl w:ilvl="4">
+      <w:start w:val="1"/>
+      <w:numFmt w:val="decimal"/>
+      <w:lvlText w:val="%5."/>
+      <w:lvlJc w:val="left"/>
+      <w:pPr>
+        <w:tabs>
+          <w:tab w:val="num" w:pos="2880"/>
+        </w:tabs>
+        <w:ind w:left="3360" w:hanging="480"/>
+      </w:pPr>
+    </w:lvl>
+    <w:lvl w:ilvl="5">
+      <w:start w:val="1"/>
+      <w:numFmt w:val="decimal"/>
+      <w:lvlText w:val="%6."/>
+      <w:lvlJc w:val="left"/>
+      <w:pPr>
+        <w:tabs>
+          <w:tab w:val="num" w:pos="3600"/>
+        </w:tabs>
+        <w:ind w:left="4080" w:hanging="480"/>
+      </w:pPr>
+    </w:lvl>
+    <w:lvl w:ilvl="6">
+      <w:start w:val="1"/>
+      <w:numFmt w:val="decimal"/>
+      <w:lvlText w:val="%7."/>
+      <w:lvlJc w:val="left"/>
+      <w:pPr>
+        <w:tabs>
+          <w:tab w:val="num" w:pos="4320"/>
+        </w:tabs>
+        <w:ind w:left="4800" w:hanging="480"/>
+      </w:pPr>
+    </w:lvl>
+    <w:lvl w:ilvl="7">
+      <w:start w:val="1"/>
+      <w:numFmt w:val="decimal"/>
+      <w:lvlText w:val="%8."/>
+      <w:lvlJc w:val="left"/>
+      <w:pPr>
+        <w:tabs>
+          <w:tab w:val="num" w:pos="5040"/>
+        </w:tabs>
+        <w:ind w:left="5520" w:hanging="480"/>
+      </w:pPr>
+    </w:lvl>
+    <w:lvl w:ilvl="8">
+      <w:start w:val="1"/>
+      <w:numFmt w:val="decimal"/>
+      <w:lvlText w:val="%9."/>
+      <w:lvlJc w:val="left"/>
+      <w:pPr>
+        <w:tabs>
+          <w:tab w:val="num" w:pos="5760"/>
+        </w:tabs>
+        <w:ind w:left="6240" w:hanging="480"/>
+      </w:pPr>
+    </w:lvl>
+  </w:abstractNum>
   <w:num w:numId="1000">
     <w:abstractNumId w:val="990"/>
   </w:num>
   <w:num w:numId="1000">
     <w:abstractNumId w:val="990"/>
+  </w:num>
+  <w:num w:numId="1001">
+    <w:abstractNumId w:val="991"/>
+  </w:num>
+  <w:num w:numId="1002">
+    <w:abstractNumId w:val="991"/>
+  </w:num>
+  <w:num w:numId="1003">
+    <w:abstractNumId w:val="99411"/>
+    <w:lvlOverride w:ilvl="0">
+      <w:startOverride w:val="1"/>
+    </w:lvlOverride>
+    <w:lvlOverride w:ilvl="1">
+      <w:startOverride w:val="1"/>
+    </w:lvlOverride>
+    <w:lvlOverride w:ilvl="2">
+      <w:startOverride w:val="1"/>
+    </w:lvlOverride>
+    <w:lvlOverride w:ilvl="3">
+      <w:startOverride w:val="1"/>
+    </w:lvlOverride>
+    <w:lvlOverride w:ilvl="4">
+      <w:startOverride w:val="1"/>
+    </w:lvlOverride>
+    <w:lvlOverride w:ilvl="5">
+      <w:startOverride w:val="1"/>
+    </w:lvlOverride>
+    <w:lvlOverride w:ilvl="6">
+      <w:startOverride w:val="1"/>
+    </w:lvlOverride>
+    <w:lvlOverride w:ilvl="7">
+      <w:startOverride w:val="1"/>
+    </w:lvlOverride>
+    <w:lvlOverride w:ilvl="8">
+      <w:startOverride w:val="1"/>
+    </w:lvlOverride>
+  </w:num>
+  <w:num w:numId="1004">
+    <w:abstractNumId w:val="991"/>
+  </w:num>
+  <w:num w:numId="1005">
+    <w:abstractNumId w:val="991"/>
   </w:num>
 </w:numbering>
 </file>

--- a/stat.docx
+++ b/stat.docx
@@ -930,6 +930,23 @@
               <w:jc w:val="right"/>
             </w:pPr>
             <w:r>
+              <w:t xml:space="preserve">Percentage_of_doubles</w:t>
+            </w:r>
+          </w:p>
+        </w:tc>
+        <w:tc>
+          <w:tcPr>
+            <w:tcBorders>
+              <w:bottom w:val="single"/>
+            </w:tcBorders>
+            <w:vAlign w:val="bottom"/>
+          </w:tcPr>
+          <w:p>
+            <w:pPr>
+              <w:pStyle w:val="Compact"/>
+              <w:jc w:val="right"/>
+            </w:pPr>
+            <w:r>
               <w:t xml:space="preserve">Avg_avg_report</w:t>
             </w:r>
           </w:p>
@@ -965,18 +982,18 @@
               <w:jc w:val="right"/>
             </w:pPr>
             <w:r>
-              <w:t xml:space="preserve">335</w:t>
-            </w:r>
-          </w:p>
-        </w:tc>
-        <w:tc>
-          <w:p>
-            <w:pPr>
-              <w:pStyle w:val="Compact"/>
-              <w:jc w:val="right"/>
-            </w:pPr>
-            <w:r>
-              <w:t xml:space="preserve">9.305556</w:t>
+              <w:t xml:space="preserve">338</w:t>
+            </w:r>
+          </w:p>
+        </w:tc>
+        <w:tc>
+          <w:p>
+            <w:pPr>
+              <w:pStyle w:val="Compact"/>
+              <w:jc w:val="right"/>
+            </w:pPr>
+            <w:r>
+              <w:t xml:space="preserve">9.388889</w:t>
             </w:r>
           </w:p>
         </w:tc>
@@ -998,7 +1015,18 @@
               <w:jc w:val="right"/>
             </w:pPr>
             <w:r>
-              <w:t xml:space="preserve">3.469444</w:t>
+              <w:t xml:space="preserve">47</w:t>
+            </w:r>
+          </w:p>
+        </w:tc>
+        <w:tc>
+          <w:p>
+            <w:pPr>
+              <w:pStyle w:val="Compact"/>
+              <w:jc w:val="right"/>
+            </w:pPr>
+            <w:r>
+              <w:t xml:space="preserve">3.400000</w:t>
             </w:r>
           </w:p>
         </w:tc>
@@ -1033,40 +1061,51 @@
               <w:jc w:val="right"/>
             </w:pPr>
             <w:r>
-              <w:t xml:space="preserve">411</w:t>
-            </w:r>
-          </w:p>
-        </w:tc>
-        <w:tc>
-          <w:p>
-            <w:pPr>
-              <w:pStyle w:val="Compact"/>
-              <w:jc w:val="right"/>
-            </w:pPr>
-            <w:r>
-              <w:t xml:space="preserve">11.416667</w:t>
-            </w:r>
-          </w:p>
-        </w:tc>
-        <w:tc>
-          <w:p>
-            <w:pPr>
-              <w:pStyle w:val="Compact"/>
-              <w:jc w:val="right"/>
-            </w:pPr>
-            <w:r>
-              <w:t xml:space="preserve">11.5</w:t>
-            </w:r>
-          </w:p>
-        </w:tc>
-        <w:tc>
-          <w:p>
-            <w:pPr>
-              <w:pStyle w:val="Compact"/>
-              <w:jc w:val="right"/>
-            </w:pPr>
-            <w:r>
-              <w:t xml:space="preserve">4.005556</w:t>
+              <w:t xml:space="preserve">377</w:t>
+            </w:r>
+          </w:p>
+        </w:tc>
+        <w:tc>
+          <w:p>
+            <w:pPr>
+              <w:pStyle w:val="Compact"/>
+              <w:jc w:val="right"/>
+            </w:pPr>
+            <w:r>
+              <w:t xml:space="preserve">10.472222</w:t>
+            </w:r>
+          </w:p>
+        </w:tc>
+        <w:tc>
+          <w:p>
+            <w:pPr>
+              <w:pStyle w:val="Compact"/>
+              <w:jc w:val="right"/>
+            </w:pPr>
+            <w:r>
+              <w:t xml:space="preserve">10.5</w:t>
+            </w:r>
+          </w:p>
+        </w:tc>
+        <w:tc>
+          <w:p>
+            <w:pPr>
+              <w:pStyle w:val="Compact"/>
+              <w:jc w:val="right"/>
+            </w:pPr>
+            <w:r>
+              <w:t xml:space="preserve">52</w:t>
+            </w:r>
+          </w:p>
+        </w:tc>
+        <w:tc>
+          <w:p>
+            <w:pPr>
+              <w:pStyle w:val="Compact"/>
+              <w:jc w:val="right"/>
+            </w:pPr>
+            <w:r>
+              <w:t xml:space="preserve">4.020833</w:t>
             </w:r>
           </w:p>
         </w:tc>
@@ -1101,40 +1140,51 @@
               <w:jc w:val="right"/>
             </w:pPr>
             <w:r>
-              <w:t xml:space="preserve">373</w:t>
-            </w:r>
-          </w:p>
-        </w:tc>
-        <w:tc>
-          <w:p>
-            <w:pPr>
-              <w:pStyle w:val="Compact"/>
-              <w:jc w:val="right"/>
-            </w:pPr>
-            <w:r>
-              <w:t xml:space="preserve">10.361111</w:t>
-            </w:r>
-          </w:p>
-        </w:tc>
-        <w:tc>
-          <w:p>
-            <w:pPr>
-              <w:pStyle w:val="Compact"/>
-              <w:jc w:val="right"/>
-            </w:pPr>
-            <w:r>
-              <w:t xml:space="preserve">10.0</w:t>
-            </w:r>
-          </w:p>
-        </w:tc>
-        <w:tc>
-          <w:p>
-            <w:pPr>
-              <w:pStyle w:val="Compact"/>
-              <w:jc w:val="right"/>
-            </w:pPr>
-            <w:r>
-              <w:t xml:space="preserve">3.520833</w:t>
+              <w:t xml:space="preserve">396</w:t>
+            </w:r>
+          </w:p>
+        </w:tc>
+        <w:tc>
+          <w:p>
+            <w:pPr>
+              <w:pStyle w:val="Compact"/>
+              <w:jc w:val="right"/>
+            </w:pPr>
+            <w:r>
+              <w:t xml:space="preserve">11.000000</w:t>
+            </w:r>
+          </w:p>
+        </w:tc>
+        <w:tc>
+          <w:p>
+            <w:pPr>
+              <w:pStyle w:val="Compact"/>
+              <w:jc w:val="right"/>
+            </w:pPr>
+            <w:r>
+              <w:t xml:space="preserve">11.0</w:t>
+            </w:r>
+          </w:p>
+        </w:tc>
+        <w:tc>
+          <w:p>
+            <w:pPr>
+              <w:pStyle w:val="Compact"/>
+              <w:jc w:val="right"/>
+            </w:pPr>
+            <w:r>
+              <w:t xml:space="preserve">55</w:t>
+            </w:r>
+          </w:p>
+        </w:tc>
+        <w:tc>
+          <w:p>
+            <w:pPr>
+              <w:pStyle w:val="Compact"/>
+              <w:jc w:val="right"/>
+            </w:pPr>
+            <w:r>
+              <w:t xml:space="preserve">3.444444</w:t>
             </w:r>
           </w:p>
         </w:tc>
@@ -1169,40 +1219,51 @@
               <w:jc w:val="right"/>
             </w:pPr>
             <w:r>
-              <w:t xml:space="preserve">493</w:t>
-            </w:r>
-          </w:p>
-        </w:tc>
-        <w:tc>
-          <w:p>
-            <w:pPr>
-              <w:pStyle w:val="Compact"/>
-              <w:jc w:val="right"/>
-            </w:pPr>
-            <w:r>
-              <w:t xml:space="preserve">13.694444</w:t>
-            </w:r>
-          </w:p>
-        </w:tc>
-        <w:tc>
-          <w:p>
-            <w:pPr>
-              <w:pStyle w:val="Compact"/>
-              <w:jc w:val="right"/>
-            </w:pPr>
-            <w:r>
-              <w:t xml:space="preserve">14.0</w:t>
-            </w:r>
-          </w:p>
-        </w:tc>
-        <w:tc>
-          <w:p>
-            <w:pPr>
-              <w:pStyle w:val="Compact"/>
-              <w:jc w:val="right"/>
-            </w:pPr>
-            <w:r>
-              <w:t xml:space="preserve">4.183333</w:t>
+              <w:t xml:space="preserve">450</w:t>
+            </w:r>
+          </w:p>
+        </w:tc>
+        <w:tc>
+          <w:p>
+            <w:pPr>
+              <w:pStyle w:val="Compact"/>
+              <w:jc w:val="right"/>
+            </w:pPr>
+            <w:r>
+              <w:t xml:space="preserve">12.500000</w:t>
+            </w:r>
+          </w:p>
+        </w:tc>
+        <w:tc>
+          <w:p>
+            <w:pPr>
+              <w:pStyle w:val="Compact"/>
+              <w:jc w:val="right"/>
+            </w:pPr>
+            <w:r>
+              <w:t xml:space="preserve">12.5</w:t>
+            </w:r>
+          </w:p>
+        </w:tc>
+        <w:tc>
+          <w:p>
+            <w:pPr>
+              <w:pStyle w:val="Compact"/>
+              <w:jc w:val="right"/>
+            </w:pPr>
+            <w:r>
+              <w:t xml:space="preserve">62</w:t>
+            </w:r>
+          </w:p>
+        </w:tc>
+        <w:tc>
+          <w:p>
+            <w:pPr>
+              <w:pStyle w:val="Compact"/>
+              <w:jc w:val="right"/>
+            </w:pPr>
+            <w:r>
+              <w:t xml:space="preserve">4.211111</w:t>
             </w:r>
           </w:p>
         </w:tc>
@@ -1352,18 +1413,18 @@
               <w:jc w:val="right"/>
             </w:pPr>
             <w:r>
-              <w:t xml:space="preserve">2.97</w:t>
-            </w:r>
-          </w:p>
-        </w:tc>
-        <w:tc>
-          <w:p>
-            <w:pPr>
-              <w:pStyle w:val="Compact"/>
-              <w:jc w:val="right"/>
-            </w:pPr>
-            <w:r>
-              <w:t xml:space="preserve">0.71</w:t>
+              <w:t xml:space="preserve">2.83</w:t>
+            </w:r>
+          </w:p>
+        </w:tc>
+        <w:tc>
+          <w:p>
+            <w:pPr>
+              <w:pStyle w:val="Compact"/>
+              <w:jc w:val="right"/>
+            </w:pPr>
+            <w:r>
+              <w:t xml:space="preserve">0.72</w:t>
             </w:r>
           </w:p>
         </w:tc>
@@ -1398,7 +1459,7 @@
               <w:jc w:val="right"/>
             </w:pPr>
             <w:r>
-              <w:t xml:space="preserve">98.48</w:t>
+              <w:t xml:space="preserve">76.65</w:t>
             </w:r>
           </w:p>
         </w:tc>
@@ -1444,18 +1505,18 @@
               <w:jc w:val="right"/>
             </w:pPr>
             <w:r>
-              <w:t xml:space="preserve">4.37</w:t>
-            </w:r>
-          </w:p>
-        </w:tc>
-        <w:tc>
-          <w:p>
-            <w:pPr>
-              <w:pStyle w:val="Compact"/>
-              <w:jc w:val="right"/>
-            </w:pPr>
-            <w:r>
-              <w:t xml:space="preserve">0.50</w:t>
+              <w:t xml:space="preserve">2.40</w:t>
+            </w:r>
+          </w:p>
+        </w:tc>
+        <w:tc>
+          <w:p>
+            <w:pPr>
+              <w:pStyle w:val="Compact"/>
+              <w:jc w:val="right"/>
+            </w:pPr>
+            <w:r>
+              <w:t xml:space="preserve">0.80</w:t>
             </w:r>
           </w:p>
         </w:tc>
@@ -1490,7 +1551,7 @@
               <w:jc w:val="right"/>
             </w:pPr>
             <w:r>
-              <w:t xml:space="preserve">193.20</w:t>
+              <w:t xml:space="preserve">204.42</w:t>
             </w:r>
           </w:p>
         </w:tc>
@@ -1815,7 +1876,7 @@
               <w:jc w:val="right"/>
             </w:pPr>
             <w:r>
-              <w:t xml:space="preserve">7.64e-08</w:t>
+              <w:t xml:space="preserve">8.09e-08</w:t>
             </w:r>
           </w:p>
         </w:tc>
@@ -1850,7 +1911,7 @@
               <w:jc w:val="right"/>
             </w:pPr>
             <w:r>
-              <w:t xml:space="preserve">7.86e-08</w:t>
+              <w:t xml:space="preserve">7.48e-08</w:t>
             </w:r>
           </w:p>
         </w:tc>
@@ -1885,7 +1946,7 @@
               <w:jc w:val="right"/>
             </w:pPr>
             <w:r>
-              <w:t xml:space="preserve">8.25e-08</w:t>
+              <w:t xml:space="preserve">7.96e-08</w:t>
             </w:r>
           </w:p>
         </w:tc>
@@ -1920,7 +1981,7 @@
               <w:jc w:val="right"/>
             </w:pPr>
             <w:r>
-              <w:t xml:space="preserve">8.05e-08</w:t>
+              <w:t xml:space="preserve">7.97e-08</w:t>
             </w:r>
           </w:p>
         </w:tc>
@@ -2045,18 +2106,18 @@
               <w:jc w:val="right"/>
             </w:pPr>
             <w:r>
-              <w:t xml:space="preserve">5.45693e-05</w:t>
-            </w:r>
-          </w:p>
-        </w:tc>
-        <w:tc>
-          <w:p>
-            <w:pPr>
-              <w:pStyle w:val="Compact"/>
-              <w:jc w:val="right"/>
-            </w:pPr>
-            <w:r>
-              <w:t xml:space="preserve">306.5</w:t>
+              <w:t xml:space="preserve">0.0266146819</w:t>
+            </w:r>
+          </w:p>
+        </w:tc>
+        <w:tc>
+          <w:p>
+            <w:pPr>
+              <w:pStyle w:val="Compact"/>
+              <w:jc w:val="right"/>
+            </w:pPr>
+            <w:r>
+              <w:t xml:space="preserve">478</w:t>
             </w:r>
           </w:p>
         </w:tc>
@@ -2080,18 +2141,18 @@
               <w:jc w:val="right"/>
             </w:pPr>
             <w:r>
-              <w:t xml:space="preserve">1.59400e-07</w:t>
-            </w:r>
-          </w:p>
-        </w:tc>
-        <w:tc>
-          <w:p>
-            <w:pPr>
-              <w:pStyle w:val="Compact"/>
-              <w:jc w:val="right"/>
-            </w:pPr>
-            <w:r>
-              <w:t xml:space="preserve">196.5</w:t>
+              <w:t xml:space="preserve">0.0007801589</w:t>
+            </w:r>
+          </w:p>
+        </w:tc>
+        <w:tc>
+          <w:p>
+            <w:pPr>
+              <w:pStyle w:val="Compact"/>
+              <w:jc w:val="right"/>
+            </w:pPr>
+            <w:r>
+              <w:t xml:space="preserve">370</w:t>
             </w:r>
           </w:p>
         </w:tc>
@@ -2187,18 +2248,18 @@
               <w:jc w:val="right"/>
             </w:pPr>
             <w:r>
-              <w:t xml:space="preserve">0.0159290287</w:t>
-            </w:r>
-          </w:p>
-        </w:tc>
-        <w:tc>
-          <w:p>
-            <w:pPr>
-              <w:pStyle w:val="Compact"/>
-              <w:jc w:val="right"/>
-            </w:pPr>
-            <w:r>
-              <w:t xml:space="preserve">459.0</w:t>
+              <w:t xml:space="preserve">0.0012660366</w:t>
+            </w:r>
+          </w:p>
+        </w:tc>
+        <w:tc>
+          <w:p>
+            <w:pPr>
+              <w:pStyle w:val="Compact"/>
+              <w:jc w:val="right"/>
+            </w:pPr>
+            <w:r>
+              <w:t xml:space="preserve">382.0</w:t>
             </w:r>
           </w:p>
         </w:tc>
@@ -2222,18 +2283,18 @@
               <w:jc w:val="right"/>
             </w:pPr>
             <w:r>
-              <w:t xml:space="preserve">0.0001545342</w:t>
-            </w:r>
-          </w:p>
-        </w:tc>
-        <w:tc>
-          <w:p>
-            <w:pPr>
-              <w:pStyle w:val="Compact"/>
-              <w:jc w:val="right"/>
-            </w:pPr>
-            <w:r>
-              <w:t xml:space="preserve">330.5</w:t>
+              <w:t xml:space="preserve">0.0000226739</w:t>
+            </w:r>
+          </w:p>
+        </w:tc>
+        <w:tc>
+          <w:p>
+            <w:pPr>
+              <w:pStyle w:val="Compact"/>
+              <w:jc w:val="right"/>
+            </w:pPr>
+            <w:r>
+              <w:t xml:space="preserve">289.5</w:t>
             </w:r>
           </w:p>
         </w:tc>
@@ -2365,29 +2426,29 @@
               <w:jc w:val="right"/>
             </w:pPr>
             <w:r>
-              <w:t xml:space="preserve">12.368</w:t>
-            </w:r>
-          </w:p>
-        </w:tc>
-        <w:tc>
-          <w:p>
-            <w:pPr>
-              <w:pStyle w:val="Compact"/>
-              <w:jc w:val="right"/>
-            </w:pPr>
-            <w:r>
-              <w:t xml:space="preserve">1.888</w:t>
-            </w:r>
-          </w:p>
-        </w:tc>
-        <w:tc>
-          <w:p>
-            <w:pPr>
-              <w:pStyle w:val="Compact"/>
-              <w:jc w:val="right"/>
-            </w:pPr>
-            <w:r>
-              <w:t xml:space="preserve">6.551</w:t>
+              <w:t xml:space="preserve">14.090</w:t>
+            </w:r>
+          </w:p>
+        </w:tc>
+        <w:tc>
+          <w:p>
+            <w:pPr>
+              <w:pStyle w:val="Compact"/>
+              <w:jc w:val="right"/>
+            </w:pPr>
+            <w:r>
+              <w:t xml:space="preserve">1.814</w:t>
+            </w:r>
+          </w:p>
+        </w:tc>
+        <w:tc>
+          <w:p>
+            <w:pPr>
+              <w:pStyle w:val="Compact"/>
+              <w:jc w:val="right"/>
+            </w:pPr>
+            <w:r>
+              <w:t xml:space="preserve">7.766</w:t>
             </w:r>
           </w:p>
         </w:tc>
@@ -2422,29 +2483,29 @@
               <w:jc w:val="right"/>
             </w:pPr>
             <w:r>
-              <w:t xml:space="preserve">-1.660</w:t>
-            </w:r>
-          </w:p>
-        </w:tc>
-        <w:tc>
-          <w:p>
-            <w:pPr>
-              <w:pStyle w:val="Compact"/>
-              <w:jc w:val="right"/>
-            </w:pPr>
-            <w:r>
-              <w:t xml:space="preserve">0.376</w:t>
-            </w:r>
-          </w:p>
-        </w:tc>
-        <w:tc>
-          <w:p>
-            <w:pPr>
-              <w:pStyle w:val="Compact"/>
-              <w:jc w:val="right"/>
-            </w:pPr>
-            <w:r>
-              <w:t xml:space="preserve">-4.418</w:t>
+              <w:t xml:space="preserve">-1.800</w:t>
+            </w:r>
+          </w:p>
+        </w:tc>
+        <w:tc>
+          <w:p>
+            <w:pPr>
+              <w:pStyle w:val="Compact"/>
+              <w:jc w:val="right"/>
+            </w:pPr>
+            <w:r>
+              <w:t xml:space="preserve">0.340</w:t>
+            </w:r>
+          </w:p>
+        </w:tc>
+        <w:tc>
+          <w:p>
+            <w:pPr>
+              <w:pStyle w:val="Compact"/>
+              <w:jc w:val="right"/>
+            </w:pPr>
+            <w:r>
+              <w:t xml:space="preserve">-5.293</w:t>
             </w:r>
           </w:p>
         </w:tc>
@@ -2479,29 +2540,29 @@
               <w:jc w:val="right"/>
             </w:pPr>
             <w:r>
-              <w:t xml:space="preserve">-2.707</w:t>
-            </w:r>
-          </w:p>
-        </w:tc>
-        <w:tc>
-          <w:p>
-            <w:pPr>
-              <w:pStyle w:val="Compact"/>
-              <w:jc w:val="right"/>
-            </w:pPr>
-            <w:r>
-              <w:t xml:space="preserve">0.376</w:t>
-            </w:r>
-          </w:p>
-        </w:tc>
-        <w:tc>
-          <w:p>
-            <w:pPr>
-              <w:pStyle w:val="Compact"/>
-              <w:jc w:val="right"/>
-            </w:pPr>
-            <w:r>
-              <w:t xml:space="preserve">-7.190</w:t>
+              <w:t xml:space="preserve">-1.260</w:t>
+            </w:r>
+          </w:p>
+        </w:tc>
+        <w:tc>
+          <w:p>
+            <w:pPr>
+              <w:pStyle w:val="Compact"/>
+              <w:jc w:val="right"/>
+            </w:pPr>
+            <w:r>
+              <w:t xml:space="preserve">0.341</w:t>
+            </w:r>
+          </w:p>
+        </w:tc>
+        <w:tc>
+          <w:p>
+            <w:pPr>
+              <w:pStyle w:val="Compact"/>
+              <w:jc w:val="right"/>
+            </w:pPr>
+            <w:r>
+              <w:t xml:space="preserve">-3.696</w:t>
             </w:r>
           </w:p>
         </w:tc>
@@ -2536,40 +2597,40 @@
               <w:jc w:val="right"/>
             </w:pPr>
             <w:r>
-              <w:t xml:space="preserve">1.020</w:t>
-            </w:r>
-          </w:p>
-        </w:tc>
-        <w:tc>
-          <w:p>
-            <w:pPr>
-              <w:pStyle w:val="Compact"/>
-              <w:jc w:val="right"/>
-            </w:pPr>
-            <w:r>
-              <w:t xml:space="preserve">1.858</w:t>
-            </w:r>
-          </w:p>
-        </w:tc>
-        <w:tc>
-          <w:p>
-            <w:pPr>
-              <w:pStyle w:val="Compact"/>
-              <w:jc w:val="right"/>
-            </w:pPr>
-            <w:r>
-              <w:t xml:space="preserve">0.549</w:t>
-            </w:r>
-          </w:p>
-        </w:tc>
-        <w:tc>
-          <w:p>
-            <w:pPr>
-              <w:pStyle w:val="Compact"/>
-              <w:jc w:val="right"/>
-            </w:pPr>
-            <w:r>
-              <w:t xml:space="preserve">0.584</w:t>
+              <w:t xml:space="preserve">-1.718</w:t>
+            </w:r>
+          </w:p>
+        </w:tc>
+        <w:tc>
+          <w:p>
+            <w:pPr>
+              <w:pStyle w:val="Compact"/>
+              <w:jc w:val="right"/>
+            </w:pPr>
+            <w:r>
+              <w:t xml:space="preserve">1.815</w:t>
+            </w:r>
+          </w:p>
+        </w:tc>
+        <w:tc>
+          <w:p>
+            <w:pPr>
+              <w:pStyle w:val="Compact"/>
+              <w:jc w:val="right"/>
+            </w:pPr>
+            <w:r>
+              <w:t xml:space="preserve">-0.947</w:t>
+            </w:r>
+          </w:p>
+        </w:tc>
+        <w:tc>
+          <w:p>
+            <w:pPr>
+              <w:pStyle w:val="Compact"/>
+              <w:jc w:val="right"/>
+            </w:pPr>
+            <w:r>
+              <w:t xml:space="preserve">0.345</w:t>
             </w:r>
           </w:p>
         </w:tc>
@@ -2580,25 +2641,25 @@
         <w:pStyle w:val="BodyText"/>
       </w:pPr>
       <w:r>
-        <w:t xml:space="preserve">Residual standard error: 2.252</w:t>
+        <w:t xml:space="preserve">Residual standard error: 2.036</w:t>
       </w:r>
       <w:r>
         <w:br w:type="textWrapping"/>
       </w:r>
       <w:r>
-        <w:t xml:space="preserve">Multiple R-squared: 0.341</w:t>
+        <w:t xml:space="preserve">Multiple R-squared: 0.24</w:t>
       </w:r>
       <w:r>
         <w:br w:type="textWrapping"/>
       </w:r>
       <w:r>
-        <w:t xml:space="preserve">Adjusted R-squared: 0.327</w:t>
+        <w:t xml:space="preserve">Adjusted R-squared: 0.223</w:t>
       </w:r>
       <w:r>
         <w:br w:type="textWrapping"/>
       </w:r>
       <w:r>
-        <w:t xml:space="preserve">F-statistic: 24.2</w:t>
+        <w:t xml:space="preserve">F-statistic: 14.711</w:t>
       </w:r>
     </w:p>
     <w:sectPr/>

--- a/stat.docx
+++ b/stat.docx
@@ -58,175 +58,19 @@
       <w:pPr>
         <w:pStyle w:val="Heading1"/>
       </w:pPr>
-      <w:bookmarkStart w:id="20" w:name="description-of-the-experiment"/>
-      <w:r>
-        <w:t xml:space="preserve">Description of the experiment</w:t>
+      <w:bookmarkStart w:id="20" w:name="results"/>
+      <w:r>
+        <w:t xml:space="preserve">Results</w:t>
       </w:r>
       <w:bookmarkEnd w:id="20"/>
     </w:p>
     <w:p>
       <w:pPr>
-        <w:pStyle w:val="FirstParagraph"/>
-      </w:pPr>
-      <w:r>
-        <w:t xml:space="preserve">Sequential dyadic die-rolling task. Two-by-two design:</w:t>
-      </w:r>
-    </w:p>
-    <w:p>
-      <w:pPr>
-        <w:pStyle w:val="Compact"/>
-        <w:numPr>
-          <w:numId w:val="1001"/>
-          <w:ilvl w:val="0"/>
-        </w:numPr>
-      </w:pPr>
-      <w:r>
-        <w:t xml:space="preserve">Game: simple game or charity game</w:t>
-      </w:r>
-    </w:p>
-    <w:p>
-      <w:pPr>
-        <w:pStyle w:val="Compact"/>
-        <w:numPr>
-          <w:numId w:val="1001"/>
-          <w:ilvl w:val="0"/>
-        </w:numPr>
-      </w:pPr>
-      <w:r>
-        <w:t xml:space="preserve">Partner: simulated honest partner or simulated dishonest partner</w:t>
-      </w:r>
-    </w:p>
-    <w:p>
-      <w:pPr>
-        <w:pStyle w:val="FirstParagraph"/>
-      </w:pPr>
-      <w:r>
-        <w:t xml:space="preserve">Participants are randomly assigned to one of the four conditions:</w:t>
-      </w:r>
-    </w:p>
-    <w:p>
-      <w:pPr>
-        <w:pStyle w:val="Compact"/>
-        <w:numPr>
-          <w:numId w:val="1002"/>
-          <w:ilvl w:val="0"/>
-        </w:numPr>
-      </w:pPr>
-      <w:r>
-        <w:t xml:space="preserve">SH: simple game with honest partner</w:t>
-      </w:r>
-    </w:p>
-    <w:p>
-      <w:pPr>
-        <w:pStyle w:val="Compact"/>
-        <w:numPr>
-          <w:numId w:val="1002"/>
-          <w:ilvl w:val="0"/>
-        </w:numPr>
-      </w:pPr>
-      <w:r>
-        <w:t xml:space="preserve">SD: simple game with dishonest partner</w:t>
-      </w:r>
-    </w:p>
-    <w:p>
-      <w:pPr>
-        <w:pStyle w:val="Compact"/>
-        <w:numPr>
-          <w:numId w:val="1002"/>
-          <w:ilvl w:val="0"/>
-        </w:numPr>
-      </w:pPr>
-      <w:r>
-        <w:t xml:space="preserve">CH: charity game with honest partner</w:t>
-      </w:r>
-    </w:p>
-    <w:p>
-      <w:pPr>
-        <w:pStyle w:val="Compact"/>
-        <w:numPr>
-          <w:numId w:val="1002"/>
-          <w:ilvl w:val="0"/>
-        </w:numPr>
-      </w:pPr>
-      <w:r>
-        <w:t xml:space="preserve">CD: charity game with dishonest partner</w:t>
-      </w:r>
-    </w:p>
-    <w:p>
-      <w:pPr>
-        <w:pStyle w:val="FirstParagraph"/>
-      </w:pPr>
-      <w:r>
-        <w:t xml:space="preserve">Each participant plays 20 rounds of the game. A round of game consists of the following steps:</w:t>
-      </w:r>
-    </w:p>
-    <w:p>
-      <w:pPr>
-        <w:pStyle w:val="Compact"/>
-        <w:numPr>
-          <w:numId w:val="1003"/>
-          <w:ilvl w:val="0"/>
-        </w:numPr>
-      </w:pPr>
-      <w:r>
-        <w:t xml:space="preserve">The reported number of the partner appears on the screen</w:t>
-      </w:r>
-    </w:p>
-    <w:p>
-      <w:pPr>
-        <w:pStyle w:val="Compact"/>
-        <w:numPr>
-          <w:numId w:val="1003"/>
-          <w:ilvl w:val="0"/>
-        </w:numPr>
-      </w:pPr>
-      <w:r>
-        <w:t xml:space="preserve">Participant throws a dice privately</w:t>
-      </w:r>
-    </w:p>
-    <w:p>
-      <w:pPr>
-        <w:pStyle w:val="Compact"/>
-        <w:numPr>
-          <w:numId w:val="1003"/>
-          <w:ilvl w:val="0"/>
-        </w:numPr>
-      </w:pPr>
-      <w:r>
-        <w:t xml:space="preserve">Participant reports the number</w:t>
-      </w:r>
-    </w:p>
-    <w:p>
-      <w:pPr>
-        <w:pStyle w:val="Compact"/>
-        <w:numPr>
-          <w:numId w:val="1003"/>
-          <w:ilvl w:val="0"/>
-        </w:numPr>
-      </w:pPr>
-      <w:r>
-        <w:t xml:space="preserve">Both players get a score according to the reported numbers: the score is the reported value, if they reported a double; otherwise it’s 0</w:t>
-      </w:r>
-    </w:p>
-    <w:p>
-      <w:pPr>
-        <w:pStyle w:val="Compact"/>
-        <w:numPr>
-          <w:numId w:val="1003"/>
-          <w:ilvl w:val="0"/>
-        </w:numPr>
-      </w:pPr>
-      <w:r>
-        <w:t xml:space="preserve">In the charity game a charity foundation gets a small amount of donation</w:t>
-      </w:r>
-    </w:p>
-    <w:p>
-      <w:pPr>
-        <w:pStyle w:val="Heading1"/>
-      </w:pPr>
-      <w:bookmarkStart w:id="21" w:name="dummy-data"/>
-      <w:r>
-        <w:t xml:space="preserve">Dummy data</w:t>
+        <w:pStyle w:val="Heading2"/>
+      </w:pPr>
+      <w:bookmarkStart w:id="21" w:name="participants"/>
+      <w:r>
+        <w:t xml:space="preserve">Participants</w:t>
       </w:r>
       <w:bookmarkEnd w:id="21"/>
     </w:p>
@@ -235,252 +79,42 @@
         <w:pStyle w:val="FirstParagraph"/>
       </w:pPr>
       <w:r>
-        <w:t xml:space="preserve">Data frame column names (each row is a dice roll):</w:t>
+        <w:t xml:space="preserve">We have excluded 0 participants because XXX. We kept recruiting participants until we had 36 in each condition, all in all 144 participants. Their median age was XXX (range XXX - XXX) and XXX were male.</w:t>
       </w:r>
     </w:p>
     <w:p>
       <w:pPr>
-        <w:pStyle w:val="Compact"/>
-        <w:numPr>
-          <w:numId w:val="1004"/>
-          <w:ilvl w:val="0"/>
-        </w:numPr>
-      </w:pPr>
-      <w:r>
-        <w:t xml:space="preserve">ID: random ID of participant (10000:99999)</w:t>
+        <w:pStyle w:val="BodyText"/>
+      </w:pPr>
+      <w:r>
+        <w:t xml:space="preserve">HOL KERDEZZUK MEG A NEMET ES A KORT? HA A ZTREE-BEN, AKKOR BE KÉNE ÍRNI A KÓDBA EZT IS</w:t>
       </w:r>
     </w:p>
     <w:p>
       <w:pPr>
-        <w:pStyle w:val="Compact"/>
-        <w:numPr>
-          <w:numId w:val="1004"/>
-          <w:ilvl w:val="0"/>
-        </w:numPr>
-      </w:pPr>
-      <w:r>
-        <w:t xml:space="preserve">Game: simple or charity (S/C)</w:t>
-      </w:r>
-    </w:p>
-    <w:p>
-      <w:pPr>
-        <w:pStyle w:val="Compact"/>
-        <w:numPr>
-          <w:numId w:val="1004"/>
-          <w:ilvl w:val="0"/>
-        </w:numPr>
-      </w:pPr>
-      <w:r>
-        <w:t xml:space="preserve">Partner: honest or dishonest (H/D)</w:t>
-      </w:r>
-    </w:p>
-    <w:p>
-      <w:pPr>
-        <w:pStyle w:val="Compact"/>
-        <w:numPr>
-          <w:numId w:val="1004"/>
-          <w:ilvl w:val="0"/>
-        </w:numPr>
-      </w:pPr>
-      <w:r>
-        <w:t xml:space="preserve">Condition: one of the four experimental conditions (SH, SD, CH, CD)</w:t>
-      </w:r>
-    </w:p>
-    <w:p>
-      <w:pPr>
-        <w:pStyle w:val="Compact"/>
-        <w:numPr>
-          <w:numId w:val="1004"/>
-          <w:ilvl w:val="0"/>
-        </w:numPr>
-      </w:pPr>
-      <w:r>
-        <w:t xml:space="preserve">Index: index of round of game (1:20)</w:t>
-      </w:r>
-    </w:p>
-    <w:p>
-      <w:pPr>
-        <w:pStyle w:val="Compact"/>
-        <w:numPr>
-          <w:numId w:val="1004"/>
-          <w:ilvl w:val="0"/>
-        </w:numPr>
-      </w:pPr>
-      <w:r>
-        <w:t xml:space="preserve">ValueA: value of simulated dice roll (1:6)</w:t>
-      </w:r>
-    </w:p>
-    <w:p>
-      <w:pPr>
-        <w:pStyle w:val="Compact"/>
-        <w:numPr>
-          <w:numId w:val="1004"/>
-          <w:ilvl w:val="0"/>
-        </w:numPr>
-      </w:pPr>
-      <w:r>
-        <w:t xml:space="preserve">ValueB: value of participant’s reported dice roll (1:6)</w:t>
-      </w:r>
-    </w:p>
-    <w:p>
-      <w:pPr>
-        <w:pStyle w:val="Compact"/>
-        <w:numPr>
-          <w:numId w:val="1004"/>
-          <w:ilvl w:val="0"/>
-        </w:numPr>
-      </w:pPr>
-      <w:r>
-        <w:t xml:space="preserve">Double: whether the participant reported a double (1/0)</w:t>
-      </w:r>
-    </w:p>
-    <w:p>
-      <w:pPr>
-        <w:pStyle w:val="Compact"/>
-        <w:numPr>
-          <w:numId w:val="1004"/>
-          <w:ilvl w:val="0"/>
-        </w:numPr>
-      </w:pPr>
-      <w:r>
-        <w:t xml:space="preserve">Q1: answer to first questionnaire quiestion (a random letter)</w:t>
-      </w:r>
-    </w:p>
-    <w:p>
-      <w:pPr>
-        <w:pStyle w:val="Compact"/>
-        <w:numPr>
-          <w:numId w:val="1004"/>
-          <w:ilvl w:val="0"/>
-        </w:numPr>
-      </w:pPr>
-      <w:r>
-        <w:t xml:space="preserve">Q2: answer to second questionnaire question (a random letter)</w:t>
-      </w:r>
-    </w:p>
-    <w:p>
-      <w:pPr>
-        <w:pStyle w:val="Compact"/>
-        <w:numPr>
-          <w:numId w:val="1004"/>
-          <w:ilvl w:val="0"/>
-        </w:numPr>
-      </w:pPr>
-      <w:r>
-        <w:t xml:space="preserve">Fingerratio: ratio of two fingers (normal distribution, mean=1, sd=0.1)</w:t>
-      </w:r>
-    </w:p>
-    <w:p>
-      <w:pPr>
-        <w:pStyle w:val="Heading1"/>
-      </w:pPr>
-      <w:bookmarkStart w:id="22" w:name="data-checking"/>
-      <w:r>
-        <w:t xml:space="preserve">Data checking</w:t>
+        <w:pStyle w:val="Heading2"/>
+      </w:pPr>
+      <w:bookmarkStart w:id="22" w:name="the-distribution-of-reported-numbers"/>
+      <w:r>
+        <w:t xml:space="preserve">The distribution of reported numbers</w:t>
       </w:r>
       <w:bookmarkEnd w:id="22"/>
     </w:p>
     <w:p>
       <w:pPr>
-        <w:pStyle w:val="Compact"/>
-        <w:numPr>
-          <w:numId w:val="1005"/>
-          <w:ilvl w:val="0"/>
-        </w:numPr>
-      </w:pPr>
-      <w:r>
-        <w:t xml:space="preserve">Check if every participant had 20 round</w:t>
-      </w:r>
-    </w:p>
-    <w:p>
-      <w:pPr>
-        <w:pStyle w:val="Compact"/>
-        <w:numPr>
-          <w:numId w:val="1005"/>
-          <w:ilvl w:val="0"/>
-        </w:numPr>
-      </w:pPr>
-      <w:r>
-        <w:t xml:space="preserve">Delete participants who had less than 20 rounds</w:t>
-      </w:r>
-    </w:p>
-    <w:p>
-      <w:pPr>
-        <w:pStyle w:val="Compact"/>
-        <w:numPr>
-          <w:numId w:val="1005"/>
-          <w:ilvl w:val="0"/>
-        </w:numPr>
-      </w:pPr>
-      <w:r>
-        <w:t xml:space="preserve">Delete excess rounds for each participant</w:t>
-      </w:r>
-    </w:p>
-    <w:p>
-      <w:pPr>
-        <w:pStyle w:val="Compact"/>
-        <w:numPr>
-          <w:numId w:val="1005"/>
-          <w:ilvl w:val="0"/>
-        </w:numPr>
-      </w:pPr>
-      <w:r>
-        <w:t xml:space="preserve">Delete participants who do not have questionnaire data</w:t>
-      </w:r>
-    </w:p>
-    <w:p>
-      <w:pPr>
-        <w:pStyle w:val="Compact"/>
-        <w:numPr>
-          <w:numId w:val="1005"/>
-          <w:ilvl w:val="0"/>
-        </w:numPr>
-      </w:pPr>
-      <w:r>
-        <w:t xml:space="preserve">Check if there is any missing data (columns)</w:t>
-      </w:r>
-    </w:p>
-    <w:p>
-      <w:pPr>
-        <w:pStyle w:val="Heading1"/>
-      </w:pPr>
-      <w:bookmarkStart w:id="23" w:name="figures"/>
-      <w:r>
-        <w:t xml:space="preserve">Figures</w:t>
-      </w:r>
-      <w:bookmarkEnd w:id="23"/>
-    </w:p>
-    <w:p>
-      <w:pPr>
-        <w:pStyle w:val="Heading2"/>
-      </w:pPr>
-      <w:bookmarkStart w:id="24" w:name="scatter-plots-of-individual-behavior"/>
-      <w:r>
-        <w:t xml:space="preserve">Scatter plots of individual behavior</w:t>
-      </w:r>
-      <w:bookmarkEnd w:id="24"/>
-    </w:p>
-    <w:p>
-      <w:pPr>
         <w:pStyle w:val="FirstParagraph"/>
       </w:pPr>
       <w:r>
-        <w:t xml:space="preserve">These plots are based on Weisel &amp; Shalvi, 2015, Fig. S10. Each plot visualizes the behavior of one participant. Circles represent the simulated values of</w:t>
+        <w:t xml:space="preserve">Figure XXX shows the frequency of value pairs in the four conditions: Higher frequency pairs are darker.</w:t>
       </w:r>
       <w:r>
         <w:t xml:space="preserve"> </w:t>
       </w:r>
       <w:r>
-        <w:t xml:space="preserve">“</w:t>
-      </w:r>
-      <w:r>
-        <w:t xml:space="preserve">player As</w:t>
-      </w:r>
-      <w:r>
-        <w:t xml:space="preserve">”</w:t>
-      </w:r>
-      <w:r>
-        <w:t xml:space="preserve">, plus signs represent the reported values of player Bs.</w:t>
+        <w:rPr>
+          <w:i/>
+        </w:rPr>
+        <w:t xml:space="preserve">It can be seen that the diagonal (representing doubles) is darker than the rest of the figure in all conditions and that 6-6 pairs are especially dark in conditions with a dishonest partner, as expected.</w:t>
       </w:r>
     </w:p>
     <w:p>
@@ -497,7 +131,97 @@
               <a:graphicData uri="http://schemas.openxmlformats.org/drawingml/2006/picture">
                 <pic:pic>
                   <pic:nvPicPr>
-                    <pic:cNvPr descr="stat_files/figure-docx/Scatter%20plots-1.png" id="0" name="Picture"/>
+                    <pic:cNvPr descr="stat_files/figure-docx/Heat%20maps-1.png" id="0" name="Picture"/>
+                    <pic:cNvPicPr>
+                      <a:picLocks noChangeArrowheads="1" noChangeAspect="1"/>
+                    </pic:cNvPicPr>
+                  </pic:nvPicPr>
+                  <pic:blipFill>
+                    <a:blip r:embed="rId23"/>
+                    <a:stretch>
+                      <a:fillRect/>
+                    </a:stretch>
+                  </pic:blipFill>
+                  <pic:spPr bwMode="auto">
+                    <a:xfrm>
+                      <a:off x="0" y="0"/>
+                      <a:ext cx="4620126" cy="3696101"/>
+                    </a:xfrm>
+                    <a:prstGeom prst="rect">
+                      <a:avLst/>
+                    </a:prstGeom>
+                    <a:noFill/>
+                    <a:ln w="9525">
+                      <a:noFill/>
+                      <a:headEnd/>
+                      <a:tailEnd/>
+                    </a:ln>
+                  </pic:spPr>
+                </pic:pic>
+              </a:graphicData>
+            </a:graphic>
+          </wp:inline>
+        </w:drawing>
+      </w:r>
+      <w:r>
+        <w:br w:type="textWrapping"/>
+      </w:r>
+      <w:r>
+        <w:drawing>
+          <wp:inline>
+            <wp:extent cx="4620126" cy="3696101"/>
+            <wp:effectExtent b="0" l="0" r="0" t="0"/>
+            <wp:docPr descr="" title="" id="1" name="Picture"/>
+            <a:graphic>
+              <a:graphicData uri="http://schemas.openxmlformats.org/drawingml/2006/picture">
+                <pic:pic>
+                  <pic:nvPicPr>
+                    <pic:cNvPr descr="stat_files/figure-docx/Heat%20maps-2.png" id="0" name="Picture"/>
+                    <pic:cNvPicPr>
+                      <a:picLocks noChangeArrowheads="1" noChangeAspect="1"/>
+                    </pic:cNvPicPr>
+                  </pic:nvPicPr>
+                  <pic:blipFill>
+                    <a:blip r:embed="rId24"/>
+                    <a:stretch>
+                      <a:fillRect/>
+                    </a:stretch>
+                  </pic:blipFill>
+                  <pic:spPr bwMode="auto">
+                    <a:xfrm>
+                      <a:off x="0" y="0"/>
+                      <a:ext cx="4620126" cy="3696101"/>
+                    </a:xfrm>
+                    <a:prstGeom prst="rect">
+                      <a:avLst/>
+                    </a:prstGeom>
+                    <a:noFill/>
+                    <a:ln w="9525">
+                      <a:noFill/>
+                      <a:headEnd/>
+                      <a:tailEnd/>
+                    </a:ln>
+                  </pic:spPr>
+                </pic:pic>
+              </a:graphicData>
+            </a:graphic>
+          </wp:inline>
+        </w:drawing>
+      </w:r>
+      <w:r>
+        <w:br w:type="textWrapping"/>
+      </w:r>
+      <w:r>
+        <w:drawing>
+          <wp:inline>
+            <wp:extent cx="4620126" cy="3696101"/>
+            <wp:effectExtent b="0" l="0" r="0" t="0"/>
+            <wp:docPr descr="" title="" id="1" name="Picture"/>
+            <a:graphic>
+              <a:graphicData uri="http://schemas.openxmlformats.org/drawingml/2006/picture">
+                <pic:pic>
+                  <pic:nvPicPr>
+                    <pic:cNvPr descr="stat_files/figure-docx/Heat%20maps-3.png" id="0" name="Picture"/>
                     <pic:cNvPicPr>
                       <a:picLocks noChangeArrowheads="1" noChangeAspect="1"/>
                     </pic:cNvPicPr>
@@ -529,29 +253,9 @@
           </wp:inline>
         </w:drawing>
       </w:r>
-    </w:p>
-    <w:p>
-      <w:pPr>
-        <w:pStyle w:val="Heading2"/>
-      </w:pPr>
-      <w:bookmarkStart w:id="26" w:name="X1c77c9b567f1905af531fad60620831120c1594"/>
-      <w:r>
-        <w:t xml:space="preserve">Heat map to demonstrate the distribution of reported numbers</w:t>
-      </w:r>
-      <w:bookmarkEnd w:id="26"/>
-    </w:p>
-    <w:p>
-      <w:pPr>
-        <w:pStyle w:val="FirstParagraph"/>
-      </w:pPr>
-      <w:r>
-        <w:t xml:space="preserve">This plot is based on Weisel &amp; Shalvi, 2015, Fig. 2. The heat maps show the behavior of player Bs in each condition. The rectangles in the matrices are color coded according to the number of observations in them.</w:t>
-      </w:r>
-    </w:p>
-    <w:p>
-      <w:pPr>
-        <w:pStyle w:val="BodyText"/>
-      </w:pPr>
+      <w:r>
+        <w:br w:type="textWrapping"/>
+      </w:r>
       <w:r>
         <w:drawing>
           <wp:inline>
@@ -562,13 +266,13 @@
               <a:graphicData uri="http://schemas.openxmlformats.org/drawingml/2006/picture">
                 <pic:pic>
                   <pic:nvPicPr>
-                    <pic:cNvPr descr="stat_files/figure-docx/Heat%20maps-1.png" id="0" name="Picture"/>
+                    <pic:cNvPr descr="stat_files/figure-docx/Heat%20maps-4.png" id="0" name="Picture"/>
                     <pic:cNvPicPr>
                       <a:picLocks noChangeArrowheads="1" noChangeAspect="1"/>
                     </pic:cNvPicPr>
                   </pic:nvPicPr>
                   <pic:blipFill>
-                    <a:blip r:embed="rId27"/>
+                    <a:blip r:embed="rId26"/>
                     <a:stretch>
                       <a:fillRect/>
                     </a:stretch>
@@ -594,9 +298,344 @@
           </wp:inline>
         </w:drawing>
       </w:r>
-      <w:r>
-        <w:br w:type="textWrapping"/>
-      </w:r>
+    </w:p>
+    <w:p>
+      <w:pPr>
+        <w:pStyle w:val="BodyText"/>
+      </w:pPr>
+      <w:r>
+        <w:t xml:space="preserve">We performed Chi-square tests to see if the reported values of our participants come from a uniform distributions. The results are shown in Table XXX.</w:t>
+      </w:r>
+      <w:r>
+        <w:t xml:space="preserve"> </w:t>
+      </w:r>
+      <w:r>
+        <w:rPr>
+          <w:i/>
+        </w:rPr>
+        <w:t xml:space="preserve">Reported values in conditions with a dishonest partner (SD and CD) are significantly different from the uniform distribution, probably because participants cheated and matched player As’ values, which in turn were sampled from a screwed distribution. Reported values in conditions with an honest partner (SH and CH) do not differ significantly from the uniform distributions, however, these results does not show whether participants cheated. The distribution can be uniform because they did not cheat or because they cheated by matching player As’ values that in turn were sampled from a uniform distribution.</w:t>
+      </w:r>
+    </w:p>
+    <w:p>
+      <w:pPr>
+        <w:pStyle w:val="BodyText"/>
+      </w:pPr>
+      <w:r>
+        <w:t xml:space="preserve">ITT HIANYZIK A DF A TABLAZATBOL</w:t>
+      </w:r>
+    </w:p>
+    <w:tbl>
+      <w:tblPr>
+        <w:tblStyle w:val="Table"/>
+        <w:tblW w:type="pct" w:w="0.0"/>
+        <w:tblLook w:firstRow="1"/>
+      </w:tblPr>
+      <w:tblGrid/>
+      <w:tr>
+        <w:trPr>
+          <w:cnfStyle w:firstRow="1"/>
+        </w:trPr>
+        <w:tc>
+          <w:tcPr>
+            <w:tcBorders>
+              <w:bottom w:val="single"/>
+            </w:tcBorders>
+            <w:vAlign w:val="bottom"/>
+          </w:tcPr>
+          <w:p>
+            <w:pPr>
+              <w:pStyle w:val="Compact"/>
+              <w:jc w:val="left"/>
+            </w:pPr>
+            <w:r>
+              <w:t xml:space="preserve">Condition</w:t>
+            </w:r>
+          </w:p>
+        </w:tc>
+        <w:tc>
+          <w:tcPr>
+            <w:tcBorders>
+              <w:bottom w:val="single"/>
+            </w:tcBorders>
+            <w:vAlign w:val="bottom"/>
+          </w:tcPr>
+          <w:p>
+            <w:pPr>
+              <w:pStyle w:val="Compact"/>
+              <w:jc w:val="left"/>
+            </w:pPr>
+            <w:r>
+              <w:t xml:space="preserve">df</w:t>
+            </w:r>
+          </w:p>
+        </w:tc>
+        <w:tc>
+          <w:tcPr>
+            <w:tcBorders>
+              <w:bottom w:val="single"/>
+            </w:tcBorders>
+            <w:vAlign w:val="bottom"/>
+          </w:tcPr>
+          <w:p>
+            <w:pPr>
+              <w:pStyle w:val="Compact"/>
+              <w:jc w:val="right"/>
+            </w:pPr>
+            <w:r>
+              <w:t xml:space="preserve">Chi.square</w:t>
+            </w:r>
+          </w:p>
+        </w:tc>
+        <w:tc>
+          <w:tcPr>
+            <w:tcBorders>
+              <w:bottom w:val="single"/>
+            </w:tcBorders>
+            <w:vAlign w:val="bottom"/>
+          </w:tcPr>
+          <w:p>
+            <w:pPr>
+              <w:pStyle w:val="Compact"/>
+              <w:jc w:val="right"/>
+            </w:pPr>
+            <w:r>
+              <w:t xml:space="preserve">p.value</w:t>
+            </w:r>
+          </w:p>
+        </w:tc>
+      </w:tr>
+      <w:tr>
+        <w:tc>
+          <w:p>
+            <w:pPr>
+              <w:pStyle w:val="Compact"/>
+              <w:jc w:val="left"/>
+            </w:pPr>
+            <w:r>
+              <w:t xml:space="preserve">SH</w:t>
+            </w:r>
+          </w:p>
+        </w:tc>
+        <w:tc>
+          <w:p>
+            <w:pPr>
+              <w:pStyle w:val="Compact"/>
+              <w:jc w:val="left"/>
+            </w:pPr>
+            <w:r>
+              <w:t xml:space="preserve">NA</w:t>
+            </w:r>
+          </w:p>
+        </w:tc>
+        <w:tc>
+          <w:p>
+            <w:pPr>
+              <w:pStyle w:val="Compact"/>
+              <w:jc w:val="right"/>
+            </w:pPr>
+            <w:r>
+              <w:t xml:space="preserve">2.83</w:t>
+            </w:r>
+          </w:p>
+        </w:tc>
+        <w:tc>
+          <w:p>
+            <w:pPr>
+              <w:pStyle w:val="Compact"/>
+              <w:jc w:val="right"/>
+            </w:pPr>
+            <w:r>
+              <w:t xml:space="preserve">0.72</w:t>
+            </w:r>
+          </w:p>
+        </w:tc>
+      </w:tr>
+      <w:tr>
+        <w:tc>
+          <w:p>
+            <w:pPr>
+              <w:pStyle w:val="Compact"/>
+              <w:jc w:val="left"/>
+            </w:pPr>
+            <w:r>
+              <w:t xml:space="preserve">SD</w:t>
+            </w:r>
+          </w:p>
+        </w:tc>
+        <w:tc>
+          <w:p>
+            <w:pPr>
+              <w:pStyle w:val="Compact"/>
+              <w:jc w:val="left"/>
+            </w:pPr>
+            <w:r>
+              <w:t xml:space="preserve">NA</w:t>
+            </w:r>
+          </w:p>
+        </w:tc>
+        <w:tc>
+          <w:p>
+            <w:pPr>
+              <w:pStyle w:val="Compact"/>
+              <w:jc w:val="right"/>
+            </w:pPr>
+            <w:r>
+              <w:t xml:space="preserve">76.65</w:t>
+            </w:r>
+          </w:p>
+        </w:tc>
+        <w:tc>
+          <w:p>
+            <w:pPr>
+              <w:pStyle w:val="Compact"/>
+              <w:jc w:val="right"/>
+            </w:pPr>
+            <w:r>
+              <w:t xml:space="preserve">0.00</w:t>
+            </w:r>
+          </w:p>
+        </w:tc>
+      </w:tr>
+      <w:tr>
+        <w:tc>
+          <w:p>
+            <w:pPr>
+              <w:pStyle w:val="Compact"/>
+              <w:jc w:val="left"/>
+            </w:pPr>
+            <w:r>
+              <w:t xml:space="preserve">CH</w:t>
+            </w:r>
+          </w:p>
+        </w:tc>
+        <w:tc>
+          <w:p>
+            <w:pPr>
+              <w:pStyle w:val="Compact"/>
+              <w:jc w:val="left"/>
+            </w:pPr>
+            <w:r>
+              <w:t xml:space="preserve">NA</w:t>
+            </w:r>
+          </w:p>
+        </w:tc>
+        <w:tc>
+          <w:p>
+            <w:pPr>
+              <w:pStyle w:val="Compact"/>
+              <w:jc w:val="right"/>
+            </w:pPr>
+            <w:r>
+              <w:t xml:space="preserve">2.40</w:t>
+            </w:r>
+          </w:p>
+        </w:tc>
+        <w:tc>
+          <w:p>
+            <w:pPr>
+              <w:pStyle w:val="Compact"/>
+              <w:jc w:val="right"/>
+            </w:pPr>
+            <w:r>
+              <w:t xml:space="preserve">0.79</w:t>
+            </w:r>
+          </w:p>
+        </w:tc>
+      </w:tr>
+      <w:tr>
+        <w:tc>
+          <w:p>
+            <w:pPr>
+              <w:pStyle w:val="Compact"/>
+              <w:jc w:val="left"/>
+            </w:pPr>
+            <w:r>
+              <w:t xml:space="preserve">CD</w:t>
+            </w:r>
+          </w:p>
+        </w:tc>
+        <w:tc>
+          <w:p>
+            <w:pPr>
+              <w:pStyle w:val="Compact"/>
+              <w:jc w:val="left"/>
+            </w:pPr>
+            <w:r>
+              <w:t xml:space="preserve">NA</w:t>
+            </w:r>
+          </w:p>
+        </w:tc>
+        <w:tc>
+          <w:p>
+            <w:pPr>
+              <w:pStyle w:val="Compact"/>
+              <w:jc w:val="right"/>
+            </w:pPr>
+            <w:r>
+              <w:t xml:space="preserve">204.42</w:t>
+            </w:r>
+          </w:p>
+        </w:tc>
+        <w:tc>
+          <w:p>
+            <w:pPr>
+              <w:pStyle w:val="Compact"/>
+              <w:jc w:val="right"/>
+            </w:pPr>
+            <w:r>
+              <w:t xml:space="preserve">0.00</w:t>
+            </w:r>
+          </w:p>
+        </w:tc>
+      </w:tr>
+    </w:tbl>
+    <w:p>
+      <w:pPr>
+        <w:pStyle w:val="Heading2"/>
+      </w:pPr>
+      <w:bookmarkStart w:id="27" w:name="the-number-of-doubles"/>
+      <w:r>
+        <w:t xml:space="preserve">The number of doubles</w:t>
+      </w:r>
+      <w:bookmarkEnd w:id="27"/>
+    </w:p>
+    <w:p>
+      <w:pPr>
+        <w:pStyle w:val="FirstParagraph"/>
+      </w:pPr>
+      <w:r>
+        <w:t xml:space="preserve">Figure XXX shows the number of doubles reported by all participants as a function of time in each condition.</w:t>
+      </w:r>
+      <w:r>
+        <w:t xml:space="preserve"> </w:t>
+      </w:r>
+      <w:r>
+        <w:rPr>
+          <w:i/>
+        </w:rPr>
+        <w:t xml:space="preserve">It can be seen that the number of doubles does not increase over time.</w:t>
+      </w:r>
+    </w:p>
+    <w:p>
+      <w:pPr>
+        <w:pStyle w:val="BodyText"/>
+      </w:pPr>
+      <w:r>
+        <w:t xml:space="preserve">The boxplots of Figure XXX show the distribution of the number of doubles in each condition, summed for all rounds of the game.</w:t>
+      </w:r>
+    </w:p>
+    <w:p>
+      <w:pPr>
+        <w:pStyle w:val="BodyText"/>
+      </w:pPr>
+      <w:r>
+        <w:t xml:space="preserve">** FORDÍTOTT SORRENDBEN VANNAK A BOXOK!***</w:t>
+      </w:r>
+    </w:p>
+    <w:p>
+      <w:pPr>
+        <w:pStyle w:val="BodyText"/>
+      </w:pPr>
       <w:r>
         <w:drawing>
           <wp:inline>
@@ -607,7 +646,7 @@
               <a:graphicData uri="http://schemas.openxmlformats.org/drawingml/2006/picture">
                 <pic:pic>
                   <pic:nvPicPr>
-                    <pic:cNvPr descr="stat_files/figure-docx/Heat%20maps-2.png" id="0" name="Picture"/>
+                    <pic:cNvPr descr="stat_files/figure-docx/Box%20plots-1.png" id="0" name="Picture"/>
                     <pic:cNvPicPr>
                       <a:picLocks noChangeArrowheads="1" noChangeAspect="1"/>
                     </pic:cNvPicPr>
@@ -639,187 +678,31 @@
           </wp:inline>
         </w:drawing>
       </w:r>
-      <w:r>
-        <w:br w:type="textWrapping"/>
-      </w:r>
-      <w:r>
-        <w:drawing>
-          <wp:inline>
-            <wp:extent cx="4620126" cy="3696101"/>
-            <wp:effectExtent b="0" l="0" r="0" t="0"/>
-            <wp:docPr descr="" title="" id="1" name="Picture"/>
-            <a:graphic>
-              <a:graphicData uri="http://schemas.openxmlformats.org/drawingml/2006/picture">
-                <pic:pic>
-                  <pic:nvPicPr>
-                    <pic:cNvPr descr="stat_files/figure-docx/Heat%20maps-3.png" id="0" name="Picture"/>
-                    <pic:cNvPicPr>
-                      <a:picLocks noChangeArrowheads="1" noChangeAspect="1"/>
-                    </pic:cNvPicPr>
-                  </pic:nvPicPr>
-                  <pic:blipFill>
-                    <a:blip r:embed="rId29"/>
-                    <a:stretch>
-                      <a:fillRect/>
-                    </a:stretch>
-                  </pic:blipFill>
-                  <pic:spPr bwMode="auto">
-                    <a:xfrm>
-                      <a:off x="0" y="0"/>
-                      <a:ext cx="4620126" cy="3696101"/>
-                    </a:xfrm>
-                    <a:prstGeom prst="rect">
-                      <a:avLst/>
-                    </a:prstGeom>
-                    <a:noFill/>
-                    <a:ln w="9525">
-                      <a:noFill/>
-                      <a:headEnd/>
-                      <a:tailEnd/>
-                    </a:ln>
-                  </pic:spPr>
-                </pic:pic>
-              </a:graphicData>
-            </a:graphic>
-          </wp:inline>
-        </w:drawing>
-      </w:r>
-      <w:r>
-        <w:br w:type="textWrapping"/>
-      </w:r>
-      <w:r>
-        <w:drawing>
-          <wp:inline>
-            <wp:extent cx="4620126" cy="3696101"/>
-            <wp:effectExtent b="0" l="0" r="0" t="0"/>
-            <wp:docPr descr="" title="" id="1" name="Picture"/>
-            <a:graphic>
-              <a:graphicData uri="http://schemas.openxmlformats.org/drawingml/2006/picture">
-                <pic:pic>
-                  <pic:nvPicPr>
-                    <pic:cNvPr descr="stat_files/figure-docx/Heat%20maps-4.png" id="0" name="Picture"/>
-                    <pic:cNvPicPr>
-                      <a:picLocks noChangeArrowheads="1" noChangeAspect="1"/>
-                    </pic:cNvPicPr>
-                  </pic:nvPicPr>
-                  <pic:blipFill>
-                    <a:blip r:embed="rId30"/>
-                    <a:stretch>
-                      <a:fillRect/>
-                    </a:stretch>
-                  </pic:blipFill>
-                  <pic:spPr bwMode="auto">
-                    <a:xfrm>
-                      <a:off x="0" y="0"/>
-                      <a:ext cx="4620126" cy="3696101"/>
-                    </a:xfrm>
-                    <a:prstGeom prst="rect">
-                      <a:avLst/>
-                    </a:prstGeom>
-                    <a:noFill/>
-                    <a:ln w="9525">
-                      <a:noFill/>
-                      <a:headEnd/>
-                      <a:tailEnd/>
-                    </a:ln>
-                  </pic:spPr>
-                </pic:pic>
-              </a:graphicData>
-            </a:graphic>
-          </wp:inline>
-        </w:drawing>
-      </w:r>
     </w:p>
     <w:p>
       <w:pPr>
-        <w:pStyle w:val="Heading2"/>
-      </w:pPr>
-      <w:bookmarkStart w:id="31" w:name="box-plots-of-the-mean-number-of-doubles"/>
-      <w:r>
-        <w:t xml:space="preserve">Box plots of the mean number of doubles</w:t>
-      </w:r>
-      <w:bookmarkEnd w:id="31"/>
+        <w:pStyle w:val="BodyText"/>
+      </w:pPr>
+      <w:r>
+        <w:t xml:space="preserve">We tested, whether the number of doubles is higher than its expected value of 3.33 with Wilcoxon signed-rank U test, separately for each condition, see Table XXX.</w:t>
+      </w:r>
+      <w:r>
+        <w:t xml:space="preserve"> </w:t>
+      </w:r>
+      <w:r>
+        <w:rPr>
+          <w:i/>
+        </w:rPr>
+        <w:t xml:space="preserve">All tests showed that the number of doubles is significantly higher than expected by chance, meaning that participants cheated in all conditions.</w:t>
+      </w:r>
     </w:p>
     <w:p>
       <w:pPr>
-        <w:pStyle w:val="FirstParagraph"/>
-      </w:pPr>
-      <w:r>
-        <w:t xml:space="preserve">The boxes show the distribution of the number of doubles in each condition.</w:t>
-      </w:r>
-      <w:r>
-        <w:t xml:space="preserve"> </w:t>
-      </w:r>
-      <w:r>
-        <w:t xml:space="preserve">** FORDÍTOTT SORRENDBEN VANNAK A BOXOK!***</w:t>
-      </w:r>
-    </w:p>
-    <w:p>
-      <w:pPr>
         <w:pStyle w:val="BodyText"/>
       </w:pPr>
       <w:r>
-        <w:drawing>
-          <wp:inline>
-            <wp:extent cx="4620126" cy="3696101"/>
-            <wp:effectExtent b="0" l="0" r="0" t="0"/>
-            <wp:docPr descr="" title="" id="1" name="Picture"/>
-            <a:graphic>
-              <a:graphicData uri="http://schemas.openxmlformats.org/drawingml/2006/picture">
-                <pic:pic>
-                  <pic:nvPicPr>
-                    <pic:cNvPr descr="stat_files/figure-docx/Box%20plots-1.png" id="0" name="Picture"/>
-                    <pic:cNvPicPr>
-                      <a:picLocks noChangeArrowheads="1" noChangeAspect="1"/>
-                    </pic:cNvPicPr>
-                  </pic:nvPicPr>
-                  <pic:blipFill>
-                    <a:blip r:embed="rId32"/>
-                    <a:stretch>
-                      <a:fillRect/>
-                    </a:stretch>
-                  </pic:blipFill>
-                  <pic:spPr bwMode="auto">
-                    <a:xfrm>
-                      <a:off x="0" y="0"/>
-                      <a:ext cx="4620126" cy="3696101"/>
-                    </a:xfrm>
-                    <a:prstGeom prst="rect">
-                      <a:avLst/>
-                    </a:prstGeom>
-                    <a:noFill/>
-                    <a:ln w="9525">
-                      <a:noFill/>
-                      <a:headEnd/>
-                      <a:tailEnd/>
-                    </a:ln>
-                  </pic:spPr>
-                </pic:pic>
-              </a:graphicData>
-            </a:graphic>
-          </wp:inline>
-        </w:drawing>
-      </w:r>
-    </w:p>
-    <w:p>
-      <w:pPr>
-        <w:pStyle w:val="Heading1"/>
-      </w:pPr>
-      <w:bookmarkStart w:id="33" w:name="statistics"/>
-      <w:r>
-        <w:t xml:space="preserve">Statistics</w:t>
-      </w:r>
-      <w:bookmarkEnd w:id="33"/>
-    </w:p>
-    <w:p>
-      <w:pPr>
-        <w:pStyle w:val="Heading2"/>
-      </w:pPr>
-      <w:bookmarkStart w:id="34" w:name="summary-of-data"/>
-      <w:r>
-        <w:t xml:space="preserve">Summary of data</w:t>
-      </w:r>
-      <w:bookmarkEnd w:id="34"/>
+        <w:t xml:space="preserve">EBBE A TÁBLÁZATBA MEG BELE KENE TENNI A MEDIAN NUMBER OF DOBLES-T, NEM?</w:t>
+      </w:r>
     </w:p>
     <w:tbl>
       <w:tblPr>
@@ -862,7 +745,7 @@
               <w:jc w:val="right"/>
             </w:pPr>
             <w:r>
-              <w:t xml:space="preserve">Nbof_participants</w:t>
+              <w:t xml:space="preserve">p.value</w:t>
             </w:r>
           </w:p>
         </w:tc>
@@ -879,75 +762,7 @@
               <w:jc w:val="right"/>
             </w:pPr>
             <w:r>
-              <w:t xml:space="preserve">Nbof_doubles_per_group</w:t>
-            </w:r>
-          </w:p>
-        </w:tc>
-        <w:tc>
-          <w:tcPr>
-            <w:tcBorders>
-              <w:bottom w:val="single"/>
-            </w:tcBorders>
-            <w:vAlign w:val="bottom"/>
-          </w:tcPr>
-          <w:p>
-            <w:pPr>
-              <w:pStyle w:val="Compact"/>
-              <w:jc w:val="right"/>
-            </w:pPr>
-            <w:r>
-              <w:t xml:space="preserve">Avg_nbof_doubles</w:t>
-            </w:r>
-          </w:p>
-        </w:tc>
-        <w:tc>
-          <w:tcPr>
-            <w:tcBorders>
-              <w:bottom w:val="single"/>
-            </w:tcBorders>
-            <w:vAlign w:val="bottom"/>
-          </w:tcPr>
-          <w:p>
-            <w:pPr>
-              <w:pStyle w:val="Compact"/>
-              <w:jc w:val="right"/>
-            </w:pPr>
-            <w:r>
-              <w:t xml:space="preserve">Median_nbof_doubles</w:t>
-            </w:r>
-          </w:p>
-        </w:tc>
-        <w:tc>
-          <w:tcPr>
-            <w:tcBorders>
-              <w:bottom w:val="single"/>
-            </w:tcBorders>
-            <w:vAlign w:val="bottom"/>
-          </w:tcPr>
-          <w:p>
-            <w:pPr>
-              <w:pStyle w:val="Compact"/>
-              <w:jc w:val="right"/>
-            </w:pPr>
-            <w:r>
-              <w:t xml:space="preserve">Percentage_of_doubles</w:t>
-            </w:r>
-          </w:p>
-        </w:tc>
-        <w:tc>
-          <w:tcPr>
-            <w:tcBorders>
-              <w:bottom w:val="single"/>
-            </w:tcBorders>
-            <w:vAlign w:val="bottom"/>
-          </w:tcPr>
-          <w:p>
-            <w:pPr>
-              <w:pStyle w:val="Compact"/>
-              <w:jc w:val="right"/>
-            </w:pPr>
-            <w:r>
-              <w:t xml:space="preserve">Avg_avg_report</w:t>
+              <w:t xml:space="preserve">W</w:t>
             </w:r>
           </w:p>
         </w:tc>
@@ -971,62 +786,18 @@
               <w:jc w:val="right"/>
             </w:pPr>
             <w:r>
-              <w:t xml:space="preserve">36</w:t>
-            </w:r>
-          </w:p>
-        </w:tc>
-        <w:tc>
-          <w:p>
-            <w:pPr>
-              <w:pStyle w:val="Compact"/>
-              <w:jc w:val="right"/>
-            </w:pPr>
-            <w:r>
-              <w:t xml:space="preserve">338</w:t>
-            </w:r>
-          </w:p>
-        </w:tc>
-        <w:tc>
-          <w:p>
-            <w:pPr>
-              <w:pStyle w:val="Compact"/>
-              <w:jc w:val="right"/>
-            </w:pPr>
-            <w:r>
-              <w:t xml:space="preserve">9.388889</w:t>
-            </w:r>
-          </w:p>
-        </w:tc>
-        <w:tc>
-          <w:p>
-            <w:pPr>
-              <w:pStyle w:val="Compact"/>
-              <w:jc w:val="right"/>
-            </w:pPr>
-            <w:r>
-              <w:t xml:space="preserve">9.0</w:t>
-            </w:r>
-          </w:p>
-        </w:tc>
-        <w:tc>
-          <w:p>
-            <w:pPr>
-              <w:pStyle w:val="Compact"/>
-              <w:jc w:val="right"/>
-            </w:pPr>
-            <w:r>
-              <w:t xml:space="preserve">47</w:t>
-            </w:r>
-          </w:p>
-        </w:tc>
-        <w:tc>
-          <w:p>
-            <w:pPr>
-              <w:pStyle w:val="Compact"/>
-              <w:jc w:val="right"/>
-            </w:pPr>
-            <w:r>
-              <w:t xml:space="preserve">3.400000</w:t>
+              <w:t xml:space="preserve">8.09e-08</w:t>
+            </w:r>
+          </w:p>
+        </w:tc>
+        <w:tc>
+          <w:p>
+            <w:pPr>
+              <w:pStyle w:val="Compact"/>
+              <w:jc w:val="right"/>
+            </w:pPr>
+            <w:r>
+              <w:t xml:space="preserve">666</w:t>
             </w:r>
           </w:p>
         </w:tc>
@@ -1050,62 +821,18 @@
               <w:jc w:val="right"/>
             </w:pPr>
             <w:r>
-              <w:t xml:space="preserve">36</w:t>
-            </w:r>
-          </w:p>
-        </w:tc>
-        <w:tc>
-          <w:p>
-            <w:pPr>
-              <w:pStyle w:val="Compact"/>
-              <w:jc w:val="right"/>
-            </w:pPr>
-            <w:r>
-              <w:t xml:space="preserve">377</w:t>
-            </w:r>
-          </w:p>
-        </w:tc>
-        <w:tc>
-          <w:p>
-            <w:pPr>
-              <w:pStyle w:val="Compact"/>
-              <w:jc w:val="right"/>
-            </w:pPr>
-            <w:r>
-              <w:t xml:space="preserve">10.472222</w:t>
-            </w:r>
-          </w:p>
-        </w:tc>
-        <w:tc>
-          <w:p>
-            <w:pPr>
-              <w:pStyle w:val="Compact"/>
-              <w:jc w:val="right"/>
-            </w:pPr>
-            <w:r>
-              <w:t xml:space="preserve">10.5</w:t>
-            </w:r>
-          </w:p>
-        </w:tc>
-        <w:tc>
-          <w:p>
-            <w:pPr>
-              <w:pStyle w:val="Compact"/>
-              <w:jc w:val="right"/>
-            </w:pPr>
-            <w:r>
-              <w:t xml:space="preserve">52</w:t>
-            </w:r>
-          </w:p>
-        </w:tc>
-        <w:tc>
-          <w:p>
-            <w:pPr>
-              <w:pStyle w:val="Compact"/>
-              <w:jc w:val="right"/>
-            </w:pPr>
-            <w:r>
-              <w:t xml:space="preserve">4.020833</w:t>
+              <w:t xml:space="preserve">7.48e-08</w:t>
+            </w:r>
+          </w:p>
+        </w:tc>
+        <w:tc>
+          <w:p>
+            <w:pPr>
+              <w:pStyle w:val="Compact"/>
+              <w:jc w:val="right"/>
+            </w:pPr>
+            <w:r>
+              <w:t xml:space="preserve">666</w:t>
             </w:r>
           </w:p>
         </w:tc>
@@ -1129,62 +856,18 @@
               <w:jc w:val="right"/>
             </w:pPr>
             <w:r>
-              <w:t xml:space="preserve">36</w:t>
-            </w:r>
-          </w:p>
-        </w:tc>
-        <w:tc>
-          <w:p>
-            <w:pPr>
-              <w:pStyle w:val="Compact"/>
-              <w:jc w:val="right"/>
-            </w:pPr>
-            <w:r>
-              <w:t xml:space="preserve">396</w:t>
-            </w:r>
-          </w:p>
-        </w:tc>
-        <w:tc>
-          <w:p>
-            <w:pPr>
-              <w:pStyle w:val="Compact"/>
-              <w:jc w:val="right"/>
-            </w:pPr>
-            <w:r>
-              <w:t xml:space="preserve">11.000000</w:t>
-            </w:r>
-          </w:p>
-        </w:tc>
-        <w:tc>
-          <w:p>
-            <w:pPr>
-              <w:pStyle w:val="Compact"/>
-              <w:jc w:val="right"/>
-            </w:pPr>
-            <w:r>
-              <w:t xml:space="preserve">11.0</w:t>
-            </w:r>
-          </w:p>
-        </w:tc>
-        <w:tc>
-          <w:p>
-            <w:pPr>
-              <w:pStyle w:val="Compact"/>
-              <w:jc w:val="right"/>
-            </w:pPr>
-            <w:r>
-              <w:t xml:space="preserve">55</w:t>
-            </w:r>
-          </w:p>
-        </w:tc>
-        <w:tc>
-          <w:p>
-            <w:pPr>
-              <w:pStyle w:val="Compact"/>
-              <w:jc w:val="right"/>
-            </w:pPr>
-            <w:r>
-              <w:t xml:space="preserve">3.444444</w:t>
+              <w:t xml:space="preserve">7.96e-08</w:t>
+            </w:r>
+          </w:p>
+        </w:tc>
+        <w:tc>
+          <w:p>
+            <w:pPr>
+              <w:pStyle w:val="Compact"/>
+              <w:jc w:val="right"/>
+            </w:pPr>
+            <w:r>
+              <w:t xml:space="preserve">666</w:t>
             </w:r>
           </w:p>
         </w:tc>
@@ -1208,62 +891,18 @@
               <w:jc w:val="right"/>
             </w:pPr>
             <w:r>
-              <w:t xml:space="preserve">36</w:t>
-            </w:r>
-          </w:p>
-        </w:tc>
-        <w:tc>
-          <w:p>
-            <w:pPr>
-              <w:pStyle w:val="Compact"/>
-              <w:jc w:val="right"/>
-            </w:pPr>
-            <w:r>
-              <w:t xml:space="preserve">450</w:t>
-            </w:r>
-          </w:p>
-        </w:tc>
-        <w:tc>
-          <w:p>
-            <w:pPr>
-              <w:pStyle w:val="Compact"/>
-              <w:jc w:val="right"/>
-            </w:pPr>
-            <w:r>
-              <w:t xml:space="preserve">12.500000</w:t>
-            </w:r>
-          </w:p>
-        </w:tc>
-        <w:tc>
-          <w:p>
-            <w:pPr>
-              <w:pStyle w:val="Compact"/>
-              <w:jc w:val="right"/>
-            </w:pPr>
-            <w:r>
-              <w:t xml:space="preserve">12.5</w:t>
-            </w:r>
-          </w:p>
-        </w:tc>
-        <w:tc>
-          <w:p>
-            <w:pPr>
-              <w:pStyle w:val="Compact"/>
-              <w:jc w:val="right"/>
-            </w:pPr>
-            <w:r>
-              <w:t xml:space="preserve">62</w:t>
-            </w:r>
-          </w:p>
-        </w:tc>
-        <w:tc>
-          <w:p>
-            <w:pPr>
-              <w:pStyle w:val="Compact"/>
-              <w:jc w:val="right"/>
-            </w:pPr>
-            <w:r>
-              <w:t xml:space="preserve">4.211111</w:t>
+              <w:t xml:space="preserve">7.97e-08</w:t>
+            </w:r>
+          </w:p>
+        </w:tc>
+        <w:tc>
+          <w:p>
+            <w:pPr>
+              <w:pStyle w:val="Compact"/>
+              <w:jc w:val="right"/>
+            </w:pPr>
+            <w:r>
+              <w:t xml:space="preserve">666</w:t>
             </w:r>
           </w:p>
         </w:tc>
@@ -1271,36 +910,19 @@
     </w:tbl>
     <w:p>
       <w:pPr>
-        <w:pStyle w:val="Heading2"/>
-      </w:pPr>
-      <w:bookmarkStart w:id="35" w:name="distribution-of-reported-numbers"/>
-      <w:r>
-        <w:t xml:space="preserve">Distribution of reported numbers</w:t>
-      </w:r>
-      <w:bookmarkEnd w:id="35"/>
-    </w:p>
-    <w:p>
-      <w:pPr>
-        <w:pStyle w:val="FirstParagraph"/>
-      </w:pPr>
-      <w:r>
-        <w:t xml:space="preserve">Our null hypothesis is that the reported values come from a uniform distribution, i.e. numbers from 1 to 6 are reported with the same probability, since we used a fair dice. Our alternative hypothesis is that participants cheat and report doubles in order to inflate their profit.</w:t>
-      </w:r>
-    </w:p>
-    <w:p>
-      <w:pPr>
         <w:pStyle w:val="BodyText"/>
       </w:pPr>
       <w:r>
-        <w:t xml:space="preserve">This would lead to skewed distributions when the participant playes with a dishonest simulated partner who reports larger numbers with higher probability. In case of an honest simulated partner, whose dice throw values were sampled from a uniform distribution, we expect that the participants’ reported values also come from a uniform ditribution (although it is possible that participants try to signal to their supposed partners to cheat by occassionally reporting 6s, but we do not expect this to create a significant difference).</w:t>
-      </w:r>
-    </w:p>
-    <w:p>
-      <w:pPr>
-        <w:pStyle w:val="BodyText"/>
-      </w:pPr>
-      <w:r>
-        <w:t xml:space="preserve">We used chi-square goodness of fit tests to test whether the reported values come from a uniform distribution, separately for each condition. We decided not to use Kolmogorov-Smirnov, despite that it has been used previously by others (Gachter, Schulz, 2016), BECAUSE The large number of ties in our sample makes this test unreliable.</w:t>
+        <w:t xml:space="preserve">We compared the number of doubles in pairs of conditions with two-sample Wilcoxon tests (one-sided Mann-Whitney U tests). The results of testing the effect of dishonest partners vs honest partners in the simple game and in the charity game are shown in Table XXX.</w:t>
+      </w:r>
+      <w:r>
+        <w:t xml:space="preserve"> </w:t>
+      </w:r>
+      <w:r>
+        <w:rPr>
+          <w:i/>
+        </w:rPr>
+        <w:t xml:space="preserve">Both comparisons yielded significant results supporting the moral alignment hypothesis.</w:t>
       </w:r>
     </w:p>
     <w:tbl>
@@ -1341,10 +963,10 @@
           <w:p>
             <w:pPr>
               <w:pStyle w:val="Compact"/>
-              <w:jc w:val="left"/>
-            </w:pPr>
-            <w:r>
-              <w:t xml:space="preserve">df</w:t>
+              <w:jc w:val="right"/>
+            </w:pPr>
+            <w:r>
+              <w:t xml:space="preserve">p.value</w:t>
             </w:r>
           </w:p>
         </w:tc>
@@ -1361,24 +983,7 @@
               <w:jc w:val="right"/>
             </w:pPr>
             <w:r>
-              <w:t xml:space="preserve">Chi.square</w:t>
-            </w:r>
-          </w:p>
-        </w:tc>
-        <w:tc>
-          <w:tcPr>
-            <w:tcBorders>
-              <w:bottom w:val="single"/>
-            </w:tcBorders>
-            <w:vAlign w:val="bottom"/>
-          </w:tcPr>
-          <w:p>
-            <w:pPr>
-              <w:pStyle w:val="Compact"/>
-              <w:jc w:val="right"/>
-            </w:pPr>
-            <w:r>
-              <w:t xml:space="preserve">p.value</w:t>
+              <w:t xml:space="preserve">W</w:t>
             </w:r>
           </w:p>
         </w:tc>
@@ -1391,40 +996,29 @@
               <w:jc w:val="left"/>
             </w:pPr>
             <w:r>
-              <w:t xml:space="preserve">SH</w:t>
-            </w:r>
-          </w:p>
-        </w:tc>
-        <w:tc>
-          <w:p>
-            <w:pPr>
-              <w:pStyle w:val="Compact"/>
-              <w:jc w:val="left"/>
-            </w:pPr>
-            <w:r>
-              <w:t xml:space="preserve">NA</w:t>
-            </w:r>
-          </w:p>
-        </w:tc>
-        <w:tc>
-          <w:p>
-            <w:pPr>
-              <w:pStyle w:val="Compact"/>
-              <w:jc w:val="right"/>
-            </w:pPr>
-            <w:r>
-              <w:t xml:space="preserve">2.83</w:t>
-            </w:r>
-          </w:p>
-        </w:tc>
-        <w:tc>
-          <w:p>
-            <w:pPr>
-              <w:pStyle w:val="Compact"/>
-              <w:jc w:val="right"/>
-            </w:pPr>
-            <w:r>
-              <w:t xml:space="preserve">0.72</w:t>
+              <w:t xml:space="preserve">SH-SD</w:t>
+            </w:r>
+          </w:p>
+        </w:tc>
+        <w:tc>
+          <w:p>
+            <w:pPr>
+              <w:pStyle w:val="Compact"/>
+              <w:jc w:val="right"/>
+            </w:pPr>
+            <w:r>
+              <w:t xml:space="preserve">0.0266146819</w:t>
+            </w:r>
+          </w:p>
+        </w:tc>
+        <w:tc>
+          <w:p>
+            <w:pPr>
+              <w:pStyle w:val="Compact"/>
+              <w:jc w:val="right"/>
+            </w:pPr>
+            <w:r>
+              <w:t xml:space="preserve">478</w:t>
             </w:r>
           </w:p>
         </w:tc>
@@ -1437,132 +1031,29 @@
               <w:jc w:val="left"/>
             </w:pPr>
             <w:r>
-              <w:t xml:space="preserve">SD</w:t>
-            </w:r>
-          </w:p>
-        </w:tc>
-        <w:tc>
-          <w:p>
-            <w:pPr>
-              <w:pStyle w:val="Compact"/>
-              <w:jc w:val="left"/>
-            </w:pPr>
-            <w:r>
-              <w:t xml:space="preserve">NA</w:t>
-            </w:r>
-          </w:p>
-        </w:tc>
-        <w:tc>
-          <w:p>
-            <w:pPr>
-              <w:pStyle w:val="Compact"/>
-              <w:jc w:val="right"/>
-            </w:pPr>
-            <w:r>
-              <w:t xml:space="preserve">76.65</w:t>
-            </w:r>
-          </w:p>
-        </w:tc>
-        <w:tc>
-          <w:p>
-            <w:pPr>
-              <w:pStyle w:val="Compact"/>
-              <w:jc w:val="right"/>
-            </w:pPr>
-            <w:r>
-              <w:t xml:space="preserve">0.00</w:t>
-            </w:r>
-          </w:p>
-        </w:tc>
-      </w:tr>
-      <w:tr>
-        <w:tc>
-          <w:p>
-            <w:pPr>
-              <w:pStyle w:val="Compact"/>
-              <w:jc w:val="left"/>
-            </w:pPr>
-            <w:r>
-              <w:t xml:space="preserve">CH</w:t>
-            </w:r>
-          </w:p>
-        </w:tc>
-        <w:tc>
-          <w:p>
-            <w:pPr>
-              <w:pStyle w:val="Compact"/>
-              <w:jc w:val="left"/>
-            </w:pPr>
-            <w:r>
-              <w:t xml:space="preserve">NA</w:t>
-            </w:r>
-          </w:p>
-        </w:tc>
-        <w:tc>
-          <w:p>
-            <w:pPr>
-              <w:pStyle w:val="Compact"/>
-              <w:jc w:val="right"/>
-            </w:pPr>
-            <w:r>
-              <w:t xml:space="preserve">2.40</w:t>
-            </w:r>
-          </w:p>
-        </w:tc>
-        <w:tc>
-          <w:p>
-            <w:pPr>
-              <w:pStyle w:val="Compact"/>
-              <w:jc w:val="right"/>
-            </w:pPr>
-            <w:r>
-              <w:t xml:space="preserve">0.80</w:t>
-            </w:r>
-          </w:p>
-        </w:tc>
-      </w:tr>
-      <w:tr>
-        <w:tc>
-          <w:p>
-            <w:pPr>
-              <w:pStyle w:val="Compact"/>
-              <w:jc w:val="left"/>
-            </w:pPr>
-            <w:r>
-              <w:t xml:space="preserve">CD</w:t>
-            </w:r>
-          </w:p>
-        </w:tc>
-        <w:tc>
-          <w:p>
-            <w:pPr>
-              <w:pStyle w:val="Compact"/>
-              <w:jc w:val="left"/>
-            </w:pPr>
-            <w:r>
-              <w:t xml:space="preserve">NA</w:t>
-            </w:r>
-          </w:p>
-        </w:tc>
-        <w:tc>
-          <w:p>
-            <w:pPr>
-              <w:pStyle w:val="Compact"/>
-              <w:jc w:val="right"/>
-            </w:pPr>
-            <w:r>
-              <w:t xml:space="preserve">204.42</w:t>
-            </w:r>
-          </w:p>
-        </w:tc>
-        <w:tc>
-          <w:p>
-            <w:pPr>
-              <w:pStyle w:val="Compact"/>
-              <w:jc w:val="right"/>
-            </w:pPr>
-            <w:r>
-              <w:t xml:space="preserve">0.00</w:t>
+              <w:t xml:space="preserve">CH-CD</w:t>
+            </w:r>
+          </w:p>
+        </w:tc>
+        <w:tc>
+          <w:p>
+            <w:pPr>
+              <w:pStyle w:val="Compact"/>
+              <w:jc w:val="right"/>
+            </w:pPr>
+            <w:r>
+              <w:t xml:space="preserve">0.0007801589</w:t>
+            </w:r>
+          </w:p>
+        </w:tc>
+        <w:tc>
+          <w:p>
+            <w:pPr>
+              <w:pStyle w:val="Compact"/>
+              <w:jc w:val="right"/>
+            </w:pPr>
+            <w:r>
+              <w:t xml:space="preserve">370</w:t>
             </w:r>
           </w:p>
         </w:tc>
@@ -1573,225 +1064,16 @@
         <w:pStyle w:val="BodyText"/>
       </w:pPr>
       <w:r>
-        <w:t xml:space="preserve">We also made qqplots:</w:t>
-      </w:r>
-      <w:r>
-        <w:br w:type="textWrapping"/>
-      </w:r>
-      <w:r>
-        <w:t xml:space="preserve">** NEKEM EZ NEM TUNIK INFORMATÍVNAK, NE HAGYJUK KI???**</w:t>
-      </w:r>
-    </w:p>
-    <w:p>
-      <w:pPr>
-        <w:pStyle w:val="BodyText"/>
-      </w:pPr>
-      <w:r>
-        <w:drawing>
-          <wp:inline>
-            <wp:extent cx="4620126" cy="3696101"/>
-            <wp:effectExtent b="0" l="0" r="0" t="0"/>
-            <wp:docPr descr="" title="" id="1" name="Picture"/>
-            <a:graphic>
-              <a:graphicData uri="http://schemas.openxmlformats.org/drawingml/2006/picture">
-                <pic:pic>
-                  <pic:nvPicPr>
-                    <pic:cNvPr descr="stat_files/figure-docx/qqplots-1.png" id="0" name="Picture"/>
-                    <pic:cNvPicPr>
-                      <a:picLocks noChangeArrowheads="1" noChangeAspect="1"/>
-                    </pic:cNvPicPr>
-                  </pic:nvPicPr>
-                  <pic:blipFill>
-                    <a:blip r:embed="rId36"/>
-                    <a:stretch>
-                      <a:fillRect/>
-                    </a:stretch>
-                  </pic:blipFill>
-                  <pic:spPr bwMode="auto">
-                    <a:xfrm>
-                      <a:off x="0" y="0"/>
-                      <a:ext cx="4620126" cy="3696101"/>
-                    </a:xfrm>
-                    <a:prstGeom prst="rect">
-                      <a:avLst/>
-                    </a:prstGeom>
-                    <a:noFill/>
-                    <a:ln w="9525">
-                      <a:noFill/>
-                      <a:headEnd/>
-                      <a:tailEnd/>
-                    </a:ln>
-                  </pic:spPr>
-                </pic:pic>
-              </a:graphicData>
-            </a:graphic>
-          </wp:inline>
-        </w:drawing>
-      </w:r>
-      <w:r>
-        <w:drawing>
-          <wp:inline>
-            <wp:extent cx="4620126" cy="3696101"/>
-            <wp:effectExtent b="0" l="0" r="0" t="0"/>
-            <wp:docPr descr="" title="" id="1" name="Picture"/>
-            <a:graphic>
-              <a:graphicData uri="http://schemas.openxmlformats.org/drawingml/2006/picture">
-                <pic:pic>
-                  <pic:nvPicPr>
-                    <pic:cNvPr descr="stat_files/figure-docx/qqplots-2.png" id="0" name="Picture"/>
-                    <pic:cNvPicPr>
-                      <a:picLocks noChangeArrowheads="1" noChangeAspect="1"/>
-                    </pic:cNvPicPr>
-                  </pic:nvPicPr>
-                  <pic:blipFill>
-                    <a:blip r:embed="rId37"/>
-                    <a:stretch>
-                      <a:fillRect/>
-                    </a:stretch>
-                  </pic:blipFill>
-                  <pic:spPr bwMode="auto">
-                    <a:xfrm>
-                      <a:off x="0" y="0"/>
-                      <a:ext cx="4620126" cy="3696101"/>
-                    </a:xfrm>
-                    <a:prstGeom prst="rect">
-                      <a:avLst/>
-                    </a:prstGeom>
-                    <a:noFill/>
-                    <a:ln w="9525">
-                      <a:noFill/>
-                      <a:headEnd/>
-                      <a:tailEnd/>
-                    </a:ln>
-                  </pic:spPr>
-                </pic:pic>
-              </a:graphicData>
-            </a:graphic>
-          </wp:inline>
-        </w:drawing>
-      </w:r>
-      <w:r>
-        <w:drawing>
-          <wp:inline>
-            <wp:extent cx="4620126" cy="3696101"/>
-            <wp:effectExtent b="0" l="0" r="0" t="0"/>
-            <wp:docPr descr="" title="" id="1" name="Picture"/>
-            <a:graphic>
-              <a:graphicData uri="http://schemas.openxmlformats.org/drawingml/2006/picture">
-                <pic:pic>
-                  <pic:nvPicPr>
-                    <pic:cNvPr descr="stat_files/figure-docx/qqplots-3.png" id="0" name="Picture"/>
-                    <pic:cNvPicPr>
-                      <a:picLocks noChangeArrowheads="1" noChangeAspect="1"/>
-                    </pic:cNvPicPr>
-                  </pic:nvPicPr>
-                  <pic:blipFill>
-                    <a:blip r:embed="rId38"/>
-                    <a:stretch>
-                      <a:fillRect/>
-                    </a:stretch>
-                  </pic:blipFill>
-                  <pic:spPr bwMode="auto">
-                    <a:xfrm>
-                      <a:off x="0" y="0"/>
-                      <a:ext cx="4620126" cy="3696101"/>
-                    </a:xfrm>
-                    <a:prstGeom prst="rect">
-                      <a:avLst/>
-                    </a:prstGeom>
-                    <a:noFill/>
-                    <a:ln w="9525">
-                      <a:noFill/>
-                      <a:headEnd/>
-                      <a:tailEnd/>
-                    </a:ln>
-                  </pic:spPr>
-                </pic:pic>
-              </a:graphicData>
-            </a:graphic>
-          </wp:inline>
-        </w:drawing>
-      </w:r>
-      <w:r>
-        <w:drawing>
-          <wp:inline>
-            <wp:extent cx="4620126" cy="3696101"/>
-            <wp:effectExtent b="0" l="0" r="0" t="0"/>
-            <wp:docPr descr="" title="" id="1" name="Picture"/>
-            <a:graphic>
-              <a:graphicData uri="http://schemas.openxmlformats.org/drawingml/2006/picture">
-                <pic:pic>
-                  <pic:nvPicPr>
-                    <pic:cNvPr descr="stat_files/figure-docx/qqplots-4.png" id="0" name="Picture"/>
-                    <pic:cNvPicPr>
-                      <a:picLocks noChangeArrowheads="1" noChangeAspect="1"/>
-                    </pic:cNvPicPr>
-                  </pic:nvPicPr>
-                  <pic:blipFill>
-                    <a:blip r:embed="rId39"/>
-                    <a:stretch>
-                      <a:fillRect/>
-                    </a:stretch>
-                  </pic:blipFill>
-                  <pic:spPr bwMode="auto">
-                    <a:xfrm>
-                      <a:off x="0" y="0"/>
-                      <a:ext cx="4620126" cy="3696101"/>
-                    </a:xfrm>
-                    <a:prstGeom prst="rect">
-                      <a:avLst/>
-                    </a:prstGeom>
-                    <a:noFill/>
-                    <a:ln w="9525">
-                      <a:noFill/>
-                      <a:headEnd/>
-                      <a:tailEnd/>
-                    </a:ln>
-                  </pic:spPr>
-                </pic:pic>
-              </a:graphicData>
-            </a:graphic>
-          </wp:inline>
-        </w:drawing>
-      </w:r>
-    </w:p>
-    <w:p>
-      <w:pPr>
-        <w:pStyle w:val="Heading2"/>
-      </w:pPr>
-      <w:bookmarkStart w:id="40" w:name="the-number-of-doubles"/>
-      <w:r>
-        <w:t xml:space="preserve">The number of doubles</w:t>
-      </w:r>
-      <w:bookmarkEnd w:id="40"/>
-    </w:p>
-    <w:p>
-      <w:pPr>
-        <w:pStyle w:val="FirstParagraph"/>
-      </w:pPr>
-      <w:r>
-        <w:t xml:space="preserve">Ultimately, participants must report doubles, thus match their reported values to that of player A, in order to increase their payoff. The chi-square test cannot detect cheating in those groups where player A is</w:t>
+        <w:t xml:space="preserve">The results of testing the effect of charity vs no charity with honest partner and with dishonest partner are shown in Table XXX.</w:t>
       </w:r>
       <w:r>
         <w:t xml:space="preserve"> </w:t>
       </w:r>
       <w:r>
-        <w:t xml:space="preserve">“</w:t>
-      </w:r>
-      <w:r>
-        <w:t xml:space="preserve">honest</w:t>
-      </w:r>
-      <w:r>
-        <w:t xml:space="preserve">”</w:t>
-      </w:r>
-      <w:r>
-        <w:t xml:space="preserve">, even if player B cheats on each and every round, because the distribution of reported values would still come from a uniform distribution. Testing the mean of the reported numbers against an expected value of 3.5 does not make sense for the same reasons.</w:t>
-      </w:r>
-      <w:r>
-        <w:t xml:space="preserve"> </w:t>
-      </w:r>
-      <w:r>
-        <w:t xml:space="preserve">Therefore, we also tested, whether the number of doubles is higher than its expected value of 3.33 (the probability of throwing a double is 1/6; the expected number of doubles in 20 rounds is 20*1/6 = 3.33 in case of a fair dice and honest player) with Wilcoxon signed-rank U test, separately for each condition.</w:t>
+        <w:rPr>
+          <w:i/>
+        </w:rPr>
+        <w:t xml:space="preserve">Both comparisons yielded significant results supporting the charity hypothesis</w:t>
       </w:r>
     </w:p>
     <w:tbl>
@@ -1865,29 +1147,29 @@
               <w:jc w:val="left"/>
             </w:pPr>
             <w:r>
-              <w:t xml:space="preserve">SH</w:t>
-            </w:r>
-          </w:p>
-        </w:tc>
-        <w:tc>
-          <w:p>
-            <w:pPr>
-              <w:pStyle w:val="Compact"/>
-              <w:jc w:val="right"/>
-            </w:pPr>
-            <w:r>
-              <w:t xml:space="preserve">8.09e-08</w:t>
-            </w:r>
-          </w:p>
-        </w:tc>
-        <w:tc>
-          <w:p>
-            <w:pPr>
-              <w:pStyle w:val="Compact"/>
-              <w:jc w:val="right"/>
-            </w:pPr>
-            <w:r>
-              <w:t xml:space="preserve">666</w:t>
+              <w:t xml:space="preserve">SH-CH</w:t>
+            </w:r>
+          </w:p>
+        </w:tc>
+        <w:tc>
+          <w:p>
+            <w:pPr>
+              <w:pStyle w:val="Compact"/>
+              <w:jc w:val="right"/>
+            </w:pPr>
+            <w:r>
+              <w:t xml:space="preserve">0.0012660366</w:t>
+            </w:r>
+          </w:p>
+        </w:tc>
+        <w:tc>
+          <w:p>
+            <w:pPr>
+              <w:pStyle w:val="Compact"/>
+              <w:jc w:val="right"/>
+            </w:pPr>
+            <w:r>
+              <w:t xml:space="preserve">382.0</w:t>
             </w:r>
           </w:p>
         </w:tc>
@@ -1900,99 +1182,29 @@
               <w:jc w:val="left"/>
             </w:pPr>
             <w:r>
-              <w:t xml:space="preserve">SD</w:t>
-            </w:r>
-          </w:p>
-        </w:tc>
-        <w:tc>
-          <w:p>
-            <w:pPr>
-              <w:pStyle w:val="Compact"/>
-              <w:jc w:val="right"/>
-            </w:pPr>
-            <w:r>
-              <w:t xml:space="preserve">7.48e-08</w:t>
-            </w:r>
-          </w:p>
-        </w:tc>
-        <w:tc>
-          <w:p>
-            <w:pPr>
-              <w:pStyle w:val="Compact"/>
-              <w:jc w:val="right"/>
-            </w:pPr>
-            <w:r>
-              <w:t xml:space="preserve">666</w:t>
-            </w:r>
-          </w:p>
-        </w:tc>
-      </w:tr>
-      <w:tr>
-        <w:tc>
-          <w:p>
-            <w:pPr>
-              <w:pStyle w:val="Compact"/>
-              <w:jc w:val="left"/>
-            </w:pPr>
-            <w:r>
-              <w:t xml:space="preserve">CH</w:t>
-            </w:r>
-          </w:p>
-        </w:tc>
-        <w:tc>
-          <w:p>
-            <w:pPr>
-              <w:pStyle w:val="Compact"/>
-              <w:jc w:val="right"/>
-            </w:pPr>
-            <w:r>
-              <w:t xml:space="preserve">7.96e-08</w:t>
-            </w:r>
-          </w:p>
-        </w:tc>
-        <w:tc>
-          <w:p>
-            <w:pPr>
-              <w:pStyle w:val="Compact"/>
-              <w:jc w:val="right"/>
-            </w:pPr>
-            <w:r>
-              <w:t xml:space="preserve">666</w:t>
-            </w:r>
-          </w:p>
-        </w:tc>
-      </w:tr>
-      <w:tr>
-        <w:tc>
-          <w:p>
-            <w:pPr>
-              <w:pStyle w:val="Compact"/>
-              <w:jc w:val="left"/>
-            </w:pPr>
-            <w:r>
-              <w:t xml:space="preserve">CD</w:t>
-            </w:r>
-          </w:p>
-        </w:tc>
-        <w:tc>
-          <w:p>
-            <w:pPr>
-              <w:pStyle w:val="Compact"/>
-              <w:jc w:val="right"/>
-            </w:pPr>
-            <w:r>
-              <w:t xml:space="preserve">7.97e-08</w:t>
-            </w:r>
-          </w:p>
-        </w:tc>
-        <w:tc>
-          <w:p>
-            <w:pPr>
-              <w:pStyle w:val="Compact"/>
-              <w:jc w:val="right"/>
-            </w:pPr>
-            <w:r>
-              <w:t xml:space="preserve">666</w:t>
+              <w:t xml:space="preserve">SD-CD</w:t>
+            </w:r>
+          </w:p>
+        </w:tc>
+        <w:tc>
+          <w:p>
+            <w:pPr>
+              <w:pStyle w:val="Compact"/>
+              <w:jc w:val="right"/>
+            </w:pPr>
+            <w:r>
+              <w:t xml:space="preserve">0.0000226739</w:t>
+            </w:r>
+          </w:p>
+        </w:tc>
+        <w:tc>
+          <w:p>
+            <w:pPr>
+              <w:pStyle w:val="Compact"/>
+              <w:jc w:val="right"/>
+            </w:pPr>
+            <w:r>
+              <w:t xml:space="preserve">289.5</w:t>
             </w:r>
           </w:p>
         </w:tc>
@@ -2000,322 +1212,10 @@
     </w:tbl>
     <w:p>
       <w:pPr>
-        <w:pStyle w:val="Heading2"/>
-      </w:pPr>
-      <w:bookmarkStart w:id="41" w:name="X0db3801026396eb761c02e6af5e020df8eda20c"/>
-      <w:r>
-        <w:t xml:space="preserve">Compare the number of doubles in pairs of conditions</w:t>
-      </w:r>
-      <w:bookmarkEnd w:id="41"/>
-    </w:p>
-    <w:p>
-      <w:pPr>
-        <w:pStyle w:val="FirstParagraph"/>
-      </w:pPr>
-      <w:r>
-        <w:t xml:space="preserve">We compared the number of doubles in pairs of conditions with one-sided Mann-Whitney U test (or two-sample Wilcoxon test): the effect of dishonest partners vs honest partners in the simple game and in the charity game and the effect of charity vs no charity with honest partner and with dishonest partner.</w:t>
-      </w:r>
-    </w:p>
-    <w:p>
-      <w:pPr>
         <w:pStyle w:val="BodyText"/>
       </w:pPr>
       <w:r>
-        <w:t xml:space="preserve">The effect of dishonest partners vs honest partners in the simple game and in the charity game:</w:t>
-      </w:r>
-    </w:p>
-    <w:tbl>
-      <w:tblPr>
-        <w:tblStyle w:val="Table"/>
-        <w:tblW w:type="pct" w:w="0.0"/>
-        <w:tblLook w:firstRow="1"/>
-      </w:tblPr>
-      <w:tblGrid/>
-      <w:tr>
-        <w:trPr>
-          <w:cnfStyle w:firstRow="1"/>
-        </w:trPr>
-        <w:tc>
-          <w:tcPr>
-            <w:tcBorders>
-              <w:bottom w:val="single"/>
-            </w:tcBorders>
-            <w:vAlign w:val="bottom"/>
-          </w:tcPr>
-          <w:p>
-            <w:pPr>
-              <w:pStyle w:val="Compact"/>
-              <w:jc w:val="left"/>
-            </w:pPr>
-            <w:r>
-              <w:t xml:space="preserve">Condition</w:t>
-            </w:r>
-          </w:p>
-        </w:tc>
-        <w:tc>
-          <w:tcPr>
-            <w:tcBorders>
-              <w:bottom w:val="single"/>
-            </w:tcBorders>
-            <w:vAlign w:val="bottom"/>
-          </w:tcPr>
-          <w:p>
-            <w:pPr>
-              <w:pStyle w:val="Compact"/>
-              <w:jc w:val="right"/>
-            </w:pPr>
-            <w:r>
-              <w:t xml:space="preserve">p.value</w:t>
-            </w:r>
-          </w:p>
-        </w:tc>
-        <w:tc>
-          <w:tcPr>
-            <w:tcBorders>
-              <w:bottom w:val="single"/>
-            </w:tcBorders>
-            <w:vAlign w:val="bottom"/>
-          </w:tcPr>
-          <w:p>
-            <w:pPr>
-              <w:pStyle w:val="Compact"/>
-              <w:jc w:val="right"/>
-            </w:pPr>
-            <w:r>
-              <w:t xml:space="preserve">W</w:t>
-            </w:r>
-          </w:p>
-        </w:tc>
-      </w:tr>
-      <w:tr>
-        <w:tc>
-          <w:p>
-            <w:pPr>
-              <w:pStyle w:val="Compact"/>
-              <w:jc w:val="left"/>
-            </w:pPr>
-            <w:r>
-              <w:t xml:space="preserve">SH-SD</w:t>
-            </w:r>
-          </w:p>
-        </w:tc>
-        <w:tc>
-          <w:p>
-            <w:pPr>
-              <w:pStyle w:val="Compact"/>
-              <w:jc w:val="right"/>
-            </w:pPr>
-            <w:r>
-              <w:t xml:space="preserve">0.0266146819</w:t>
-            </w:r>
-          </w:p>
-        </w:tc>
-        <w:tc>
-          <w:p>
-            <w:pPr>
-              <w:pStyle w:val="Compact"/>
-              <w:jc w:val="right"/>
-            </w:pPr>
-            <w:r>
-              <w:t xml:space="preserve">478</w:t>
-            </w:r>
-          </w:p>
-        </w:tc>
-      </w:tr>
-      <w:tr>
-        <w:tc>
-          <w:p>
-            <w:pPr>
-              <w:pStyle w:val="Compact"/>
-              <w:jc w:val="left"/>
-            </w:pPr>
-            <w:r>
-              <w:t xml:space="preserve">CH-CD</w:t>
-            </w:r>
-          </w:p>
-        </w:tc>
-        <w:tc>
-          <w:p>
-            <w:pPr>
-              <w:pStyle w:val="Compact"/>
-              <w:jc w:val="right"/>
-            </w:pPr>
-            <w:r>
-              <w:t xml:space="preserve">0.0007801589</w:t>
-            </w:r>
-          </w:p>
-        </w:tc>
-        <w:tc>
-          <w:p>
-            <w:pPr>
-              <w:pStyle w:val="Compact"/>
-              <w:jc w:val="right"/>
-            </w:pPr>
-            <w:r>
-              <w:t xml:space="preserve">370</w:t>
-            </w:r>
-          </w:p>
-        </w:tc>
-      </w:tr>
-    </w:tbl>
-    <w:p>
-      <w:pPr>
-        <w:pStyle w:val="BodyText"/>
-      </w:pPr>
-      <w:r>
-        <w:t xml:space="preserve">The effect of charity vs no charity with honest partner and with dishonest partner:</w:t>
-      </w:r>
-    </w:p>
-    <w:tbl>
-      <w:tblPr>
-        <w:tblStyle w:val="Table"/>
-        <w:tblW w:type="pct" w:w="0.0"/>
-        <w:tblLook w:firstRow="1"/>
-      </w:tblPr>
-      <w:tblGrid/>
-      <w:tr>
-        <w:trPr>
-          <w:cnfStyle w:firstRow="1"/>
-        </w:trPr>
-        <w:tc>
-          <w:tcPr>
-            <w:tcBorders>
-              <w:bottom w:val="single"/>
-            </w:tcBorders>
-            <w:vAlign w:val="bottom"/>
-          </w:tcPr>
-          <w:p>
-            <w:pPr>
-              <w:pStyle w:val="Compact"/>
-              <w:jc w:val="left"/>
-            </w:pPr>
-            <w:r>
-              <w:t xml:space="preserve">Condition</w:t>
-            </w:r>
-          </w:p>
-        </w:tc>
-        <w:tc>
-          <w:tcPr>
-            <w:tcBorders>
-              <w:bottom w:val="single"/>
-            </w:tcBorders>
-            <w:vAlign w:val="bottom"/>
-          </w:tcPr>
-          <w:p>
-            <w:pPr>
-              <w:pStyle w:val="Compact"/>
-              <w:jc w:val="right"/>
-            </w:pPr>
-            <w:r>
-              <w:t xml:space="preserve">p.value</w:t>
-            </w:r>
-          </w:p>
-        </w:tc>
-        <w:tc>
-          <w:tcPr>
-            <w:tcBorders>
-              <w:bottom w:val="single"/>
-            </w:tcBorders>
-            <w:vAlign w:val="bottom"/>
-          </w:tcPr>
-          <w:p>
-            <w:pPr>
-              <w:pStyle w:val="Compact"/>
-              <w:jc w:val="right"/>
-            </w:pPr>
-            <w:r>
-              <w:t xml:space="preserve">W</w:t>
-            </w:r>
-          </w:p>
-        </w:tc>
-      </w:tr>
-      <w:tr>
-        <w:tc>
-          <w:p>
-            <w:pPr>
-              <w:pStyle w:val="Compact"/>
-              <w:jc w:val="left"/>
-            </w:pPr>
-            <w:r>
-              <w:t xml:space="preserve">SH-CH</w:t>
-            </w:r>
-          </w:p>
-        </w:tc>
-        <w:tc>
-          <w:p>
-            <w:pPr>
-              <w:pStyle w:val="Compact"/>
-              <w:jc w:val="right"/>
-            </w:pPr>
-            <w:r>
-              <w:t xml:space="preserve">0.0012660366</w:t>
-            </w:r>
-          </w:p>
-        </w:tc>
-        <w:tc>
-          <w:p>
-            <w:pPr>
-              <w:pStyle w:val="Compact"/>
-              <w:jc w:val="right"/>
-            </w:pPr>
-            <w:r>
-              <w:t xml:space="preserve">382.0</w:t>
-            </w:r>
-          </w:p>
-        </w:tc>
-      </w:tr>
-      <w:tr>
-        <w:tc>
-          <w:p>
-            <w:pPr>
-              <w:pStyle w:val="Compact"/>
-              <w:jc w:val="left"/>
-            </w:pPr>
-            <w:r>
-              <w:t xml:space="preserve">SD-CD</w:t>
-            </w:r>
-          </w:p>
-        </w:tc>
-        <w:tc>
-          <w:p>
-            <w:pPr>
-              <w:pStyle w:val="Compact"/>
-              <w:jc w:val="right"/>
-            </w:pPr>
-            <w:r>
-              <w:t xml:space="preserve">0.0000226739</w:t>
-            </w:r>
-          </w:p>
-        </w:tc>
-        <w:tc>
-          <w:p>
-            <w:pPr>
-              <w:pStyle w:val="Compact"/>
-              <w:jc w:val="right"/>
-            </w:pPr>
-            <w:r>
-              <w:t xml:space="preserve">289.5</w:t>
-            </w:r>
-          </w:p>
-        </w:tc>
-      </w:tr>
-    </w:tbl>
-    <w:p>
-      <w:pPr>
-        <w:pStyle w:val="Heading2"/>
-      </w:pPr>
-      <w:bookmarkStart w:id="42" w:name="the-effect-of-predictors"/>
-      <w:r>
-        <w:t xml:space="preserve">The effect of predictors</w:t>
-      </w:r>
-      <w:bookmarkEnd w:id="42"/>
-    </w:p>
-    <w:p>
-      <w:pPr>
-        <w:pStyle w:val="FirstParagraph"/>
-      </w:pPr>
-      <w:r>
-        <w:t xml:space="preserve">We tested the effect of predictors with linear regression. The dependent variable was the number of reported doubles (interval) and predictors were game (binary), partner (binary) and fingerratio (interval).</w:t>
+        <w:t xml:space="preserve">Finally, we tested the effect of predictors with linear regression, see Table XXX. The dependent variable was the number of reported doubles (interval) and predictors were game (binary), partner (binary) and fingerratio (interval).</w:t>
       </w:r>
     </w:p>
     <w:tbl>
@@ -2898,268 +1798,11 @@
       </w:pPr>
     </w:lvl>
   </w:abstractNum>
-  <w:abstractNum w:abstractNumId="991">
-    <w:nsid w:val="ea454b4c"/>
-    <w:multiLevelType w:val="multilevel"/>
-    <w:lvl w:ilvl="0">
-      <w:numFmt w:val="bullet"/>
-      <w:lvlText w:val="•"/>
-      <w:lvlJc w:val="left"/>
-      <w:pPr>
-        <w:tabs>
-          <w:tab w:val="num" w:pos="0"/>
-        </w:tabs>
-        <w:ind w:left="480" w:hanging="480"/>
-      </w:pPr>
-    </w:lvl>
-    <w:lvl w:ilvl="1">
-      <w:numFmt w:val="bullet"/>
-      <w:lvlText w:val="–"/>
-      <w:lvlJc w:val="left"/>
-      <w:pPr>
-        <w:tabs>
-          <w:tab w:val="num" w:pos="720"/>
-        </w:tabs>
-        <w:ind w:left="1200" w:hanging="480"/>
-      </w:pPr>
-    </w:lvl>
-    <w:lvl w:ilvl="2">
-      <w:numFmt w:val="bullet"/>
-      <w:lvlText w:val="•"/>
-      <w:lvlJc w:val="left"/>
-      <w:pPr>
-        <w:tabs>
-          <w:tab w:val="num" w:pos="1440"/>
-        </w:tabs>
-        <w:ind w:left="1920" w:hanging="480"/>
-      </w:pPr>
-    </w:lvl>
-    <w:lvl w:ilvl="3">
-      <w:numFmt w:val="bullet"/>
-      <w:lvlText w:val="–"/>
-      <w:lvlJc w:val="left"/>
-      <w:pPr>
-        <w:tabs>
-          <w:tab w:val="num" w:pos="2160"/>
-        </w:tabs>
-        <w:ind w:left="2640" w:hanging="480"/>
-      </w:pPr>
-    </w:lvl>
-    <w:lvl w:ilvl="4">
-      <w:numFmt w:val="bullet"/>
-      <w:lvlText w:val="•"/>
-      <w:lvlJc w:val="left"/>
-      <w:pPr>
-        <w:tabs>
-          <w:tab w:val="num" w:pos="2880"/>
-        </w:tabs>
-        <w:ind w:left="3360" w:hanging="480"/>
-      </w:pPr>
-    </w:lvl>
-    <w:lvl w:ilvl="5">
-      <w:numFmt w:val="bullet"/>
-      <w:lvlText w:val="–"/>
-      <w:lvlJc w:val="left"/>
-      <w:pPr>
-        <w:tabs>
-          <w:tab w:val="num" w:pos="3600"/>
-        </w:tabs>
-        <w:ind w:left="4080" w:hanging="480"/>
-      </w:pPr>
-    </w:lvl>
-    <w:lvl w:ilvl="6">
-      <w:numFmt w:val="bullet"/>
-      <w:lvlText w:val="•"/>
-      <w:lvlJc w:val="left"/>
-      <w:pPr>
-        <w:tabs>
-          <w:tab w:val="num" w:pos="4320"/>
-        </w:tabs>
-        <w:ind w:left="4800" w:hanging="480"/>
-      </w:pPr>
-    </w:lvl>
-    <w:lvl w:ilvl="7">
-      <w:numFmt w:val="bullet"/>
-      <w:lvlText w:val="–"/>
-      <w:lvlJc w:val="left"/>
-      <w:pPr>
-        <w:tabs>
-          <w:tab w:val="num" w:pos="5040"/>
-        </w:tabs>
-        <w:ind w:left="5520" w:hanging="480"/>
-      </w:pPr>
-    </w:lvl>
-    <w:lvl w:ilvl="8">
-      <w:numFmt w:val="bullet"/>
-      <w:lvlText w:val="•"/>
-      <w:lvlJc w:val="left"/>
-      <w:pPr>
-        <w:tabs>
-          <w:tab w:val="num" w:pos="5760"/>
-        </w:tabs>
-        <w:ind w:left="6240" w:hanging="480"/>
-      </w:pPr>
-    </w:lvl>
-  </w:abstractNum>
-  <w:abstractNum w:abstractNumId="99411">
-    <w:nsid w:val="71315dca"/>
-    <w:multiLevelType w:val="multilevel"/>
-    <w:lvl w:ilvl="0">
-      <w:start w:val="1"/>
-      <w:numFmt w:val="decimal"/>
-      <w:lvlText w:val="%1."/>
-      <w:lvlJc w:val="left"/>
-      <w:pPr>
-        <w:tabs>
-          <w:tab w:val="num" w:pos="0"/>
-        </w:tabs>
-        <w:ind w:left="480" w:hanging="480"/>
-      </w:pPr>
-    </w:lvl>
-    <w:lvl w:ilvl="1">
-      <w:start w:val="1"/>
-      <w:numFmt w:val="decimal"/>
-      <w:lvlText w:val="%2."/>
-      <w:lvlJc w:val="left"/>
-      <w:pPr>
-        <w:tabs>
-          <w:tab w:val="num" w:pos="720"/>
-        </w:tabs>
-        <w:ind w:left="1200" w:hanging="480"/>
-      </w:pPr>
-    </w:lvl>
-    <w:lvl w:ilvl="2">
-      <w:start w:val="1"/>
-      <w:numFmt w:val="decimal"/>
-      <w:lvlText w:val="%3."/>
-      <w:lvlJc w:val="left"/>
-      <w:pPr>
-        <w:tabs>
-          <w:tab w:val="num" w:pos="1440"/>
-        </w:tabs>
-        <w:ind w:left="1920" w:hanging="480"/>
-      </w:pPr>
-    </w:lvl>
-    <w:lvl w:ilvl="3">
-      <w:start w:val="1"/>
-      <w:numFmt w:val="decimal"/>
-      <w:lvlText w:val="%4."/>
-      <w:lvlJc w:val="left"/>
-      <w:pPr>
-        <w:tabs>
-          <w:tab w:val="num" w:pos="2160"/>
-        </w:tabs>
-        <w:ind w:left="2640" w:hanging="480"/>
-      </w:pPr>
-    </w:lvl>
-    <w:lvl w:ilvl="4">
-      <w:start w:val="1"/>
-      <w:numFmt w:val="decimal"/>
-      <w:lvlText w:val="%5."/>
-      <w:lvlJc w:val="left"/>
-      <w:pPr>
-        <w:tabs>
-          <w:tab w:val="num" w:pos="2880"/>
-        </w:tabs>
-        <w:ind w:left="3360" w:hanging="480"/>
-      </w:pPr>
-    </w:lvl>
-    <w:lvl w:ilvl="5">
-      <w:start w:val="1"/>
-      <w:numFmt w:val="decimal"/>
-      <w:lvlText w:val="%6."/>
-      <w:lvlJc w:val="left"/>
-      <w:pPr>
-        <w:tabs>
-          <w:tab w:val="num" w:pos="3600"/>
-        </w:tabs>
-        <w:ind w:left="4080" w:hanging="480"/>
-      </w:pPr>
-    </w:lvl>
-    <w:lvl w:ilvl="6">
-      <w:start w:val="1"/>
-      <w:numFmt w:val="decimal"/>
-      <w:lvlText w:val="%7."/>
-      <w:lvlJc w:val="left"/>
-      <w:pPr>
-        <w:tabs>
-          <w:tab w:val="num" w:pos="4320"/>
-        </w:tabs>
-        <w:ind w:left="4800" w:hanging="480"/>
-      </w:pPr>
-    </w:lvl>
-    <w:lvl w:ilvl="7">
-      <w:start w:val="1"/>
-      <w:numFmt w:val="decimal"/>
-      <w:lvlText w:val="%8."/>
-      <w:lvlJc w:val="left"/>
-      <w:pPr>
-        <w:tabs>
-          <w:tab w:val="num" w:pos="5040"/>
-        </w:tabs>
-        <w:ind w:left="5520" w:hanging="480"/>
-      </w:pPr>
-    </w:lvl>
-    <w:lvl w:ilvl="8">
-      <w:start w:val="1"/>
-      <w:numFmt w:val="decimal"/>
-      <w:lvlText w:val="%9."/>
-      <w:lvlJc w:val="left"/>
-      <w:pPr>
-        <w:tabs>
-          <w:tab w:val="num" w:pos="5760"/>
-        </w:tabs>
-        <w:ind w:left="6240" w:hanging="480"/>
-      </w:pPr>
-    </w:lvl>
-  </w:abstractNum>
   <w:num w:numId="1000">
     <w:abstractNumId w:val="990"/>
   </w:num>
   <w:num w:numId="1000">
     <w:abstractNumId w:val="990"/>
-  </w:num>
-  <w:num w:numId="1001">
-    <w:abstractNumId w:val="991"/>
-  </w:num>
-  <w:num w:numId="1002">
-    <w:abstractNumId w:val="991"/>
-  </w:num>
-  <w:num w:numId="1003">
-    <w:abstractNumId w:val="99411"/>
-    <w:lvlOverride w:ilvl="0">
-      <w:startOverride w:val="1"/>
-    </w:lvlOverride>
-    <w:lvlOverride w:ilvl="1">
-      <w:startOverride w:val="1"/>
-    </w:lvlOverride>
-    <w:lvlOverride w:ilvl="2">
-      <w:startOverride w:val="1"/>
-    </w:lvlOverride>
-    <w:lvlOverride w:ilvl="3">
-      <w:startOverride w:val="1"/>
-    </w:lvlOverride>
-    <w:lvlOverride w:ilvl="4">
-      <w:startOverride w:val="1"/>
-    </w:lvlOverride>
-    <w:lvlOverride w:ilvl="5">
-      <w:startOverride w:val="1"/>
-    </w:lvlOverride>
-    <w:lvlOverride w:ilvl="6">
-      <w:startOverride w:val="1"/>
-    </w:lvlOverride>
-    <w:lvlOverride w:ilvl="7">
-      <w:startOverride w:val="1"/>
-    </w:lvlOverride>
-    <w:lvlOverride w:ilvl="8">
-      <w:startOverride w:val="1"/>
-    </w:lvlOverride>
-  </w:num>
-  <w:num w:numId="1004">
-    <w:abstractNumId w:val="991"/>
-  </w:num>
-  <w:num w:numId="1005">
-    <w:abstractNumId w:val="991"/>
   </w:num>
 </w:numbering>
 </file>

--- a/stat.docx
+++ b/stat.docx
@@ -79,7 +79,7 @@
         <w:pStyle w:val="FirstParagraph"/>
       </w:pPr>
       <w:r>
-        <w:t xml:space="preserve">We have excluded 0 participants because XXX. We kept recruiting participants until we had 36 in each condition, all in all 144 participants. Their median age was XXX (range XXX - XXX) and XXX were male.</w:t>
+        <w:t xml:space="preserve">We have excluded 0 participants because XXX. We kept recruiting participants until we had 36 in each condition, all in all 144 participants. Their median age was 20 (range 18 - 23) and 7 were male.</w:t>
       </w:r>
     </w:p>
     <w:p>
@@ -87,7 +87,37 @@
         <w:pStyle w:val="BodyText"/>
       </w:pPr>
       <w:r>
-        <w:t xml:space="preserve">HOL KERDEZZUK MEG A NEMET ES A KORT? HA A ZTREE-BEN, AKKOR BE KÉNE ÍRNI A KÓDBA EZT IS</w:t>
+        <w:t xml:space="preserve">10 people participated in the pilot study. One was excluded because the game had a bug that made the results of this participant unreliable.</w:t>
+      </w:r>
+      <w:r>
+        <w:br/>
+      </w:r>
+      <w:r>
+        <w:t xml:space="preserve">Number of participants:</w:t>
+      </w:r>
+      <w:r>
+        <w:br/>
+      </w:r>
+      <w:r>
+        <w:t xml:space="preserve">SH: 2</w:t>
+      </w:r>
+      <w:r>
+        <w:t xml:space="preserve"> </w:t>
+      </w:r>
+      <w:r>
+        <w:t xml:space="preserve">SD: 2</w:t>
+      </w:r>
+      <w:r>
+        <w:t xml:space="preserve"> </w:t>
+      </w:r>
+      <w:r>
+        <w:t xml:space="preserve">CH: 3</w:t>
+      </w:r>
+      <w:r>
+        <w:t xml:space="preserve"> </w:t>
+      </w:r>
+      <w:r>
+        <w:t xml:space="preserve">CD: 2</w:t>
       </w:r>
     </w:p>
     <w:p>
@@ -105,7 +135,7 @@
         <w:pStyle w:val="FirstParagraph"/>
       </w:pPr>
       <w:r>
-        <w:t xml:space="preserve">Figure XXX shows the frequency of value pairs in the four conditions: Higher frequency pairs are darker.</w:t>
+        <w:t xml:space="preserve">The following shows the frequency of value pairs in the four conditions: Higher frequency pairs are darker.</w:t>
       </w:r>
       <w:r>
         <w:t xml:space="preserve"> </w:t>
@@ -124,7 +154,7 @@
       <w:r>
         <w:drawing>
           <wp:inline>
-            <wp:extent cx="4620126" cy="3696101"/>
+            <wp:extent cx="5334000" cy="4267200"/>
             <wp:effectExtent b="0" l="0" r="0" t="0"/>
             <wp:docPr descr="" title="" id="1" name="Picture"/>
             <a:graphic>
@@ -145,7 +175,7 @@
                   <pic:spPr bwMode="auto">
                     <a:xfrm>
                       <a:off x="0" y="0"/>
-                      <a:ext cx="4620126" cy="3696101"/>
+                      <a:ext cx="5334000" cy="4267200"/>
                     </a:xfrm>
                     <a:prstGeom prst="rect">
                       <a:avLst/>
@@ -164,12 +194,12 @@
         </w:drawing>
       </w:r>
       <w:r>
-        <w:br w:type="textWrapping"/>
+        <w:br/>
       </w:r>
       <w:r>
         <w:drawing>
           <wp:inline>
-            <wp:extent cx="4620126" cy="3696101"/>
+            <wp:extent cx="5334000" cy="4267200"/>
             <wp:effectExtent b="0" l="0" r="0" t="0"/>
             <wp:docPr descr="" title="" id="1" name="Picture"/>
             <a:graphic>
@@ -190,7 +220,7 @@
                   <pic:spPr bwMode="auto">
                     <a:xfrm>
                       <a:off x="0" y="0"/>
-                      <a:ext cx="4620126" cy="3696101"/>
+                      <a:ext cx="5334000" cy="4267200"/>
                     </a:xfrm>
                     <a:prstGeom prst="rect">
                       <a:avLst/>
@@ -209,12 +239,12 @@
         </w:drawing>
       </w:r>
       <w:r>
-        <w:br w:type="textWrapping"/>
+        <w:br/>
       </w:r>
       <w:r>
         <w:drawing>
           <wp:inline>
-            <wp:extent cx="4620126" cy="3696101"/>
+            <wp:extent cx="5334000" cy="4267200"/>
             <wp:effectExtent b="0" l="0" r="0" t="0"/>
             <wp:docPr descr="" title="" id="1" name="Picture"/>
             <a:graphic>
@@ -235,7 +265,7 @@
                   <pic:spPr bwMode="auto">
                     <a:xfrm>
                       <a:off x="0" y="0"/>
-                      <a:ext cx="4620126" cy="3696101"/>
+                      <a:ext cx="5334000" cy="4267200"/>
                     </a:xfrm>
                     <a:prstGeom prst="rect">
                       <a:avLst/>
@@ -254,12 +284,12 @@
         </w:drawing>
       </w:r>
       <w:r>
-        <w:br w:type="textWrapping"/>
+        <w:br/>
       </w:r>
       <w:r>
         <w:drawing>
           <wp:inline>
-            <wp:extent cx="4620126" cy="3696101"/>
+            <wp:extent cx="5334000" cy="4267200"/>
             <wp:effectExtent b="0" l="0" r="0" t="0"/>
             <wp:docPr descr="" title="" id="1" name="Picture"/>
             <a:graphic>
@@ -280,7 +310,7 @@
                   <pic:spPr bwMode="auto">
                     <a:xfrm>
                       <a:off x="0" y="0"/>
-                      <a:ext cx="4620126" cy="3696101"/>
+                      <a:ext cx="5334000" cy="4267200"/>
                     </a:xfrm>
                     <a:prstGeom prst="rect">
                       <a:avLst/>
@@ -304,10 +334,10 @@
         <w:pStyle w:val="BodyText"/>
       </w:pPr>
       <w:r>
-        <w:t xml:space="preserve">We performed Chi-square tests to see if the reported values of our participants come from a uniform distributions. The results are shown in Table XXX.</w:t>
-      </w:r>
-      <w:r>
-        <w:t xml:space="preserve"> </w:t>
+        <w:t xml:space="preserve">We performed Chi-square tests to see if the reported values of our participants come from a uniform distribution. The results are shown in Table XXX.</w:t>
+      </w:r>
+      <w:r>
+        <w:br/>
       </w:r>
       <w:r>
         <w:rPr>
@@ -321,7 +351,7 @@
         <w:pStyle w:val="BodyText"/>
       </w:pPr>
       <w:r>
-        <w:t xml:space="preserve">ITT HIANYZIK A DF A TABLAZATBOL</w:t>
+        <w:t xml:space="preserve">We have specified simulate.p.value = TRUE, so chisq.test will use a test statistic and P-value based on a Monte Carlo approach. In this case, there is no assumed chi-square distribution for the test statistic, so there is also no df parameter involved.</w:t>
       </w:r>
     </w:p>
     <w:tbl>
@@ -434,18 +464,18 @@
               <w:jc w:val="right"/>
             </w:pPr>
             <w:r>
-              <w:t xml:space="preserve">2.83</w:t>
-            </w:r>
-          </w:p>
-        </w:tc>
-        <w:tc>
-          <w:p>
-            <w:pPr>
-              <w:pStyle w:val="Compact"/>
-              <w:jc w:val="right"/>
-            </w:pPr>
-            <w:r>
-              <w:t xml:space="preserve">0.72</w:t>
+              <w:t xml:space="preserve">9.5</w:t>
+            </w:r>
+          </w:p>
+        </w:tc>
+        <w:tc>
+          <w:p>
+            <w:pPr>
+              <w:pStyle w:val="Compact"/>
+              <w:jc w:val="right"/>
+            </w:pPr>
+            <w:r>
+              <w:t xml:space="preserve">0.09</w:t>
             </w:r>
           </w:p>
         </w:tc>
@@ -480,7 +510,7 @@
               <w:jc w:val="right"/>
             </w:pPr>
             <w:r>
-              <w:t xml:space="preserve">76.65</w:t>
+              <w:t xml:space="preserve">32.3</w:t>
             </w:r>
           </w:p>
         </w:tc>
@@ -526,18 +556,18 @@
               <w:jc w:val="right"/>
             </w:pPr>
             <w:r>
-              <w:t xml:space="preserve">2.40</w:t>
-            </w:r>
-          </w:p>
-        </w:tc>
-        <w:tc>
-          <w:p>
-            <w:pPr>
-              <w:pStyle w:val="Compact"/>
-              <w:jc w:val="right"/>
-            </w:pPr>
-            <w:r>
-              <w:t xml:space="preserve">0.79</w:t>
+              <w:t xml:space="preserve">11.2</w:t>
+            </w:r>
+          </w:p>
+        </w:tc>
+        <w:tc>
+          <w:p>
+            <w:pPr>
+              <w:pStyle w:val="Compact"/>
+              <w:jc w:val="right"/>
+            </w:pPr>
+            <w:r>
+              <w:t xml:space="preserve">0.04</w:t>
             </w:r>
           </w:p>
         </w:tc>
@@ -572,18 +602,18 @@
               <w:jc w:val="right"/>
             </w:pPr>
             <w:r>
-              <w:t xml:space="preserve">204.42</w:t>
-            </w:r>
-          </w:p>
-        </w:tc>
-        <w:tc>
-          <w:p>
-            <w:pPr>
-              <w:pStyle w:val="Compact"/>
-              <w:jc w:val="right"/>
-            </w:pPr>
-            <w:r>
-              <w:t xml:space="preserve">0.00</w:t>
+              <w:t xml:space="preserve">5.6</w:t>
+            </w:r>
+          </w:p>
+        </w:tc>
+        <w:tc>
+          <w:p>
+            <w:pPr>
+              <w:pStyle w:val="Compact"/>
+              <w:jc w:val="right"/>
+            </w:pPr>
+            <w:r>
+              <w:t xml:space="preserve">0.36</w:t>
             </w:r>
           </w:p>
         </w:tc>
@@ -604,7 +634,7 @@
         <w:pStyle w:val="FirstParagraph"/>
       </w:pPr>
       <w:r>
-        <w:t xml:space="preserve">Figure XXX shows the number of doubles reported by all participants as a function of time in each condition.</w:t>
+        <w:t xml:space="preserve">The following figure shows the number of doubles reported by all participants as a function of time in each condition.</w:t>
       </w:r>
       <w:r>
         <w:t xml:space="preserve"> </w:t>
@@ -621,7 +651,7 @@
         <w:pStyle w:val="BodyText"/>
       </w:pPr>
       <w:r>
-        <w:t xml:space="preserve">The boxplots of Figure XXX show the distribution of the number of doubles in each condition, summed for all rounds of the game.</w:t>
+        <w:t xml:space="preserve">The follwowing boxplots show the distribution of the number of doubles in each condition, summed for all rounds of the game.</w:t>
       </w:r>
     </w:p>
     <w:p>
@@ -629,17 +659,9 @@
         <w:pStyle w:val="BodyText"/>
       </w:pPr>
       <w:r>
-        <w:t xml:space="preserve">** FORDÍTOTT SORRENDBEN VANNAK A BOXOK!***</w:t>
-      </w:r>
-    </w:p>
-    <w:p>
-      <w:pPr>
-        <w:pStyle w:val="BodyText"/>
-      </w:pPr>
-      <w:r>
         <w:drawing>
           <wp:inline>
-            <wp:extent cx="4620126" cy="3696101"/>
+            <wp:extent cx="5334000" cy="4267200"/>
             <wp:effectExtent b="0" l="0" r="0" t="0"/>
             <wp:docPr descr="" title="" id="1" name="Picture"/>
             <a:graphic>
@@ -660,7 +682,7 @@
                   <pic:spPr bwMode="auto">
                     <a:xfrm>
                       <a:off x="0" y="0"/>
-                      <a:ext cx="4620126" cy="3696101"/>
+                      <a:ext cx="5334000" cy="4267200"/>
                     </a:xfrm>
                     <a:prstGeom prst="rect">
                       <a:avLst/>
@@ -696,12 +718,339 @@
         <w:t xml:space="preserve">All tests showed that the number of doubles is significantly higher than expected by chance, meaning that participants cheated in all conditions.</w:t>
       </w:r>
     </w:p>
+    <w:tbl>
+      <w:tblPr>
+        <w:tblStyle w:val="Table"/>
+        <w:tblW w:type="pct" w:w="0.0"/>
+        <w:tblLook w:firstRow="1"/>
+      </w:tblPr>
+      <w:tblGrid/>
+      <w:tr>
+        <w:trPr>
+          <w:cnfStyle w:firstRow="1"/>
+        </w:trPr>
+        <w:tc>
+          <w:tcPr>
+            <w:tcBorders>
+              <w:bottom w:val="single"/>
+            </w:tcBorders>
+            <w:vAlign w:val="bottom"/>
+          </w:tcPr>
+          <w:p/>
+        </w:tc>
+        <w:tc>
+          <w:tcPr>
+            <w:tcBorders>
+              <w:bottom w:val="single"/>
+            </w:tcBorders>
+            <w:vAlign w:val="bottom"/>
+          </w:tcPr>
+          <w:p>
+            <w:pPr>
+              <w:pStyle w:val="Compact"/>
+              <w:jc w:val="left"/>
+            </w:pPr>
+            <w:r>
+              <w:t xml:space="preserve">Condition</w:t>
+            </w:r>
+          </w:p>
+        </w:tc>
+        <w:tc>
+          <w:tcPr>
+            <w:tcBorders>
+              <w:bottom w:val="single"/>
+            </w:tcBorders>
+            <w:vAlign w:val="bottom"/>
+          </w:tcPr>
+          <w:p>
+            <w:pPr>
+              <w:pStyle w:val="Compact"/>
+              <w:jc w:val="right"/>
+            </w:pPr>
+            <w:r>
+              <w:t xml:space="preserve">p.value</w:t>
+            </w:r>
+          </w:p>
+        </w:tc>
+        <w:tc>
+          <w:tcPr>
+            <w:tcBorders>
+              <w:bottom w:val="single"/>
+            </w:tcBorders>
+            <w:vAlign w:val="bottom"/>
+          </w:tcPr>
+          <w:p>
+            <w:pPr>
+              <w:pStyle w:val="Compact"/>
+              <w:jc w:val="right"/>
+            </w:pPr>
+            <w:r>
+              <w:t xml:space="preserve">W</w:t>
+            </w:r>
+          </w:p>
+        </w:tc>
+        <w:tc>
+          <w:tcPr>
+            <w:tcBorders>
+              <w:bottom w:val="single"/>
+            </w:tcBorders>
+            <w:vAlign w:val="bottom"/>
+          </w:tcPr>
+          <w:p>
+            <w:pPr>
+              <w:pStyle w:val="Compact"/>
+              <w:jc w:val="right"/>
+            </w:pPr>
+            <w:r>
+              <w:t xml:space="preserve">median</w:t>
+            </w:r>
+          </w:p>
+        </w:tc>
+      </w:tr>
+      <w:tr>
+        <w:tc>
+          <w:p>
+            <w:pPr>
+              <w:pStyle w:val="Compact"/>
+              <w:jc w:val="left"/>
+            </w:pPr>
+            <w:r>
+              <w:t xml:space="preserve">SH</w:t>
+            </w:r>
+          </w:p>
+        </w:tc>
+        <w:tc>
+          <w:p>
+            <w:pPr>
+              <w:pStyle w:val="Compact"/>
+              <w:jc w:val="left"/>
+            </w:pPr>
+            <w:r>
+              <w:t xml:space="preserve">SH</w:t>
+            </w:r>
+          </w:p>
+        </w:tc>
+        <w:tc>
+          <w:p>
+            <w:pPr>
+              <w:pStyle w:val="Compact"/>
+              <w:jc w:val="right"/>
+            </w:pPr>
+            <w:r>
+              <w:t xml:space="preserve">0.75</w:t>
+            </w:r>
+          </w:p>
+        </w:tc>
+        <w:tc>
+          <w:p>
+            <w:pPr>
+              <w:pStyle w:val="Compact"/>
+              <w:jc w:val="right"/>
+            </w:pPr>
+            <w:r>
+              <w:t xml:space="preserve">1</w:t>
+            </w:r>
+          </w:p>
+        </w:tc>
+        <w:tc>
+          <w:p>
+            <w:pPr>
+              <w:pStyle w:val="Compact"/>
+              <w:jc w:val="right"/>
+            </w:pPr>
+            <w:r>
+              <w:t xml:space="preserve">2.5</w:t>
+            </w:r>
+          </w:p>
+        </w:tc>
+      </w:tr>
+      <w:tr>
+        <w:tc>
+          <w:p>
+            <w:pPr>
+              <w:pStyle w:val="Compact"/>
+              <w:jc w:val="left"/>
+            </w:pPr>
+            <w:r>
+              <w:t xml:space="preserve">SD</w:t>
+            </w:r>
+          </w:p>
+        </w:tc>
+        <w:tc>
+          <w:p>
+            <w:pPr>
+              <w:pStyle w:val="Compact"/>
+              <w:jc w:val="left"/>
+            </w:pPr>
+            <w:r>
+              <w:t xml:space="preserve">SD</w:t>
+            </w:r>
+          </w:p>
+        </w:tc>
+        <w:tc>
+          <w:p>
+            <w:pPr>
+              <w:pStyle w:val="Compact"/>
+              <w:jc w:val="right"/>
+            </w:pPr>
+            <w:r>
+              <w:t xml:space="preserve">0.50</w:t>
+            </w:r>
+          </w:p>
+        </w:tc>
+        <w:tc>
+          <w:p>
+            <w:pPr>
+              <w:pStyle w:val="Compact"/>
+              <w:jc w:val="right"/>
+            </w:pPr>
+            <w:r>
+              <w:t xml:space="preserve">2</w:t>
+            </w:r>
+          </w:p>
+        </w:tc>
+        <w:tc>
+          <w:p>
+            <w:pPr>
+              <w:pStyle w:val="Compact"/>
+              <w:jc w:val="right"/>
+            </w:pPr>
+            <w:r>
+              <w:t xml:space="preserve">3.5</w:t>
+            </w:r>
+          </w:p>
+        </w:tc>
+      </w:tr>
+      <w:tr>
+        <w:tc>
+          <w:p>
+            <w:pPr>
+              <w:pStyle w:val="Compact"/>
+              <w:jc w:val="left"/>
+            </w:pPr>
+            <w:r>
+              <w:t xml:space="preserve">CH</w:t>
+            </w:r>
+          </w:p>
+        </w:tc>
+        <w:tc>
+          <w:p>
+            <w:pPr>
+              <w:pStyle w:val="Compact"/>
+              <w:jc w:val="left"/>
+            </w:pPr>
+            <w:r>
+              <w:t xml:space="preserve">CH</w:t>
+            </w:r>
+          </w:p>
+        </w:tc>
+        <w:tc>
+          <w:p>
+            <w:pPr>
+              <w:pStyle w:val="Compact"/>
+              <w:jc w:val="right"/>
+            </w:pPr>
+            <w:r>
+              <w:t xml:space="preserve">0.25</w:t>
+            </w:r>
+          </w:p>
+        </w:tc>
+        <w:tc>
+          <w:p>
+            <w:pPr>
+              <w:pStyle w:val="Compact"/>
+              <w:jc w:val="right"/>
+            </w:pPr>
+            <w:r>
+              <w:t xml:space="preserve">5</w:t>
+            </w:r>
+          </w:p>
+        </w:tc>
+        <w:tc>
+          <w:p>
+            <w:pPr>
+              <w:pStyle w:val="Compact"/>
+              <w:jc w:val="right"/>
+            </w:pPr>
+            <w:r>
+              <w:t xml:space="preserve">5.0</w:t>
+            </w:r>
+          </w:p>
+        </w:tc>
+      </w:tr>
+      <w:tr>
+        <w:tc>
+          <w:p>
+            <w:pPr>
+              <w:pStyle w:val="Compact"/>
+              <w:jc w:val="left"/>
+            </w:pPr>
+            <w:r>
+              <w:t xml:space="preserve">CD</w:t>
+            </w:r>
+          </w:p>
+        </w:tc>
+        <w:tc>
+          <w:p>
+            <w:pPr>
+              <w:pStyle w:val="Compact"/>
+              <w:jc w:val="left"/>
+            </w:pPr>
+            <w:r>
+              <w:t xml:space="preserve">CD</w:t>
+            </w:r>
+          </w:p>
+        </w:tc>
+        <w:tc>
+          <w:p>
+            <w:pPr>
+              <w:pStyle w:val="Compact"/>
+              <w:jc w:val="right"/>
+            </w:pPr>
+            <w:r>
+              <w:t xml:space="preserve">0.50</w:t>
+            </w:r>
+          </w:p>
+        </w:tc>
+        <w:tc>
+          <w:p>
+            <w:pPr>
+              <w:pStyle w:val="Compact"/>
+              <w:jc w:val="right"/>
+            </w:pPr>
+            <w:r>
+              <w:t xml:space="preserve">2</w:t>
+            </w:r>
+          </w:p>
+        </w:tc>
+        <w:tc>
+          <w:p>
+            <w:pPr>
+              <w:pStyle w:val="Compact"/>
+              <w:jc w:val="right"/>
+            </w:pPr>
+            <w:r>
+              <w:t xml:space="preserve">4.5</w:t>
+            </w:r>
+          </w:p>
+        </w:tc>
+      </w:tr>
+    </w:tbl>
     <w:p>
       <w:pPr>
         <w:pStyle w:val="BodyText"/>
       </w:pPr>
       <w:r>
-        <w:t xml:space="preserve">EBBE A TÁBLÁZATBA MEG BELE KENE TENNI A MEDIAN NUMBER OF DOBLES-T, NEM?</w:t>
+        <w:t xml:space="preserve">We compared the number of doubles in pairs of conditions with two-sample Wilcoxon tests (one-sided Mann-Whitney U tests). The results of testing the effect of dishonest partners vs honest partners in the simple game and in the charity game are shown in Table XXX.</w:t>
+      </w:r>
+      <w:r>
+        <w:t xml:space="preserve"> </w:t>
+      </w:r>
+      <w:r>
+        <w:rPr>
+          <w:i/>
+        </w:rPr>
+        <w:t xml:space="preserve">Both comparisons yielded significant results supporting the moral alignment hypothesis.</w:t>
       </w:r>
     </w:p>
     <w:tbl>
@@ -775,29 +1124,29 @@
               <w:jc w:val="left"/>
             </w:pPr>
             <w:r>
-              <w:t xml:space="preserve">SH</w:t>
-            </w:r>
-          </w:p>
-        </w:tc>
-        <w:tc>
-          <w:p>
-            <w:pPr>
-              <w:pStyle w:val="Compact"/>
-              <w:jc w:val="right"/>
-            </w:pPr>
-            <w:r>
-              <w:t xml:space="preserve">8.09e-08</w:t>
-            </w:r>
-          </w:p>
-        </w:tc>
-        <w:tc>
-          <w:p>
-            <w:pPr>
-              <w:pStyle w:val="Compact"/>
-              <w:jc w:val="right"/>
-            </w:pPr>
-            <w:r>
-              <w:t xml:space="preserve">666</w:t>
+              <w:t xml:space="preserve">SH-SD</w:t>
+            </w:r>
+          </w:p>
+        </w:tc>
+        <w:tc>
+          <w:p>
+            <w:pPr>
+              <w:pStyle w:val="Compact"/>
+              <w:jc w:val="right"/>
+            </w:pPr>
+            <w:r>
+              <w:t xml:space="preserve">0.5000000</w:t>
+            </w:r>
+          </w:p>
+        </w:tc>
+        <w:tc>
+          <w:p>
+            <w:pPr>
+              <w:pStyle w:val="Compact"/>
+              <w:jc w:val="right"/>
+            </w:pPr>
+            <w:r>
+              <w:t xml:space="preserve">1.5</w:t>
             </w:r>
           </w:p>
         </w:tc>
@@ -810,99 +1159,29 @@
               <w:jc w:val="left"/>
             </w:pPr>
             <w:r>
-              <w:t xml:space="preserve">SD</w:t>
-            </w:r>
-          </w:p>
-        </w:tc>
-        <w:tc>
-          <w:p>
-            <w:pPr>
-              <w:pStyle w:val="Compact"/>
-              <w:jc w:val="right"/>
-            </w:pPr>
-            <w:r>
-              <w:t xml:space="preserve">7.48e-08</w:t>
-            </w:r>
-          </w:p>
-        </w:tc>
-        <w:tc>
-          <w:p>
-            <w:pPr>
-              <w:pStyle w:val="Compact"/>
-              <w:jc w:val="right"/>
-            </w:pPr>
-            <w:r>
-              <w:t xml:space="preserve">666</w:t>
-            </w:r>
-          </w:p>
-        </w:tc>
-      </w:tr>
-      <w:tr>
-        <w:tc>
-          <w:p>
-            <w:pPr>
-              <w:pStyle w:val="Compact"/>
-              <w:jc w:val="left"/>
-            </w:pPr>
-            <w:r>
-              <w:t xml:space="preserve">CH</w:t>
-            </w:r>
-          </w:p>
-        </w:tc>
-        <w:tc>
-          <w:p>
-            <w:pPr>
-              <w:pStyle w:val="Compact"/>
-              <w:jc w:val="right"/>
-            </w:pPr>
-            <w:r>
-              <w:t xml:space="preserve">7.96e-08</w:t>
-            </w:r>
-          </w:p>
-        </w:tc>
-        <w:tc>
-          <w:p>
-            <w:pPr>
-              <w:pStyle w:val="Compact"/>
-              <w:jc w:val="right"/>
-            </w:pPr>
-            <w:r>
-              <w:t xml:space="preserve">666</w:t>
-            </w:r>
-          </w:p>
-        </w:tc>
-      </w:tr>
-      <w:tr>
-        <w:tc>
-          <w:p>
-            <w:pPr>
-              <w:pStyle w:val="Compact"/>
-              <w:jc w:val="left"/>
-            </w:pPr>
-            <w:r>
-              <w:t xml:space="preserve">CD</w:t>
-            </w:r>
-          </w:p>
-        </w:tc>
-        <w:tc>
-          <w:p>
-            <w:pPr>
-              <w:pStyle w:val="Compact"/>
-              <w:jc w:val="right"/>
-            </w:pPr>
-            <w:r>
-              <w:t xml:space="preserve">7.97e-08</w:t>
-            </w:r>
-          </w:p>
-        </w:tc>
-        <w:tc>
-          <w:p>
-            <w:pPr>
-              <w:pStyle w:val="Compact"/>
-              <w:jc w:val="right"/>
-            </w:pPr>
-            <w:r>
-              <w:t xml:space="preserve">666</w:t>
+              <w:t xml:space="preserve">CH-CD</w:t>
+            </w:r>
+          </w:p>
+        </w:tc>
+        <w:tc>
+          <w:p>
+            <w:pPr>
+              <w:pStyle w:val="Compact"/>
+              <w:jc w:val="right"/>
+            </w:pPr>
+            <w:r>
+              <w:t xml:space="preserve">0.6195466</w:t>
+            </w:r>
+          </w:p>
+        </w:tc>
+        <w:tc>
+          <w:p>
+            <w:pPr>
+              <w:pStyle w:val="Compact"/>
+              <w:jc w:val="right"/>
+            </w:pPr>
+            <w:r>
+              <w:t xml:space="preserve">3.0</w:t>
             </w:r>
           </w:p>
         </w:tc>
@@ -913,7 +1192,7 @@
         <w:pStyle w:val="BodyText"/>
       </w:pPr>
       <w:r>
-        <w:t xml:space="preserve">We compared the number of doubles in pairs of conditions with two-sample Wilcoxon tests (one-sided Mann-Whitney U tests). The results of testing the effect of dishonest partners vs honest partners in the simple game and in the charity game are shown in Table XXX.</w:t>
+        <w:t xml:space="preserve">The results of testing the effect of charity vs no charity with honest partner and with dishonest partner are shown in Table XXX.</w:t>
       </w:r>
       <w:r>
         <w:t xml:space="preserve"> </w:t>
@@ -922,7 +1201,7 @@
         <w:rPr>
           <w:i/>
         </w:rPr>
-        <w:t xml:space="preserve">Both comparisons yielded significant results supporting the moral alignment hypothesis.</w:t>
+        <w:t xml:space="preserve">Both comparisons yielded significant results supporting the charity hypothesis</w:t>
       </w:r>
     </w:p>
     <w:tbl>
@@ -996,29 +1275,29 @@
               <w:jc w:val="left"/>
             </w:pPr>
             <w:r>
-              <w:t xml:space="preserve">SH-SD</w:t>
-            </w:r>
-          </w:p>
-        </w:tc>
-        <w:tc>
-          <w:p>
-            <w:pPr>
-              <w:pStyle w:val="Compact"/>
-              <w:jc w:val="right"/>
-            </w:pPr>
-            <w:r>
-              <w:t xml:space="preserve">0.0266146819</w:t>
-            </w:r>
-          </w:p>
-        </w:tc>
-        <w:tc>
-          <w:p>
-            <w:pPr>
-              <w:pStyle w:val="Compact"/>
-              <w:jc w:val="right"/>
-            </w:pPr>
-            <w:r>
-              <w:t xml:space="preserve">478</w:t>
+              <w:t xml:space="preserve">SH-CH</w:t>
+            </w:r>
+          </w:p>
+        </w:tc>
+        <w:tc>
+          <w:p>
+            <w:pPr>
+              <w:pStyle w:val="Compact"/>
+              <w:jc w:val="right"/>
+            </w:pPr>
+            <w:r>
+              <w:t xml:space="preserve">0.2</w:t>
+            </w:r>
+          </w:p>
+        </w:tc>
+        <w:tc>
+          <w:p>
+            <w:pPr>
+              <w:pStyle w:val="Compact"/>
+              <w:jc w:val="right"/>
+            </w:pPr>
+            <w:r>
+              <w:t xml:space="preserve">1.0</w:t>
             </w:r>
           </w:p>
         </w:tc>
@@ -1031,29 +1310,29 @@
               <w:jc w:val="left"/>
             </w:pPr>
             <w:r>
-              <w:t xml:space="preserve">CH-CD</w:t>
-            </w:r>
-          </w:p>
-        </w:tc>
-        <w:tc>
-          <w:p>
-            <w:pPr>
-              <w:pStyle w:val="Compact"/>
-              <w:jc w:val="right"/>
-            </w:pPr>
-            <w:r>
-              <w:t xml:space="preserve">0.0007801589</w:t>
-            </w:r>
-          </w:p>
-        </w:tc>
-        <w:tc>
-          <w:p>
-            <w:pPr>
-              <w:pStyle w:val="Compact"/>
-              <w:jc w:val="right"/>
-            </w:pPr>
-            <w:r>
-              <w:t xml:space="preserve">370</w:t>
+              <w:t xml:space="preserve">SD-CD</w:t>
+            </w:r>
+          </w:p>
+        </w:tc>
+        <w:tc>
+          <w:p>
+            <w:pPr>
+              <w:pStyle w:val="Compact"/>
+              <w:jc w:val="right"/>
+            </w:pPr>
+            <w:r>
+              <w:t xml:space="preserve">0.5</w:t>
+            </w:r>
+          </w:p>
+        </w:tc>
+        <w:tc>
+          <w:p>
+            <w:pPr>
+              <w:pStyle w:val="Compact"/>
+              <w:jc w:val="right"/>
+            </w:pPr>
+            <w:r>
+              <w:t xml:space="preserve">1.5</w:t>
             </w:r>
           </w:p>
         </w:tc>
@@ -1064,502 +1343,33 @@
         <w:pStyle w:val="BodyText"/>
       </w:pPr>
       <w:r>
-        <w:t xml:space="preserve">The results of testing the effect of charity vs no charity with honest partner and with dishonest partner are shown in Table XXX.</w:t>
-      </w:r>
-      <w:r>
-        <w:t xml:space="preserve"> </w:t>
-      </w:r>
-      <w:r>
-        <w:rPr>
-          <w:i/>
-        </w:rPr>
-        <w:t xml:space="preserve">Both comparisons yielded significant results supporting the charity hypothesis</w:t>
+        <w:t xml:space="preserve">Finally, we tested the effect of predictors with linear regression, see Table XXX. The dependent variable was the number of reported doubles (interval) and predictors were game (binary), partner (binary) and fingerratio (interval).</w:t>
       </w:r>
     </w:p>
-    <w:tbl>
-      <w:tblPr>
-        <w:tblStyle w:val="Table"/>
-        <w:tblW w:type="pct" w:w="0.0"/>
-        <w:tblLook w:firstRow="1"/>
-      </w:tblPr>
-      <w:tblGrid/>
-      <w:tr>
-        <w:trPr>
-          <w:cnfStyle w:firstRow="1"/>
-        </w:trPr>
-        <w:tc>
-          <w:tcPr>
-            <w:tcBorders>
-              <w:bottom w:val="single"/>
-            </w:tcBorders>
-            <w:vAlign w:val="bottom"/>
-          </w:tcPr>
-          <w:p>
-            <w:pPr>
-              <w:pStyle w:val="Compact"/>
-              <w:jc w:val="left"/>
-            </w:pPr>
-            <w:r>
-              <w:t xml:space="preserve">Condition</w:t>
-            </w:r>
-          </w:p>
-        </w:tc>
-        <w:tc>
-          <w:tcPr>
-            <w:tcBorders>
-              <w:bottom w:val="single"/>
-            </w:tcBorders>
-            <w:vAlign w:val="bottom"/>
-          </w:tcPr>
-          <w:p>
-            <w:pPr>
-              <w:pStyle w:val="Compact"/>
-              <w:jc w:val="right"/>
-            </w:pPr>
-            <w:r>
-              <w:t xml:space="preserve">p.value</w:t>
-            </w:r>
-          </w:p>
-        </w:tc>
-        <w:tc>
-          <w:tcPr>
-            <w:tcBorders>
-              <w:bottom w:val="single"/>
-            </w:tcBorders>
-            <w:vAlign w:val="bottom"/>
-          </w:tcPr>
-          <w:p>
-            <w:pPr>
-              <w:pStyle w:val="Compact"/>
-              <w:jc w:val="right"/>
-            </w:pPr>
-            <w:r>
-              <w:t xml:space="preserve">W</w:t>
-            </w:r>
-          </w:p>
-        </w:tc>
-      </w:tr>
-      <w:tr>
-        <w:tc>
-          <w:p>
-            <w:pPr>
-              <w:pStyle w:val="Compact"/>
-              <w:jc w:val="left"/>
-            </w:pPr>
-            <w:r>
-              <w:t xml:space="preserve">SH-CH</w:t>
-            </w:r>
-          </w:p>
-        </w:tc>
-        <w:tc>
-          <w:p>
-            <w:pPr>
-              <w:pStyle w:val="Compact"/>
-              <w:jc w:val="right"/>
-            </w:pPr>
-            <w:r>
-              <w:t xml:space="preserve">0.0012660366</w:t>
-            </w:r>
-          </w:p>
-        </w:tc>
-        <w:tc>
-          <w:p>
-            <w:pPr>
-              <w:pStyle w:val="Compact"/>
-              <w:jc w:val="right"/>
-            </w:pPr>
-            <w:r>
-              <w:t xml:space="preserve">382.0</w:t>
-            </w:r>
-          </w:p>
-        </w:tc>
-      </w:tr>
-      <w:tr>
-        <w:tc>
-          <w:p>
-            <w:pPr>
-              <w:pStyle w:val="Compact"/>
-              <w:jc w:val="left"/>
-            </w:pPr>
-            <w:r>
-              <w:t xml:space="preserve">SD-CD</w:t>
-            </w:r>
-          </w:p>
-        </w:tc>
-        <w:tc>
-          <w:p>
-            <w:pPr>
-              <w:pStyle w:val="Compact"/>
-              <w:jc w:val="right"/>
-            </w:pPr>
-            <w:r>
-              <w:t xml:space="preserve">0.0000226739</w:t>
-            </w:r>
-          </w:p>
-        </w:tc>
-        <w:tc>
-          <w:p>
-            <w:pPr>
-              <w:pStyle w:val="Compact"/>
-              <w:jc w:val="right"/>
-            </w:pPr>
-            <w:r>
-              <w:t xml:space="preserve">289.5</w:t>
-            </w:r>
-          </w:p>
-        </w:tc>
-      </w:tr>
-    </w:tbl>
     <w:p>
       <w:pPr>
         <w:pStyle w:val="BodyText"/>
       </w:pPr>
       <w:r>
-        <w:t xml:space="preserve">Finally, we tested the effect of predictors with linear regression, see Table XXX. The dependent variable was the number of reported doubles (interval) and predictors were game (binary), partner (binary) and fingerratio (interval).</w:t>
-      </w:r>
-    </w:p>
-    <w:tbl>
-      <w:tblPr>
-        <w:tblStyle w:val="Table"/>
-        <w:tblW w:type="pct" w:w="0.0"/>
-        <w:tblLook w:firstRow="1"/>
-      </w:tblPr>
-      <w:tblGrid/>
-      <w:tr>
-        <w:trPr>
-          <w:cnfStyle w:firstRow="1"/>
-        </w:trPr>
-        <w:tc>
-          <w:tcPr>
-            <w:tcBorders>
-              <w:bottom w:val="single"/>
-            </w:tcBorders>
-            <w:vAlign w:val="bottom"/>
-          </w:tcPr>
-          <w:p/>
-        </w:tc>
-        <w:tc>
-          <w:tcPr>
-            <w:tcBorders>
-              <w:bottom w:val="single"/>
-            </w:tcBorders>
-            <w:vAlign w:val="bottom"/>
-          </w:tcPr>
-          <w:p>
-            <w:pPr>
-              <w:pStyle w:val="Compact"/>
-              <w:jc w:val="right"/>
-            </w:pPr>
-            <w:r>
-              <w:t xml:space="preserve">Estimate</w:t>
-            </w:r>
-          </w:p>
-        </w:tc>
-        <w:tc>
-          <w:tcPr>
-            <w:tcBorders>
-              <w:bottom w:val="single"/>
-            </w:tcBorders>
-            <w:vAlign w:val="bottom"/>
-          </w:tcPr>
-          <w:p>
-            <w:pPr>
-              <w:pStyle w:val="Compact"/>
-              <w:jc w:val="right"/>
-            </w:pPr>
-            <w:r>
-              <w:t xml:space="preserve">Std. Error</w:t>
-            </w:r>
-          </w:p>
-        </w:tc>
-        <w:tc>
-          <w:tcPr>
-            <w:tcBorders>
-              <w:bottom w:val="single"/>
-            </w:tcBorders>
-            <w:vAlign w:val="bottom"/>
-          </w:tcPr>
-          <w:p>
-            <w:pPr>
-              <w:pStyle w:val="Compact"/>
-              <w:jc w:val="right"/>
-            </w:pPr>
-            <w:r>
-              <w:t xml:space="preserve">t value</w:t>
-            </w:r>
-          </w:p>
-        </w:tc>
-        <w:tc>
-          <w:tcPr>
-            <w:tcBorders>
-              <w:bottom w:val="single"/>
-            </w:tcBorders>
-            <w:vAlign w:val="bottom"/>
-          </w:tcPr>
-          <w:p>
-            <w:pPr>
-              <w:pStyle w:val="Compact"/>
-              <w:jc w:val="right"/>
-            </w:pPr>
-            <w:r>
-              <w:t xml:space="preserve">Pr(&gt;|t|)</w:t>
-            </w:r>
-          </w:p>
-        </w:tc>
-      </w:tr>
-      <w:tr>
-        <w:tc>
-          <w:p>
-            <w:pPr>
-              <w:pStyle w:val="Compact"/>
-              <w:jc w:val="left"/>
-            </w:pPr>
-            <w:r>
-              <w:t xml:space="preserve">(Intercept)</w:t>
-            </w:r>
-          </w:p>
-        </w:tc>
-        <w:tc>
-          <w:p>
-            <w:pPr>
-              <w:pStyle w:val="Compact"/>
-              <w:jc w:val="right"/>
-            </w:pPr>
-            <w:r>
-              <w:t xml:space="preserve">14.090</w:t>
-            </w:r>
-          </w:p>
-        </w:tc>
-        <w:tc>
-          <w:p>
-            <w:pPr>
-              <w:pStyle w:val="Compact"/>
-              <w:jc w:val="right"/>
-            </w:pPr>
-            <w:r>
-              <w:t xml:space="preserve">1.814</w:t>
-            </w:r>
-          </w:p>
-        </w:tc>
-        <w:tc>
-          <w:p>
-            <w:pPr>
-              <w:pStyle w:val="Compact"/>
-              <w:jc w:val="right"/>
-            </w:pPr>
-            <w:r>
-              <w:t xml:space="preserve">7.766</w:t>
-            </w:r>
-          </w:p>
-        </w:tc>
-        <w:tc>
-          <w:p>
-            <w:pPr>
-              <w:pStyle w:val="Compact"/>
-              <w:jc w:val="right"/>
-            </w:pPr>
-            <w:r>
-              <w:t xml:space="preserve">0.000</w:t>
-            </w:r>
-          </w:p>
-        </w:tc>
-      </w:tr>
-      <w:tr>
-        <w:tc>
-          <w:p>
-            <w:pPr>
-              <w:pStyle w:val="Compact"/>
-              <w:jc w:val="left"/>
-            </w:pPr>
-            <w:r>
-              <w:t xml:space="preserve">GameS</w:t>
-            </w:r>
-          </w:p>
-        </w:tc>
-        <w:tc>
-          <w:p>
-            <w:pPr>
-              <w:pStyle w:val="Compact"/>
-              <w:jc w:val="right"/>
-            </w:pPr>
-            <w:r>
-              <w:t xml:space="preserve">-1.800</w:t>
-            </w:r>
-          </w:p>
-        </w:tc>
-        <w:tc>
-          <w:p>
-            <w:pPr>
-              <w:pStyle w:val="Compact"/>
-              <w:jc w:val="right"/>
-            </w:pPr>
-            <w:r>
-              <w:t xml:space="preserve">0.340</w:t>
-            </w:r>
-          </w:p>
-        </w:tc>
-        <w:tc>
-          <w:p>
-            <w:pPr>
-              <w:pStyle w:val="Compact"/>
-              <w:jc w:val="right"/>
-            </w:pPr>
-            <w:r>
-              <w:t xml:space="preserve">-5.293</w:t>
-            </w:r>
-          </w:p>
-        </w:tc>
-        <w:tc>
-          <w:p>
-            <w:pPr>
-              <w:pStyle w:val="Compact"/>
-              <w:jc w:val="right"/>
-            </w:pPr>
-            <w:r>
-              <w:t xml:space="preserve">0.000</w:t>
-            </w:r>
-          </w:p>
-        </w:tc>
-      </w:tr>
-      <w:tr>
-        <w:tc>
-          <w:p>
-            <w:pPr>
-              <w:pStyle w:val="Compact"/>
-              <w:jc w:val="left"/>
-            </w:pPr>
-            <w:r>
-              <w:t xml:space="preserve">PartnerH</w:t>
-            </w:r>
-          </w:p>
-        </w:tc>
-        <w:tc>
-          <w:p>
-            <w:pPr>
-              <w:pStyle w:val="Compact"/>
-              <w:jc w:val="right"/>
-            </w:pPr>
-            <w:r>
-              <w:t xml:space="preserve">-1.260</w:t>
-            </w:r>
-          </w:p>
-        </w:tc>
-        <w:tc>
-          <w:p>
-            <w:pPr>
-              <w:pStyle w:val="Compact"/>
-              <w:jc w:val="right"/>
-            </w:pPr>
-            <w:r>
-              <w:t xml:space="preserve">0.341</w:t>
-            </w:r>
-          </w:p>
-        </w:tc>
-        <w:tc>
-          <w:p>
-            <w:pPr>
-              <w:pStyle w:val="Compact"/>
-              <w:jc w:val="right"/>
-            </w:pPr>
-            <w:r>
-              <w:t xml:space="preserve">-3.696</w:t>
-            </w:r>
-          </w:p>
-        </w:tc>
-        <w:tc>
-          <w:p>
-            <w:pPr>
-              <w:pStyle w:val="Compact"/>
-              <w:jc w:val="right"/>
-            </w:pPr>
-            <w:r>
-              <w:t xml:space="preserve">0.000</w:t>
-            </w:r>
-          </w:p>
-        </w:tc>
-      </w:tr>
-      <w:tr>
-        <w:tc>
-          <w:p>
-            <w:pPr>
-              <w:pStyle w:val="Compact"/>
-              <w:jc w:val="left"/>
-            </w:pPr>
-            <w:r>
-              <w:t xml:space="preserve">Fingerratio</w:t>
-            </w:r>
-          </w:p>
-        </w:tc>
-        <w:tc>
-          <w:p>
-            <w:pPr>
-              <w:pStyle w:val="Compact"/>
-              <w:jc w:val="right"/>
-            </w:pPr>
-            <w:r>
-              <w:t xml:space="preserve">-1.718</w:t>
-            </w:r>
-          </w:p>
-        </w:tc>
-        <w:tc>
-          <w:p>
-            <w:pPr>
-              <w:pStyle w:val="Compact"/>
-              <w:jc w:val="right"/>
-            </w:pPr>
-            <w:r>
-              <w:t xml:space="preserve">1.815</w:t>
-            </w:r>
-          </w:p>
-        </w:tc>
-        <w:tc>
-          <w:p>
-            <w:pPr>
-              <w:pStyle w:val="Compact"/>
-              <w:jc w:val="right"/>
-            </w:pPr>
-            <w:r>
-              <w:t xml:space="preserve">-0.947</w:t>
-            </w:r>
-          </w:p>
-        </w:tc>
-        <w:tc>
-          <w:p>
-            <w:pPr>
-              <w:pStyle w:val="Compact"/>
-              <w:jc w:val="right"/>
-            </w:pPr>
-            <w:r>
-              <w:t xml:space="preserve">0.345</w:t>
-            </w:r>
-          </w:p>
-        </w:tc>
-      </w:tr>
-    </w:tbl>
-    <w:p>
-      <w:pPr>
-        <w:pStyle w:val="BodyText"/>
-      </w:pPr>
-      <w:r>
-        <w:t xml:space="preserve">Residual standard error: 2.036</w:t>
-      </w:r>
-      <w:r>
-        <w:br w:type="textWrapping"/>
-      </w:r>
-      <w:r>
-        <w:t xml:space="preserve">Multiple R-squared: 0.24</w:t>
-      </w:r>
-      <w:r>
-        <w:br w:type="textWrapping"/>
-      </w:r>
-      <w:r>
-        <w:t xml:space="preserve">Adjusted R-squared: 0.223</w:t>
-      </w:r>
-      <w:r>
-        <w:br w:type="textWrapping"/>
-      </w:r>
-      <w:r>
-        <w:t xml:space="preserve">F-statistic: 14.711</w:t>
+        <w:t xml:space="preserve">Residual standard error:</w:t>
+      </w:r>
+      <w:r>
+        <w:br/>
+      </w:r>
+      <w:r>
+        <w:t xml:space="preserve">Multiple R-squared:</w:t>
+      </w:r>
+      <w:r>
+        <w:br/>
+      </w:r>
+      <w:r>
+        <w:t xml:space="preserve">Adjusted R-squared:</w:t>
+      </w:r>
+      <w:r>
+        <w:br/>
+      </w:r>
+      <w:r>
+        <w:t xml:space="preserve">F-statistic:</w:t>
       </w:r>
     </w:p>
     <w:sectPr/>
@@ -1593,109 +1403,6 @@
 <file path=word/numbering.xml><?xml version="1.0" encoding="utf-8"?>
 <w:numbering xmlns:w="http://schemas.openxmlformats.org/wordprocessingml/2006/main">
   <w:abstractNum w:abstractNumId="990">
-    <w:nsid w:val="170cd2de"/>
-    <w:multiLevelType w:val="multilevel"/>
-    <w:lvl w:ilvl="0">
-      <w:numFmt w:val="bullet"/>
-      <w:lvlText w:val=" "/>
-      <w:lvlJc w:val="left"/>
-      <w:pPr>
-        <w:tabs>
-          <w:tab w:val="num" w:pos="0"/>
-        </w:tabs>
-        <w:ind w:left="480" w:hanging="480"/>
-      </w:pPr>
-    </w:lvl>
-    <w:lvl w:ilvl="1">
-      <w:numFmt w:val="bullet"/>
-      <w:lvlText w:val=" "/>
-      <w:lvlJc w:val="left"/>
-      <w:pPr>
-        <w:tabs>
-          <w:tab w:val="num" w:pos="720"/>
-        </w:tabs>
-        <w:ind w:left="1200" w:hanging="480"/>
-      </w:pPr>
-    </w:lvl>
-    <w:lvl w:ilvl="2">
-      <w:numFmt w:val="bullet"/>
-      <w:lvlText w:val=" "/>
-      <w:lvlJc w:val="left"/>
-      <w:pPr>
-        <w:tabs>
-          <w:tab w:val="num" w:pos="1440"/>
-        </w:tabs>
-        <w:ind w:left="1920" w:hanging="480"/>
-      </w:pPr>
-    </w:lvl>
-    <w:lvl w:ilvl="3">
-      <w:numFmt w:val="bullet"/>
-      <w:lvlText w:val=" "/>
-      <w:lvlJc w:val="left"/>
-      <w:pPr>
-        <w:tabs>
-          <w:tab w:val="num" w:pos="2160"/>
-        </w:tabs>
-        <w:ind w:left="2640" w:hanging="480"/>
-      </w:pPr>
-    </w:lvl>
-    <w:lvl w:ilvl="4">
-      <w:numFmt w:val="bullet"/>
-      <w:lvlText w:val=" "/>
-      <w:lvlJc w:val="left"/>
-      <w:pPr>
-        <w:tabs>
-          <w:tab w:val="num" w:pos="2880"/>
-        </w:tabs>
-        <w:ind w:left="3360" w:hanging="480"/>
-      </w:pPr>
-    </w:lvl>
-    <w:lvl w:ilvl="5">
-      <w:numFmt w:val="bullet"/>
-      <w:lvlText w:val=" "/>
-      <w:lvlJc w:val="left"/>
-      <w:pPr>
-        <w:tabs>
-          <w:tab w:val="num" w:pos="3600"/>
-        </w:tabs>
-        <w:ind w:left="4080" w:hanging="480"/>
-      </w:pPr>
-    </w:lvl>
-    <w:lvl w:ilvl="6">
-      <w:numFmt w:val="bullet"/>
-      <w:lvlText w:val=" "/>
-      <w:lvlJc w:val="left"/>
-      <w:pPr>
-        <w:tabs>
-          <w:tab w:val="num" w:pos="4320"/>
-        </w:tabs>
-        <w:ind w:left="4800" w:hanging="480"/>
-      </w:pPr>
-    </w:lvl>
-    <w:lvl w:ilvl="7">
-      <w:numFmt w:val="bullet"/>
-      <w:lvlText w:val=" "/>
-      <w:lvlJc w:val="left"/>
-      <w:pPr>
-        <w:tabs>
-          <w:tab w:val="num" w:pos="5040"/>
-        </w:tabs>
-        <w:ind w:left="5520" w:hanging="480"/>
-      </w:pPr>
-    </w:lvl>
-    <w:lvl w:ilvl="8">
-      <w:numFmt w:val="bullet"/>
-      <w:lvlText w:val=" "/>
-      <w:lvlJc w:val="left"/>
-      <w:pPr>
-        <w:tabs>
-          <w:tab w:val="num" w:pos="5760"/>
-        </w:tabs>
-        <w:ind w:left="6240" w:hanging="480"/>
-      </w:pPr>
-    </w:lvl>
-  </w:abstractNum>
-  <w:abstractNum w:abstractNumId="990">
     <w:nsid w:val="2c1ae401"/>
     <w:multiLevelType w:val="multilevel"/>
     <w:lvl w:ilvl="0">
@@ -1798,9 +1505,6 @@
       </w:pPr>
     </w:lvl>
   </w:abstractNum>
-  <w:num w:numId="1000">
-    <w:abstractNumId w:val="990"/>
-  </w:num>
   <w:num w:numId="1000">
     <w:abstractNumId w:val="990"/>
   </w:num>

--- a/stat.docx
+++ b/stat.docx
@@ -79,45 +79,13 @@
         <w:pStyle w:val="FirstParagraph"/>
       </w:pPr>
       <w:r>
-        <w:t xml:space="preserve">We have excluded 0 participants because XXX. We kept recruiting participants until we had 36 in each condition, all in all 144 participants. Their median age was 20 (range 18 - 23) and 7 were male.</w:t>
-      </w:r>
-    </w:p>
-    <w:p>
-      <w:pPr>
-        <w:pStyle w:val="BodyText"/>
-      </w:pPr>
-      <w:r>
-        <w:t xml:space="preserve">10 people participated in the pilot study. One was excluded because the game had a bug that made the results of this participant unreliable.</w:t>
-      </w:r>
-      <w:r>
-        <w:br/>
-      </w:r>
-      <w:r>
-        <w:t xml:space="preserve">Number of participants:</w:t>
-      </w:r>
-      <w:r>
-        <w:br/>
-      </w:r>
-      <w:r>
-        <w:t xml:space="preserve">SH: 2</w:t>
-      </w:r>
-      <w:r>
-        <w:t xml:space="preserve"> </w:t>
-      </w:r>
-      <w:r>
-        <w:t xml:space="preserve">SD: 2</w:t>
-      </w:r>
-      <w:r>
-        <w:t xml:space="preserve"> </w:t>
-      </w:r>
-      <w:r>
-        <w:t xml:space="preserve">CH: 3</w:t>
-      </w:r>
-      <w:r>
-        <w:t xml:space="preserve"> </w:t>
-      </w:r>
-      <w:r>
-        <w:t xml:space="preserve">CD: 2</w:t>
+        <w:t xml:space="preserve">We have excluded 0 participants because XXX. There were 2, 2, 3, 2 number of participants in conditions SH, SD, CH, CD, respectively.</w:t>
+      </w:r>
+      <w:r>
+        <w:br w:type="textWrapping"/>
+      </w:r>
+      <w:r>
+        <w:t xml:space="preserve">Their median age was 20 (range 18 - 23) and 7 were male.</w:t>
       </w:r>
     </w:p>
     <w:p>
@@ -135,7 +103,7 @@
         <w:pStyle w:val="FirstParagraph"/>
       </w:pPr>
       <w:r>
-        <w:t xml:space="preserve">The following shows the frequency of value pairs in the four conditions: Higher frequency pairs are darker.</w:t>
+        <w:t xml:space="preserve">The following figures (Figure XXX) shows the frequency of value pairs in the four conditions.</w:t>
       </w:r>
       <w:r>
         <w:t xml:space="preserve"> </w:t>
@@ -154,7 +122,7 @@
       <w:r>
         <w:drawing>
           <wp:inline>
-            <wp:extent cx="5334000" cy="4267200"/>
+            <wp:extent cx="4620126" cy="3696101"/>
             <wp:effectExtent b="0" l="0" r="0" t="0"/>
             <wp:docPr descr="" title="" id="1" name="Picture"/>
             <a:graphic>
@@ -175,7 +143,7 @@
                   <pic:spPr bwMode="auto">
                     <a:xfrm>
                       <a:off x="0" y="0"/>
-                      <a:ext cx="5334000" cy="4267200"/>
+                      <a:ext cx="4620126" cy="3696101"/>
                     </a:xfrm>
                     <a:prstGeom prst="rect">
                       <a:avLst/>
@@ -194,12 +162,12 @@
         </w:drawing>
       </w:r>
       <w:r>
-        <w:br/>
+        <w:br w:type="textWrapping"/>
       </w:r>
       <w:r>
         <w:drawing>
           <wp:inline>
-            <wp:extent cx="5334000" cy="4267200"/>
+            <wp:extent cx="4620126" cy="3696101"/>
             <wp:effectExtent b="0" l="0" r="0" t="0"/>
             <wp:docPr descr="" title="" id="1" name="Picture"/>
             <a:graphic>
@@ -220,7 +188,7 @@
                   <pic:spPr bwMode="auto">
                     <a:xfrm>
                       <a:off x="0" y="0"/>
-                      <a:ext cx="5334000" cy="4267200"/>
+                      <a:ext cx="4620126" cy="3696101"/>
                     </a:xfrm>
                     <a:prstGeom prst="rect">
                       <a:avLst/>
@@ -239,12 +207,12 @@
         </w:drawing>
       </w:r>
       <w:r>
-        <w:br/>
+        <w:br w:type="textWrapping"/>
       </w:r>
       <w:r>
         <w:drawing>
           <wp:inline>
-            <wp:extent cx="5334000" cy="4267200"/>
+            <wp:extent cx="4620126" cy="3696101"/>
             <wp:effectExtent b="0" l="0" r="0" t="0"/>
             <wp:docPr descr="" title="" id="1" name="Picture"/>
             <a:graphic>
@@ -265,7 +233,7 @@
                   <pic:spPr bwMode="auto">
                     <a:xfrm>
                       <a:off x="0" y="0"/>
-                      <a:ext cx="5334000" cy="4267200"/>
+                      <a:ext cx="4620126" cy="3696101"/>
                     </a:xfrm>
                     <a:prstGeom prst="rect">
                       <a:avLst/>
@@ -284,12 +252,12 @@
         </w:drawing>
       </w:r>
       <w:r>
-        <w:br/>
+        <w:br w:type="textWrapping"/>
       </w:r>
       <w:r>
         <w:drawing>
           <wp:inline>
-            <wp:extent cx="5334000" cy="4267200"/>
+            <wp:extent cx="4620126" cy="3696101"/>
             <wp:effectExtent b="0" l="0" r="0" t="0"/>
             <wp:docPr descr="" title="" id="1" name="Picture"/>
             <a:graphic>
@@ -310,7 +278,7 @@
                   <pic:spPr bwMode="auto">
                     <a:xfrm>
                       <a:off x="0" y="0"/>
-                      <a:ext cx="5334000" cy="4267200"/>
+                      <a:ext cx="4620126" cy="3696101"/>
                     </a:xfrm>
                     <a:prstGeom prst="rect">
                       <a:avLst/>
@@ -337,7 +305,7 @@
         <w:t xml:space="preserve">We performed Chi-square tests to see if the reported values of our participants come from a uniform distribution. The results are shown in Table XXX.</w:t>
       </w:r>
       <w:r>
-        <w:br/>
+        <w:br w:type="textWrapping"/>
       </w:r>
       <w:r>
         <w:rPr>
@@ -567,7 +535,7 @@
               <w:jc w:val="right"/>
             </w:pPr>
             <w:r>
-              <w:t xml:space="preserve">0.04</w:t>
+              <w:t xml:space="preserve">0.05</w:t>
             </w:r>
           </w:p>
         </w:tc>
@@ -613,7 +581,7 @@
               <w:jc w:val="right"/>
             </w:pPr>
             <w:r>
-              <w:t xml:space="preserve">0.36</w:t>
+              <w:t xml:space="preserve">0.41</w:t>
             </w:r>
           </w:p>
         </w:tc>
@@ -634,16 +602,7 @@
         <w:pStyle w:val="FirstParagraph"/>
       </w:pPr>
       <w:r>
-        <w:t xml:space="preserve">The following figure shows the number of doubles reported by all participants as a function of time in each condition.</w:t>
-      </w:r>
-      <w:r>
-        <w:t xml:space="preserve"> </w:t>
-      </w:r>
-      <w:r>
-        <w:rPr>
-          <w:i/>
-        </w:rPr>
-        <w:t xml:space="preserve">It can be seen that the number of doubles does not increase over time.</w:t>
+        <w:t xml:space="preserve">The following boxplots (Figure XXX) show the distribution of the number of doubles in each condition, summed for all rounds of the game.</w:t>
       </w:r>
     </w:p>
     <w:p>
@@ -651,17 +610,9 @@
         <w:pStyle w:val="BodyText"/>
       </w:pPr>
       <w:r>
-        <w:t xml:space="preserve">The follwowing boxplots show the distribution of the number of doubles in each condition, summed for all rounds of the game.</w:t>
-      </w:r>
-    </w:p>
-    <w:p>
-      <w:pPr>
-        <w:pStyle w:val="BodyText"/>
-      </w:pPr>
-      <w:r>
         <w:drawing>
           <wp:inline>
-            <wp:extent cx="5334000" cy="4267200"/>
+            <wp:extent cx="4620126" cy="3696101"/>
             <wp:effectExtent b="0" l="0" r="0" t="0"/>
             <wp:docPr descr="" title="" id="1" name="Picture"/>
             <a:graphic>
@@ -682,7 +633,7 @@
                   <pic:spPr bwMode="auto">
                     <a:xfrm>
                       <a:off x="0" y="0"/>
-                      <a:ext cx="5334000" cy="4267200"/>
+                      <a:ext cx="4620126" cy="3696101"/>
                     </a:xfrm>
                     <a:prstGeom prst="rect">
                       <a:avLst/>
@@ -706,7 +657,7 @@
         <w:pStyle w:val="BodyText"/>
       </w:pPr>
       <w:r>
-        <w:t xml:space="preserve">We tested, whether the number of doubles is higher than its expected value of 3.33 with Wilcoxon signed-rank U test, separately for each condition, see Table XXX.</w:t>
+        <w:t xml:space="preserve">We tested, whether the number of doubles is higher than its expected value of 3.33 with Wilcoxon signed-rank U test, separately for each condition (Table XXX).</w:t>
       </w:r>
       <w:r>
         <w:t xml:space="preserve"> </w:t>
@@ -1050,7 +1001,7 @@
         <w:rPr>
           <w:i/>
         </w:rPr>
-        <w:t xml:space="preserve">Both comparisons yielded significant results supporting the moral alignment hypothesis.</w:t>
+        <w:t xml:space="preserve">Both comparisons yielded significant results supporting the moral erosion hypothesis.</w:t>
       </w:r>
     </w:p>
     <w:tbl>
@@ -1346,30 +1297,348 @@
         <w:t xml:space="preserve">Finally, we tested the effect of predictors with linear regression, see Table XXX. The dependent variable was the number of reported doubles (interval) and predictors were game (binary), partner (binary) and fingerratio (interval).</w:t>
       </w:r>
     </w:p>
+    <w:tbl>
+      <w:tblPr>
+        <w:tblStyle w:val="Table"/>
+        <w:tblW w:type="pct" w:w="0.0"/>
+        <w:tblLook w:firstRow="1"/>
+      </w:tblPr>
+      <w:tblGrid/>
+      <w:tr>
+        <w:trPr>
+          <w:cnfStyle w:firstRow="1"/>
+        </w:trPr>
+        <w:tc>
+          <w:tcPr>
+            <w:tcBorders>
+              <w:bottom w:val="single"/>
+            </w:tcBorders>
+            <w:vAlign w:val="bottom"/>
+          </w:tcPr>
+          <w:p/>
+        </w:tc>
+        <w:tc>
+          <w:tcPr>
+            <w:tcBorders>
+              <w:bottom w:val="single"/>
+            </w:tcBorders>
+            <w:vAlign w:val="bottom"/>
+          </w:tcPr>
+          <w:p>
+            <w:pPr>
+              <w:pStyle w:val="Compact"/>
+              <w:jc w:val="right"/>
+            </w:pPr>
+            <w:r>
+              <w:t xml:space="preserve">Estimate</w:t>
+            </w:r>
+          </w:p>
+        </w:tc>
+        <w:tc>
+          <w:tcPr>
+            <w:tcBorders>
+              <w:bottom w:val="single"/>
+            </w:tcBorders>
+            <w:vAlign w:val="bottom"/>
+          </w:tcPr>
+          <w:p>
+            <w:pPr>
+              <w:pStyle w:val="Compact"/>
+              <w:jc w:val="right"/>
+            </w:pPr>
+            <w:r>
+              <w:t xml:space="preserve">Std. Error</w:t>
+            </w:r>
+          </w:p>
+        </w:tc>
+        <w:tc>
+          <w:tcPr>
+            <w:tcBorders>
+              <w:bottom w:val="single"/>
+            </w:tcBorders>
+            <w:vAlign w:val="bottom"/>
+          </w:tcPr>
+          <w:p>
+            <w:pPr>
+              <w:pStyle w:val="Compact"/>
+              <w:jc w:val="right"/>
+            </w:pPr>
+            <w:r>
+              <w:t xml:space="preserve">t value</w:t>
+            </w:r>
+          </w:p>
+        </w:tc>
+        <w:tc>
+          <w:tcPr>
+            <w:tcBorders>
+              <w:bottom w:val="single"/>
+            </w:tcBorders>
+            <w:vAlign w:val="bottom"/>
+          </w:tcPr>
+          <w:p>
+            <w:pPr>
+              <w:pStyle w:val="Compact"/>
+              <w:jc w:val="right"/>
+            </w:pPr>
+            <w:r>
+              <w:t xml:space="preserve">Pr(&gt;|t|)</w:t>
+            </w:r>
+          </w:p>
+        </w:tc>
+      </w:tr>
+      <w:tr>
+        <w:tc>
+          <w:p>
+            <w:pPr>
+              <w:pStyle w:val="Compact"/>
+              <w:jc w:val="left"/>
+            </w:pPr>
+            <w:r>
+              <w:t xml:space="preserve">(Intercept)</w:t>
+            </w:r>
+          </w:p>
+        </w:tc>
+        <w:tc>
+          <w:p>
+            <w:pPr>
+              <w:pStyle w:val="Compact"/>
+              <w:jc w:val="right"/>
+            </w:pPr>
+            <w:r>
+              <w:t xml:space="preserve">24.040</w:t>
+            </w:r>
+          </w:p>
+        </w:tc>
+        <w:tc>
+          <w:p>
+            <w:pPr>
+              <w:pStyle w:val="Compact"/>
+              <w:jc w:val="right"/>
+            </w:pPr>
+            <w:r>
+              <w:t xml:space="preserve">28.050</w:t>
+            </w:r>
+          </w:p>
+        </w:tc>
+        <w:tc>
+          <w:p>
+            <w:pPr>
+              <w:pStyle w:val="Compact"/>
+              <w:jc w:val="right"/>
+            </w:pPr>
+            <w:r>
+              <w:t xml:space="preserve">0.857</w:t>
+            </w:r>
+          </w:p>
+        </w:tc>
+        <w:tc>
+          <w:p>
+            <w:pPr>
+              <w:pStyle w:val="Compact"/>
+              <w:jc w:val="right"/>
+            </w:pPr>
+            <w:r>
+              <w:t xml:space="preserve">0.431</w:t>
+            </w:r>
+          </w:p>
+        </w:tc>
+      </w:tr>
+      <w:tr>
+        <w:tc>
+          <w:p>
+            <w:pPr>
+              <w:pStyle w:val="Compact"/>
+              <w:jc w:val="left"/>
+            </w:pPr>
+            <w:r>
+              <w:t xml:space="preserve">GameS</w:t>
+            </w:r>
+          </w:p>
+        </w:tc>
+        <w:tc>
+          <w:p>
+            <w:pPr>
+              <w:pStyle w:val="Compact"/>
+              <w:jc w:val="right"/>
+            </w:pPr>
+            <w:r>
+              <w:t xml:space="preserve">-1.654</w:t>
+            </w:r>
+          </w:p>
+        </w:tc>
+        <w:tc>
+          <w:p>
+            <w:pPr>
+              <w:pStyle w:val="Compact"/>
+              <w:jc w:val="right"/>
+            </w:pPr>
+            <w:r>
+              <w:t xml:space="preserve">1.113</w:t>
+            </w:r>
+          </w:p>
+        </w:tc>
+        <w:tc>
+          <w:p>
+            <w:pPr>
+              <w:pStyle w:val="Compact"/>
+              <w:jc w:val="right"/>
+            </w:pPr>
+            <w:r>
+              <w:t xml:space="preserve">-1.485</w:t>
+            </w:r>
+          </w:p>
+        </w:tc>
+        <w:tc>
+          <w:p>
+            <w:pPr>
+              <w:pStyle w:val="Compact"/>
+              <w:jc w:val="right"/>
+            </w:pPr>
+            <w:r>
+              <w:t xml:space="preserve">0.198</w:t>
+            </w:r>
+          </w:p>
+        </w:tc>
+      </w:tr>
+      <w:tr>
+        <w:tc>
+          <w:p>
+            <w:pPr>
+              <w:pStyle w:val="Compact"/>
+              <w:jc w:val="left"/>
+            </w:pPr>
+            <w:r>
+              <w:t xml:space="preserve">PartnerH</w:t>
+            </w:r>
+          </w:p>
+        </w:tc>
+        <w:tc>
+          <w:p>
+            <w:pPr>
+              <w:pStyle w:val="Compact"/>
+              <w:jc w:val="right"/>
+            </w:pPr>
+            <w:r>
+              <w:t xml:space="preserve">0.392</w:t>
+            </w:r>
+          </w:p>
+        </w:tc>
+        <w:tc>
+          <w:p>
+            <w:pPr>
+              <w:pStyle w:val="Compact"/>
+              <w:jc w:val="right"/>
+            </w:pPr>
+            <w:r>
+              <w:t xml:space="preserve">1.566</w:t>
+            </w:r>
+          </w:p>
+        </w:tc>
+        <w:tc>
+          <w:p>
+            <w:pPr>
+              <w:pStyle w:val="Compact"/>
+              <w:jc w:val="right"/>
+            </w:pPr>
+            <w:r>
+              <w:t xml:space="preserve">0.250</w:t>
+            </w:r>
+          </w:p>
+        </w:tc>
+        <w:tc>
+          <w:p>
+            <w:pPr>
+              <w:pStyle w:val="Compact"/>
+              <w:jc w:val="right"/>
+            </w:pPr>
+            <w:r>
+              <w:t xml:space="preserve">0.812</w:t>
+            </w:r>
+          </w:p>
+        </w:tc>
+      </w:tr>
+      <w:tr>
+        <w:tc>
+          <w:p>
+            <w:pPr>
+              <w:pStyle w:val="Compact"/>
+              <w:jc w:val="left"/>
+            </w:pPr>
+            <w:r>
+              <w:t xml:space="preserve">Fingerratio</w:t>
+            </w:r>
+          </w:p>
+        </w:tc>
+        <w:tc>
+          <w:p>
+            <w:pPr>
+              <w:pStyle w:val="Compact"/>
+              <w:jc w:val="right"/>
+            </w:pPr>
+            <w:r>
+              <w:t xml:space="preserve">-19.205</w:t>
+            </w:r>
+          </w:p>
+        </w:tc>
+        <w:tc>
+          <w:p>
+            <w:pPr>
+              <w:pStyle w:val="Compact"/>
+              <w:jc w:val="right"/>
+            </w:pPr>
+            <w:r>
+              <w:t xml:space="preserve">28.008</w:t>
+            </w:r>
+          </w:p>
+        </w:tc>
+        <w:tc>
+          <w:p>
+            <w:pPr>
+              <w:pStyle w:val="Compact"/>
+              <w:jc w:val="right"/>
+            </w:pPr>
+            <w:r>
+              <w:t xml:space="preserve">-0.686</w:t>
+            </w:r>
+          </w:p>
+        </w:tc>
+        <w:tc>
+          <w:p>
+            <w:pPr>
+              <w:pStyle w:val="Compact"/>
+              <w:jc w:val="right"/>
+            </w:pPr>
+            <w:r>
+              <w:t xml:space="preserve">0.523</w:t>
+            </w:r>
+          </w:p>
+        </w:tc>
+      </w:tr>
+    </w:tbl>
     <w:p>
       <w:pPr>
         <w:pStyle w:val="BodyText"/>
       </w:pPr>
       <w:r>
-        <w:t xml:space="preserve">Residual standard error:</w:t>
-      </w:r>
-      <w:r>
-        <w:br/>
-      </w:r>
-      <w:r>
-        <w:t xml:space="preserve">Multiple R-squared:</w:t>
-      </w:r>
-      <w:r>
-        <w:br/>
-      </w:r>
-      <w:r>
-        <w:t xml:space="preserve">Adjusted R-squared:</w:t>
-      </w:r>
-      <w:r>
-        <w:br/>
-      </w:r>
-      <w:r>
-        <w:t xml:space="preserve">F-statistic:</w:t>
+        <w:t xml:space="preserve">Residual standard error: 1.651</w:t>
+      </w:r>
+      <w:r>
+        <w:br w:type="textWrapping"/>
+      </w:r>
+      <w:r>
+        <w:t xml:space="preserve">Multiple R-squared: 0.348</w:t>
+      </w:r>
+      <w:r>
+        <w:br w:type="textWrapping"/>
+      </w:r>
+      <w:r>
+        <w:t xml:space="preserve">Adjusted R-squared: -0.044</w:t>
+      </w:r>
+      <w:r>
+        <w:br w:type="textWrapping"/>
+      </w:r>
+      <w:r>
+        <w:t xml:space="preserve">F-statistic: 0.888</w:t>
       </w:r>
     </w:p>
     <w:sectPr/>
@@ -1403,6 +1672,109 @@
 <file path=word/numbering.xml><?xml version="1.0" encoding="utf-8"?>
 <w:numbering xmlns:w="http://schemas.openxmlformats.org/wordprocessingml/2006/main">
   <w:abstractNum w:abstractNumId="990">
+    <w:nsid w:val="170cd2de"/>
+    <w:multiLevelType w:val="multilevel"/>
+    <w:lvl w:ilvl="0">
+      <w:numFmt w:val="bullet"/>
+      <w:lvlText w:val=" "/>
+      <w:lvlJc w:val="left"/>
+      <w:pPr>
+        <w:tabs>
+          <w:tab w:val="num" w:pos="0"/>
+        </w:tabs>
+        <w:ind w:left="480" w:hanging="480"/>
+      </w:pPr>
+    </w:lvl>
+    <w:lvl w:ilvl="1">
+      <w:numFmt w:val="bullet"/>
+      <w:lvlText w:val=" "/>
+      <w:lvlJc w:val="left"/>
+      <w:pPr>
+        <w:tabs>
+          <w:tab w:val="num" w:pos="720"/>
+        </w:tabs>
+        <w:ind w:left="1200" w:hanging="480"/>
+      </w:pPr>
+    </w:lvl>
+    <w:lvl w:ilvl="2">
+      <w:numFmt w:val="bullet"/>
+      <w:lvlText w:val=" "/>
+      <w:lvlJc w:val="left"/>
+      <w:pPr>
+        <w:tabs>
+          <w:tab w:val="num" w:pos="1440"/>
+        </w:tabs>
+        <w:ind w:left="1920" w:hanging="480"/>
+      </w:pPr>
+    </w:lvl>
+    <w:lvl w:ilvl="3">
+      <w:numFmt w:val="bullet"/>
+      <w:lvlText w:val=" "/>
+      <w:lvlJc w:val="left"/>
+      <w:pPr>
+        <w:tabs>
+          <w:tab w:val="num" w:pos="2160"/>
+        </w:tabs>
+        <w:ind w:left="2640" w:hanging="480"/>
+      </w:pPr>
+    </w:lvl>
+    <w:lvl w:ilvl="4">
+      <w:numFmt w:val="bullet"/>
+      <w:lvlText w:val=" "/>
+      <w:lvlJc w:val="left"/>
+      <w:pPr>
+        <w:tabs>
+          <w:tab w:val="num" w:pos="2880"/>
+        </w:tabs>
+        <w:ind w:left="3360" w:hanging="480"/>
+      </w:pPr>
+    </w:lvl>
+    <w:lvl w:ilvl="5">
+      <w:numFmt w:val="bullet"/>
+      <w:lvlText w:val=" "/>
+      <w:lvlJc w:val="left"/>
+      <w:pPr>
+        <w:tabs>
+          <w:tab w:val="num" w:pos="3600"/>
+        </w:tabs>
+        <w:ind w:left="4080" w:hanging="480"/>
+      </w:pPr>
+    </w:lvl>
+    <w:lvl w:ilvl="6">
+      <w:numFmt w:val="bullet"/>
+      <w:lvlText w:val=" "/>
+      <w:lvlJc w:val="left"/>
+      <w:pPr>
+        <w:tabs>
+          <w:tab w:val="num" w:pos="4320"/>
+        </w:tabs>
+        <w:ind w:left="4800" w:hanging="480"/>
+      </w:pPr>
+    </w:lvl>
+    <w:lvl w:ilvl="7">
+      <w:numFmt w:val="bullet"/>
+      <w:lvlText w:val=" "/>
+      <w:lvlJc w:val="left"/>
+      <w:pPr>
+        <w:tabs>
+          <w:tab w:val="num" w:pos="5040"/>
+        </w:tabs>
+        <w:ind w:left="5520" w:hanging="480"/>
+      </w:pPr>
+    </w:lvl>
+    <w:lvl w:ilvl="8">
+      <w:numFmt w:val="bullet"/>
+      <w:lvlText w:val=" "/>
+      <w:lvlJc w:val="left"/>
+      <w:pPr>
+        <w:tabs>
+          <w:tab w:val="num" w:pos="5760"/>
+        </w:tabs>
+        <w:ind w:left="6240" w:hanging="480"/>
+      </w:pPr>
+    </w:lvl>
+  </w:abstractNum>
+  <w:abstractNum w:abstractNumId="990">
     <w:nsid w:val="2c1ae401"/>
     <w:multiLevelType w:val="multilevel"/>
     <w:lvl w:ilvl="0">
@@ -1505,6 +1877,9 @@
       </w:pPr>
     </w:lvl>
   </w:abstractNum>
+  <w:num w:numId="1000">
+    <w:abstractNumId w:val="990"/>
+  </w:num>
   <w:num w:numId="1000">
     <w:abstractNumId w:val="990"/>
   </w:num>

--- a/stat.docx
+++ b/stat.docx
@@ -79,13 +79,13 @@
         <w:pStyle w:val="FirstParagraph"/>
       </w:pPr>
       <w:r>
-        <w:t xml:space="preserve">We have excluded 0 participants because XXX. There were 2, 2, 3, 2 number of participants in conditions SH, SD, CH, CD, respectively.</w:t>
+        <w:t xml:space="preserve">We have excluded 0 participants because XXX. There were 3, 2, 1, 1 number of participants in conditions SH, SD, CH, CD, respectively.</w:t>
       </w:r>
       <w:r>
         <w:br w:type="textWrapping"/>
       </w:r>
       <w:r>
-        <w:t xml:space="preserve">Their median age was 20 (range 18 - 23) and 7 were male.</w:t>
+        <w:t xml:space="preserve">Their median age was 21 (range 18 - 32) and 5 were male.</w:t>
       </w:r>
     </w:p>
     <w:p>
@@ -432,18 +432,18 @@
               <w:jc w:val="right"/>
             </w:pPr>
             <w:r>
-              <w:t xml:space="preserve">9.5</w:t>
-            </w:r>
-          </w:p>
-        </w:tc>
-        <w:tc>
-          <w:p>
-            <w:pPr>
-              <w:pStyle w:val="Compact"/>
-              <w:jc w:val="right"/>
-            </w:pPr>
-            <w:r>
-              <w:t xml:space="preserve">0.09</w:t>
+              <w:t xml:space="preserve">6.0</w:t>
+            </w:r>
+          </w:p>
+        </w:tc>
+        <w:tc>
+          <w:p>
+            <w:pPr>
+              <w:pStyle w:val="Compact"/>
+              <w:jc w:val="right"/>
+            </w:pPr>
+            <w:r>
+              <w:t xml:space="preserve">0.32</w:t>
             </w:r>
           </w:p>
         </w:tc>
@@ -478,7 +478,7 @@
               <w:jc w:val="right"/>
             </w:pPr>
             <w:r>
-              <w:t xml:space="preserve">32.3</w:t>
+              <w:t xml:space="preserve">31.4</w:t>
             </w:r>
           </w:p>
         </w:tc>
@@ -524,18 +524,18 @@
               <w:jc w:val="right"/>
             </w:pPr>
             <w:r>
-              <w:t xml:space="preserve">11.2</w:t>
-            </w:r>
-          </w:p>
-        </w:tc>
-        <w:tc>
-          <w:p>
-            <w:pPr>
-              <w:pStyle w:val="Compact"/>
-              <w:jc w:val="right"/>
-            </w:pPr>
-            <w:r>
-              <w:t xml:space="preserve">0.05</w:t>
+              <w:t xml:space="preserve">1.0</w:t>
+            </w:r>
+          </w:p>
+        </w:tc>
+        <w:tc>
+          <w:p>
+            <w:pPr>
+              <w:pStyle w:val="Compact"/>
+              <w:jc w:val="right"/>
+            </w:pPr>
+            <w:r>
+              <w:t xml:space="preserve">0.99</w:t>
             </w:r>
           </w:p>
         </w:tc>
@@ -570,18 +570,18 @@
               <w:jc w:val="right"/>
             </w:pPr>
             <w:r>
-              <w:t xml:space="preserve">5.6</w:t>
-            </w:r>
-          </w:p>
-        </w:tc>
-        <w:tc>
-          <w:p>
-            <w:pPr>
-              <w:pStyle w:val="Compact"/>
-              <w:jc w:val="right"/>
-            </w:pPr>
-            <w:r>
-              <w:t xml:space="preserve">0.41</w:t>
+              <w:t xml:space="preserve">13.5</w:t>
+            </w:r>
+          </w:p>
+        </w:tc>
+        <w:tc>
+          <w:p>
+            <w:pPr>
+              <w:pStyle w:val="Compact"/>
+              <w:jc w:val="right"/>
+            </w:pPr>
+            <w:r>
+              <w:t xml:space="preserve">0.01</w:t>
             </w:r>
           </w:p>
         </w:tc>
@@ -788,29 +788,29 @@
               <w:jc w:val="right"/>
             </w:pPr>
             <w:r>
-              <w:t xml:space="preserve">0.75</w:t>
-            </w:r>
-          </w:p>
-        </w:tc>
-        <w:tc>
-          <w:p>
-            <w:pPr>
-              <w:pStyle w:val="Compact"/>
-              <w:jc w:val="right"/>
-            </w:pPr>
-            <w:r>
-              <w:t xml:space="preserve">1</w:t>
-            </w:r>
-          </w:p>
-        </w:tc>
-        <w:tc>
-          <w:p>
-            <w:pPr>
-              <w:pStyle w:val="Compact"/>
-              <w:jc w:val="right"/>
-            </w:pPr>
-            <w:r>
-              <w:t xml:space="preserve">2.5</w:t>
+              <w:t xml:space="preserve">0.125</w:t>
+            </w:r>
+          </w:p>
+        </w:tc>
+        <w:tc>
+          <w:p>
+            <w:pPr>
+              <w:pStyle w:val="Compact"/>
+              <w:jc w:val="right"/>
+            </w:pPr>
+            <w:r>
+              <w:t xml:space="preserve">6</w:t>
+            </w:r>
+          </w:p>
+        </w:tc>
+        <w:tc>
+          <w:p>
+            <w:pPr>
+              <w:pStyle w:val="Compact"/>
+              <w:jc w:val="right"/>
+            </w:pPr>
+            <w:r>
+              <w:t xml:space="preserve">5</w:t>
             </w:r>
           </w:p>
         </w:tc>
@@ -845,7 +845,7 @@
               <w:jc w:val="right"/>
             </w:pPr>
             <w:r>
-              <w:t xml:space="preserve">0.50</w:t>
+              <w:t xml:space="preserve">0.500</w:t>
             </w:r>
           </w:p>
         </w:tc>
@@ -867,7 +867,7 @@
               <w:jc w:val="right"/>
             </w:pPr>
             <w:r>
-              <w:t xml:space="preserve">3.5</w:t>
+              <w:t xml:space="preserve">4</w:t>
             </w:r>
           </w:p>
         </w:tc>
@@ -902,29 +902,29 @@
               <w:jc w:val="right"/>
             </w:pPr>
             <w:r>
-              <w:t xml:space="preserve">0.25</w:t>
-            </w:r>
-          </w:p>
-        </w:tc>
-        <w:tc>
-          <w:p>
-            <w:pPr>
-              <w:pStyle w:val="Compact"/>
-              <w:jc w:val="right"/>
-            </w:pPr>
-            <w:r>
-              <w:t xml:space="preserve">5</w:t>
-            </w:r>
-          </w:p>
-        </w:tc>
-        <w:tc>
-          <w:p>
-            <w:pPr>
-              <w:pStyle w:val="Compact"/>
-              <w:jc w:val="right"/>
-            </w:pPr>
-            <w:r>
-              <w:t xml:space="preserve">5.0</w:t>
+              <w:t xml:space="preserve">0.500</w:t>
+            </w:r>
+          </w:p>
+        </w:tc>
+        <w:tc>
+          <w:p>
+            <w:pPr>
+              <w:pStyle w:val="Compact"/>
+              <w:jc w:val="right"/>
+            </w:pPr>
+            <w:r>
+              <w:t xml:space="preserve">1</w:t>
+            </w:r>
+          </w:p>
+        </w:tc>
+        <w:tc>
+          <w:p>
+            <w:pPr>
+              <w:pStyle w:val="Compact"/>
+              <w:jc w:val="right"/>
+            </w:pPr>
+            <w:r>
+              <w:t xml:space="preserve">6</w:t>
             </w:r>
           </w:p>
         </w:tc>
@@ -959,29 +959,29 @@
               <w:jc w:val="right"/>
             </w:pPr>
             <w:r>
-              <w:t xml:space="preserve">0.50</w:t>
-            </w:r>
-          </w:p>
-        </w:tc>
-        <w:tc>
-          <w:p>
-            <w:pPr>
-              <w:pStyle w:val="Compact"/>
-              <w:jc w:val="right"/>
-            </w:pPr>
-            <w:r>
-              <w:t xml:space="preserve">2</w:t>
-            </w:r>
-          </w:p>
-        </w:tc>
-        <w:tc>
-          <w:p>
-            <w:pPr>
-              <w:pStyle w:val="Compact"/>
-              <w:jc w:val="right"/>
-            </w:pPr>
-            <w:r>
-              <w:t xml:space="preserve">4.5</w:t>
+              <w:t xml:space="preserve">0.500</w:t>
+            </w:r>
+          </w:p>
+        </w:tc>
+        <w:tc>
+          <w:p>
+            <w:pPr>
+              <w:pStyle w:val="Compact"/>
+              <w:jc w:val="right"/>
+            </w:pPr>
+            <w:r>
+              <w:t xml:space="preserve">1</w:t>
+            </w:r>
+          </w:p>
+        </w:tc>
+        <w:tc>
+          <w:p>
+            <w:pPr>
+              <w:pStyle w:val="Compact"/>
+              <w:jc w:val="right"/>
+            </w:pPr>
+            <w:r>
+              <w:t xml:space="preserve">10</w:t>
             </w:r>
           </w:p>
         </w:tc>
@@ -1086,18 +1086,18 @@
               <w:jc w:val="right"/>
             </w:pPr>
             <w:r>
-              <w:t xml:space="preserve">0.5000000</w:t>
-            </w:r>
-          </w:p>
-        </w:tc>
-        <w:tc>
-          <w:p>
-            <w:pPr>
-              <w:pStyle w:val="Compact"/>
-              <w:jc w:val="right"/>
-            </w:pPr>
-            <w:r>
-              <w:t xml:space="preserve">1.5</w:t>
+              <w:t xml:space="preserve">0.8</w:t>
+            </w:r>
+          </w:p>
+        </w:tc>
+        <w:tc>
+          <w:p>
+            <w:pPr>
+              <w:pStyle w:val="Compact"/>
+              <w:jc w:val="right"/>
+            </w:pPr>
+            <w:r>
+              <w:t xml:space="preserve">4</w:t>
             </w:r>
           </w:p>
         </w:tc>
@@ -1121,18 +1121,18 @@
               <w:jc w:val="right"/>
             </w:pPr>
             <w:r>
-              <w:t xml:space="preserve">0.6195466</w:t>
-            </w:r>
-          </w:p>
-        </w:tc>
-        <w:tc>
-          <w:p>
-            <w:pPr>
-              <w:pStyle w:val="Compact"/>
-              <w:jc w:val="right"/>
-            </w:pPr>
-            <w:r>
-              <w:t xml:space="preserve">3.0</w:t>
+              <w:t xml:space="preserve">0.5</w:t>
+            </w:r>
+          </w:p>
+        </w:tc>
+        <w:tc>
+          <w:p>
+            <w:pPr>
+              <w:pStyle w:val="Compact"/>
+              <w:jc w:val="right"/>
+            </w:pPr>
+            <w:r>
+              <w:t xml:space="preserve">0</w:t>
             </w:r>
           </w:p>
         </w:tc>
@@ -1237,18 +1237,18 @@
               <w:jc w:val="right"/>
             </w:pPr>
             <w:r>
-              <w:t xml:space="preserve">0.2</w:t>
-            </w:r>
-          </w:p>
-        </w:tc>
-        <w:tc>
-          <w:p>
-            <w:pPr>
-              <w:pStyle w:val="Compact"/>
-              <w:jc w:val="right"/>
-            </w:pPr>
-            <w:r>
-              <w:t xml:space="preserve">1.0</w:t>
+              <w:t xml:space="preserve">0.5000000</w:t>
+            </w:r>
+          </w:p>
+        </w:tc>
+        <w:tc>
+          <w:p>
+            <w:pPr>
+              <w:pStyle w:val="Compact"/>
+              <w:jc w:val="right"/>
+            </w:pPr>
+            <w:r>
+              <w:t xml:space="preserve">1</w:t>
             </w:r>
           </w:p>
         </w:tc>
@@ -1272,18 +1272,18 @@
               <w:jc w:val="right"/>
             </w:pPr>
             <w:r>
-              <w:t xml:space="preserve">0.5</w:t>
-            </w:r>
-          </w:p>
-        </w:tc>
-        <w:tc>
-          <w:p>
-            <w:pPr>
-              <w:pStyle w:val="Compact"/>
-              <w:jc w:val="right"/>
-            </w:pPr>
-            <w:r>
-              <w:t xml:space="preserve">1.5</w:t>
+              <w:t xml:space="preserve">0.3333333</w:t>
+            </w:r>
+          </w:p>
+        </w:tc>
+        <w:tc>
+          <w:p>
+            <w:pPr>
+              <w:pStyle w:val="Compact"/>
+              <w:jc w:val="right"/>
+            </w:pPr>
+            <w:r>
+              <w:t xml:space="preserve">0</w:t>
             </w:r>
           </w:p>
         </w:tc>
@@ -1295,350 +1295,6 @@
       </w:pPr>
       <w:r>
         <w:t xml:space="preserve">Finally, we tested the effect of predictors with linear regression, see Table XXX. The dependent variable was the number of reported doubles (interval) and predictors were game (binary), partner (binary) and fingerratio (interval).</w:t>
-      </w:r>
-    </w:p>
-    <w:tbl>
-      <w:tblPr>
-        <w:tblStyle w:val="Table"/>
-        <w:tblW w:type="pct" w:w="0.0"/>
-        <w:tblLook w:firstRow="1"/>
-      </w:tblPr>
-      <w:tblGrid/>
-      <w:tr>
-        <w:trPr>
-          <w:cnfStyle w:firstRow="1"/>
-        </w:trPr>
-        <w:tc>
-          <w:tcPr>
-            <w:tcBorders>
-              <w:bottom w:val="single"/>
-            </w:tcBorders>
-            <w:vAlign w:val="bottom"/>
-          </w:tcPr>
-          <w:p/>
-        </w:tc>
-        <w:tc>
-          <w:tcPr>
-            <w:tcBorders>
-              <w:bottom w:val="single"/>
-            </w:tcBorders>
-            <w:vAlign w:val="bottom"/>
-          </w:tcPr>
-          <w:p>
-            <w:pPr>
-              <w:pStyle w:val="Compact"/>
-              <w:jc w:val="right"/>
-            </w:pPr>
-            <w:r>
-              <w:t xml:space="preserve">Estimate</w:t>
-            </w:r>
-          </w:p>
-        </w:tc>
-        <w:tc>
-          <w:tcPr>
-            <w:tcBorders>
-              <w:bottom w:val="single"/>
-            </w:tcBorders>
-            <w:vAlign w:val="bottom"/>
-          </w:tcPr>
-          <w:p>
-            <w:pPr>
-              <w:pStyle w:val="Compact"/>
-              <w:jc w:val="right"/>
-            </w:pPr>
-            <w:r>
-              <w:t xml:space="preserve">Std. Error</w:t>
-            </w:r>
-          </w:p>
-        </w:tc>
-        <w:tc>
-          <w:tcPr>
-            <w:tcBorders>
-              <w:bottom w:val="single"/>
-            </w:tcBorders>
-            <w:vAlign w:val="bottom"/>
-          </w:tcPr>
-          <w:p>
-            <w:pPr>
-              <w:pStyle w:val="Compact"/>
-              <w:jc w:val="right"/>
-            </w:pPr>
-            <w:r>
-              <w:t xml:space="preserve">t value</w:t>
-            </w:r>
-          </w:p>
-        </w:tc>
-        <w:tc>
-          <w:tcPr>
-            <w:tcBorders>
-              <w:bottom w:val="single"/>
-            </w:tcBorders>
-            <w:vAlign w:val="bottom"/>
-          </w:tcPr>
-          <w:p>
-            <w:pPr>
-              <w:pStyle w:val="Compact"/>
-              <w:jc w:val="right"/>
-            </w:pPr>
-            <w:r>
-              <w:t xml:space="preserve">Pr(&gt;|t|)</w:t>
-            </w:r>
-          </w:p>
-        </w:tc>
-      </w:tr>
-      <w:tr>
-        <w:tc>
-          <w:p>
-            <w:pPr>
-              <w:pStyle w:val="Compact"/>
-              <w:jc w:val="left"/>
-            </w:pPr>
-            <w:r>
-              <w:t xml:space="preserve">(Intercept)</w:t>
-            </w:r>
-          </w:p>
-        </w:tc>
-        <w:tc>
-          <w:p>
-            <w:pPr>
-              <w:pStyle w:val="Compact"/>
-              <w:jc w:val="right"/>
-            </w:pPr>
-            <w:r>
-              <w:t xml:space="preserve">24.040</w:t>
-            </w:r>
-          </w:p>
-        </w:tc>
-        <w:tc>
-          <w:p>
-            <w:pPr>
-              <w:pStyle w:val="Compact"/>
-              <w:jc w:val="right"/>
-            </w:pPr>
-            <w:r>
-              <w:t xml:space="preserve">28.050</w:t>
-            </w:r>
-          </w:p>
-        </w:tc>
-        <w:tc>
-          <w:p>
-            <w:pPr>
-              <w:pStyle w:val="Compact"/>
-              <w:jc w:val="right"/>
-            </w:pPr>
-            <w:r>
-              <w:t xml:space="preserve">0.857</w:t>
-            </w:r>
-          </w:p>
-        </w:tc>
-        <w:tc>
-          <w:p>
-            <w:pPr>
-              <w:pStyle w:val="Compact"/>
-              <w:jc w:val="right"/>
-            </w:pPr>
-            <w:r>
-              <w:t xml:space="preserve">0.431</w:t>
-            </w:r>
-          </w:p>
-        </w:tc>
-      </w:tr>
-      <w:tr>
-        <w:tc>
-          <w:p>
-            <w:pPr>
-              <w:pStyle w:val="Compact"/>
-              <w:jc w:val="left"/>
-            </w:pPr>
-            <w:r>
-              <w:t xml:space="preserve">GameS</w:t>
-            </w:r>
-          </w:p>
-        </w:tc>
-        <w:tc>
-          <w:p>
-            <w:pPr>
-              <w:pStyle w:val="Compact"/>
-              <w:jc w:val="right"/>
-            </w:pPr>
-            <w:r>
-              <w:t xml:space="preserve">-1.654</w:t>
-            </w:r>
-          </w:p>
-        </w:tc>
-        <w:tc>
-          <w:p>
-            <w:pPr>
-              <w:pStyle w:val="Compact"/>
-              <w:jc w:val="right"/>
-            </w:pPr>
-            <w:r>
-              <w:t xml:space="preserve">1.113</w:t>
-            </w:r>
-          </w:p>
-        </w:tc>
-        <w:tc>
-          <w:p>
-            <w:pPr>
-              <w:pStyle w:val="Compact"/>
-              <w:jc w:val="right"/>
-            </w:pPr>
-            <w:r>
-              <w:t xml:space="preserve">-1.485</w:t>
-            </w:r>
-          </w:p>
-        </w:tc>
-        <w:tc>
-          <w:p>
-            <w:pPr>
-              <w:pStyle w:val="Compact"/>
-              <w:jc w:val="right"/>
-            </w:pPr>
-            <w:r>
-              <w:t xml:space="preserve">0.198</w:t>
-            </w:r>
-          </w:p>
-        </w:tc>
-      </w:tr>
-      <w:tr>
-        <w:tc>
-          <w:p>
-            <w:pPr>
-              <w:pStyle w:val="Compact"/>
-              <w:jc w:val="left"/>
-            </w:pPr>
-            <w:r>
-              <w:t xml:space="preserve">PartnerH</w:t>
-            </w:r>
-          </w:p>
-        </w:tc>
-        <w:tc>
-          <w:p>
-            <w:pPr>
-              <w:pStyle w:val="Compact"/>
-              <w:jc w:val="right"/>
-            </w:pPr>
-            <w:r>
-              <w:t xml:space="preserve">0.392</w:t>
-            </w:r>
-          </w:p>
-        </w:tc>
-        <w:tc>
-          <w:p>
-            <w:pPr>
-              <w:pStyle w:val="Compact"/>
-              <w:jc w:val="right"/>
-            </w:pPr>
-            <w:r>
-              <w:t xml:space="preserve">1.566</w:t>
-            </w:r>
-          </w:p>
-        </w:tc>
-        <w:tc>
-          <w:p>
-            <w:pPr>
-              <w:pStyle w:val="Compact"/>
-              <w:jc w:val="right"/>
-            </w:pPr>
-            <w:r>
-              <w:t xml:space="preserve">0.250</w:t>
-            </w:r>
-          </w:p>
-        </w:tc>
-        <w:tc>
-          <w:p>
-            <w:pPr>
-              <w:pStyle w:val="Compact"/>
-              <w:jc w:val="right"/>
-            </w:pPr>
-            <w:r>
-              <w:t xml:space="preserve">0.812</w:t>
-            </w:r>
-          </w:p>
-        </w:tc>
-      </w:tr>
-      <w:tr>
-        <w:tc>
-          <w:p>
-            <w:pPr>
-              <w:pStyle w:val="Compact"/>
-              <w:jc w:val="left"/>
-            </w:pPr>
-            <w:r>
-              <w:t xml:space="preserve">Fingerratio</w:t>
-            </w:r>
-          </w:p>
-        </w:tc>
-        <w:tc>
-          <w:p>
-            <w:pPr>
-              <w:pStyle w:val="Compact"/>
-              <w:jc w:val="right"/>
-            </w:pPr>
-            <w:r>
-              <w:t xml:space="preserve">-19.205</w:t>
-            </w:r>
-          </w:p>
-        </w:tc>
-        <w:tc>
-          <w:p>
-            <w:pPr>
-              <w:pStyle w:val="Compact"/>
-              <w:jc w:val="right"/>
-            </w:pPr>
-            <w:r>
-              <w:t xml:space="preserve">28.008</w:t>
-            </w:r>
-          </w:p>
-        </w:tc>
-        <w:tc>
-          <w:p>
-            <w:pPr>
-              <w:pStyle w:val="Compact"/>
-              <w:jc w:val="right"/>
-            </w:pPr>
-            <w:r>
-              <w:t xml:space="preserve">-0.686</w:t>
-            </w:r>
-          </w:p>
-        </w:tc>
-        <w:tc>
-          <w:p>
-            <w:pPr>
-              <w:pStyle w:val="Compact"/>
-              <w:jc w:val="right"/>
-            </w:pPr>
-            <w:r>
-              <w:t xml:space="preserve">0.523</w:t>
-            </w:r>
-          </w:p>
-        </w:tc>
-      </w:tr>
-    </w:tbl>
-    <w:p>
-      <w:pPr>
-        <w:pStyle w:val="BodyText"/>
-      </w:pPr>
-      <w:r>
-        <w:t xml:space="preserve">Residual standard error: 1.651</w:t>
-      </w:r>
-      <w:r>
-        <w:br w:type="textWrapping"/>
-      </w:r>
-      <w:r>
-        <w:t xml:space="preserve">Multiple R-squared: 0.348</w:t>
-      </w:r>
-      <w:r>
-        <w:br w:type="textWrapping"/>
-      </w:r>
-      <w:r>
-        <w:t xml:space="preserve">Adjusted R-squared: -0.044</w:t>
-      </w:r>
-      <w:r>
-        <w:br w:type="textWrapping"/>
-      </w:r>
-      <w:r>
-        <w:t xml:space="preserve">F-statistic: 0.888</w:t>
       </w:r>
     </w:p>
     <w:sectPr/>

--- a/stat.docx
+++ b/stat.docx
@@ -443,7 +443,7 @@
               <w:jc w:val="right"/>
             </w:pPr>
             <w:r>
-              <w:t xml:space="preserve">0.32</w:t>
+              <w:t xml:space="preserve">0.31</w:t>
             </w:r>
           </w:p>
         </w:tc>
